--- a/Basic Hindi/Prashanvachak shabd.docx
+++ b/Basic Hindi/Prashanvachak shabd.docx
@@ -1,20 +1,20 @@
 
 <file path=word/document.xml><?xml version="1.0" encoding="utf-8"?>
-<w:document xmlns:wpc="http://schemas.microsoft.com/office/word/2010/wordprocessingCanvas" xmlns:mc="http://schemas.openxmlformats.org/markup-compatibility/2006" xmlns:o="urn:schemas-microsoft-com:office:office" xmlns:r="http://schemas.openxmlformats.org/officeDocument/2006/relationships" xmlns:m="http://schemas.openxmlformats.org/officeDocument/2006/math" xmlns:v="urn:schemas-microsoft-com:vml" xmlns:wp14="http://schemas.microsoft.com/office/word/2010/wordprocessingDrawing" xmlns:wp="http://schemas.openxmlformats.org/drawingml/2006/wordprocessingDrawing" xmlns:w10="urn:schemas-microsoft-com:office:word" xmlns:w="http://schemas.openxmlformats.org/wordprocessingml/2006/main" xmlns:w14="http://schemas.microsoft.com/office/word/2010/wordml" xmlns:w15="http://schemas.microsoft.com/office/word/2012/wordml" xmlns:wpg="http://schemas.microsoft.com/office/word/2010/wordprocessingGroup" xmlns:wpi="http://schemas.microsoft.com/office/word/2010/wordprocessingInk" xmlns:wne="http://schemas.microsoft.com/office/word/2006/wordml" xmlns:wps="http://schemas.microsoft.com/office/word/2010/wordprocessingShape" mc:Ignorable="w14 w15 wp14">
+<w:document xmlns:wpc="http://schemas.microsoft.com/office/word/2010/wordprocessingCanvas" xmlns:cx="http://schemas.microsoft.com/office/drawing/2014/chartex" xmlns:cx1="http://schemas.microsoft.com/office/drawing/2015/9/8/chartex" xmlns:cx2="http://schemas.microsoft.com/office/drawing/2015/10/21/chartex" xmlns:cx3="http://schemas.microsoft.com/office/drawing/2016/5/9/chartex" xmlns:cx4="http://schemas.microsoft.com/office/drawing/2016/5/10/chartex" xmlns:cx5="http://schemas.microsoft.com/office/drawing/2016/5/11/chartex" xmlns:cx6="http://schemas.microsoft.com/office/drawing/2016/5/12/chartex" xmlns:cx7="http://schemas.microsoft.com/office/drawing/2016/5/13/chartex" xmlns:cx8="http://schemas.microsoft.com/office/drawing/2016/5/14/chartex" xmlns:mc="http://schemas.openxmlformats.org/markup-compatibility/2006" xmlns:aink="http://schemas.microsoft.com/office/drawing/2016/ink" xmlns:am3d="http://schemas.microsoft.com/office/drawing/2017/model3d" xmlns:o="urn:schemas-microsoft-com:office:office" xmlns:r="http://schemas.openxmlformats.org/officeDocument/2006/relationships" xmlns:m="http://schemas.openxmlformats.org/officeDocument/2006/math" xmlns:v="urn:schemas-microsoft-com:vml" xmlns:wp14="http://schemas.microsoft.com/office/word/2010/wordprocessingDrawing" xmlns:wp="http://schemas.openxmlformats.org/drawingml/2006/wordprocessingDrawing" xmlns:w10="urn:schemas-microsoft-com:office:word" xmlns:w="http://schemas.openxmlformats.org/wordprocessingml/2006/main" xmlns:w14="http://schemas.microsoft.com/office/word/2010/wordml" xmlns:w15="http://schemas.microsoft.com/office/word/2012/wordml" xmlns:w16cex="http://schemas.microsoft.com/office/word/2018/wordml/cex" xmlns:w16cid="http://schemas.microsoft.com/office/word/2016/wordml/cid" xmlns:w16="http://schemas.microsoft.com/office/word/2018/wordml" xmlns:w16se="http://schemas.microsoft.com/office/word/2015/wordml/symex" xmlns:wpg="http://schemas.microsoft.com/office/word/2010/wordprocessingGroup" xmlns:wpi="http://schemas.microsoft.com/office/word/2010/wordprocessingInk" xmlns:wne="http://schemas.microsoft.com/office/word/2006/wordml" xmlns:wps="http://schemas.microsoft.com/office/word/2010/wordprocessingShape" mc:Ignorable="w14 w15 w16se w16cid w16 w16cex wp14">
   <w:body>
     <w:p>
       <w:pPr>
         <w:rPr>
           <w:rFonts w:ascii="Arial Unicode MS" w:eastAsia="Arial Unicode MS" w:hAnsi="Arial Unicode MS" w:cs="Arial Unicode MS"/>
-          <w:sz w:val="36"/>
-          <w:szCs w:val="36"/>
+          <w:sz w:val="28"/>
+          <w:szCs w:val="28"/>
         </w:rPr>
       </w:pPr>
       <w:r>
         <w:rPr>
           <w:rFonts w:ascii="Arial Unicode MS" w:eastAsia="Arial Unicode MS" w:hAnsi="Arial Unicode MS" w:cs="Arial Unicode MS" w:hint="cs"/>
-          <w:sz w:val="36"/>
-          <w:szCs w:val="36"/>
+          <w:sz w:val="28"/>
+          <w:szCs w:val="28"/>
           <w:cs/>
         </w:rPr>
         <w:t>प्रश्नवाचक शब्द (</w:t>
@@ -23,8 +23,8 @@
       <w:r>
         <w:rPr>
           <w:rFonts w:ascii="Arial Unicode MS" w:eastAsia="Arial Unicode MS" w:hAnsi="Arial Unicode MS" w:cs="Arial Unicode MS" w:hint="cs"/>
-          <w:sz w:val="36"/>
-          <w:szCs w:val="36"/>
+          <w:sz w:val="28"/>
+          <w:szCs w:val="28"/>
         </w:rPr>
         <w:t>prashan</w:t>
       </w:r>
@@ -32,18 +32,18 @@
       <w:r>
         <w:rPr>
           <w:rFonts w:ascii="Arial Unicode MS" w:eastAsia="Arial Unicode MS" w:hAnsi="Arial Unicode MS" w:cs="Arial Unicode MS" w:hint="cs"/>
-          <w:sz w:val="36"/>
-          <w:szCs w:val="36"/>
-          <w:cs/>
-        </w:rPr>
-        <w:t xml:space="preserve"> </w:t>
-      </w:r>
-      <w:proofErr w:type="spellStart"/>
-      <w:r>
-        <w:rPr>
-          <w:rFonts w:ascii="Arial Unicode MS" w:eastAsia="Arial Unicode MS" w:hAnsi="Arial Unicode MS" w:cs="Arial Unicode MS" w:hint="cs"/>
-          <w:sz w:val="36"/>
-          <w:szCs w:val="36"/>
+          <w:sz w:val="28"/>
+          <w:szCs w:val="28"/>
+          <w:cs/>
+        </w:rPr>
+        <w:t xml:space="preserve"> </w:t>
+      </w:r>
+      <w:proofErr w:type="spellStart"/>
+      <w:r>
+        <w:rPr>
+          <w:rFonts w:ascii="Arial Unicode MS" w:eastAsia="Arial Unicode MS" w:hAnsi="Arial Unicode MS" w:cs="Arial Unicode MS" w:hint="cs"/>
+          <w:sz w:val="28"/>
+          <w:szCs w:val="28"/>
         </w:rPr>
         <w:t>vaachak</w:t>
       </w:r>
@@ -51,18 +51,18 @@
       <w:r>
         <w:rPr>
           <w:rFonts w:ascii="Arial Unicode MS" w:eastAsia="Arial Unicode MS" w:hAnsi="Arial Unicode MS" w:cs="Arial Unicode MS" w:hint="cs"/>
-          <w:sz w:val="36"/>
-          <w:szCs w:val="36"/>
-          <w:cs/>
-        </w:rPr>
-        <w:t xml:space="preserve"> </w:t>
-      </w:r>
-      <w:proofErr w:type="spellStart"/>
-      <w:r>
-        <w:rPr>
-          <w:rFonts w:ascii="Arial Unicode MS" w:eastAsia="Arial Unicode MS" w:hAnsi="Arial Unicode MS" w:cs="Arial Unicode MS" w:hint="cs"/>
-          <w:sz w:val="36"/>
-          <w:szCs w:val="36"/>
+          <w:sz w:val="28"/>
+          <w:szCs w:val="28"/>
+          <w:cs/>
+        </w:rPr>
+        <w:t xml:space="preserve"> </w:t>
+      </w:r>
+      <w:proofErr w:type="spellStart"/>
+      <w:r>
+        <w:rPr>
+          <w:rFonts w:ascii="Arial Unicode MS" w:eastAsia="Arial Unicode MS" w:hAnsi="Arial Unicode MS" w:cs="Arial Unicode MS" w:hint="cs"/>
+          <w:sz w:val="28"/>
+          <w:szCs w:val="28"/>
         </w:rPr>
         <w:t>shabd</w:t>
       </w:r>
@@ -70,8 +70,8 @@
       <w:r>
         <w:rPr>
           <w:rFonts w:ascii="Arial Unicode MS" w:eastAsia="Arial Unicode MS" w:hAnsi="Arial Unicode MS" w:cs="Arial Unicode MS" w:hint="cs"/>
-          <w:sz w:val="36"/>
-          <w:szCs w:val="36"/>
+          <w:sz w:val="28"/>
+          <w:szCs w:val="28"/>
         </w:rPr>
         <w:t>)</w:t>
       </w:r>
@@ -85,15 +85,15 @@
         </w:numPr>
         <w:rPr>
           <w:rFonts w:ascii="Arial Unicode MS" w:eastAsia="Arial Unicode MS" w:hAnsi="Arial Unicode MS" w:cs="Arial Unicode MS"/>
-          <w:sz w:val="36"/>
-          <w:szCs w:val="36"/>
+          <w:sz w:val="28"/>
+          <w:szCs w:val="28"/>
         </w:rPr>
       </w:pPr>
       <w:r>
         <w:rPr>
           <w:rFonts w:ascii="Arial Unicode MS" w:eastAsia="Arial Unicode MS" w:hAnsi="Arial Unicode MS" w:cs="Arial Unicode MS" w:hint="cs"/>
-          <w:sz w:val="36"/>
-          <w:szCs w:val="36"/>
+          <w:sz w:val="28"/>
+          <w:szCs w:val="28"/>
           <w:cs/>
         </w:rPr>
         <w:t>कब (</w:t>
@@ -102,8 +102,8 @@
       <w:r>
         <w:rPr>
           <w:rFonts w:ascii="Arial Unicode MS" w:eastAsia="Arial Unicode MS" w:hAnsi="Arial Unicode MS" w:cs="Arial Unicode MS" w:hint="cs"/>
-          <w:sz w:val="36"/>
-          <w:szCs w:val="36"/>
+          <w:sz w:val="28"/>
+          <w:szCs w:val="28"/>
         </w:rPr>
         <w:t>kab</w:t>
       </w:r>
@@ -111,25 +111,25 @@
       <w:r>
         <w:rPr>
           <w:rFonts w:ascii="Arial Unicode MS" w:eastAsia="Arial Unicode MS" w:hAnsi="Arial Unicode MS" w:cs="Arial Unicode MS" w:hint="cs"/>
-          <w:sz w:val="36"/>
-          <w:szCs w:val="36"/>
+          <w:sz w:val="28"/>
+          <w:szCs w:val="28"/>
         </w:rPr>
         <w:t>)</w:t>
       </w:r>
       <w:r>
         <w:rPr>
           <w:rFonts w:ascii="Arial Unicode MS" w:eastAsia="Arial Unicode MS" w:hAnsi="Arial Unicode MS" w:cs="Arial Unicode MS" w:hint="cs"/>
-          <w:sz w:val="36"/>
-          <w:szCs w:val="36"/>
-          <w:cs/>
-        </w:rPr>
-        <w:t xml:space="preserve"> </w:t>
-      </w:r>
-      <w:r>
-        <w:rPr>
-          <w:rFonts w:ascii="Arial Unicode MS" w:eastAsia="Arial Unicode MS" w:hAnsi="Arial Unicode MS" w:cs="Arial Unicode MS"/>
-          <w:sz w:val="36"/>
-          <w:szCs w:val="36"/>
+          <w:sz w:val="28"/>
+          <w:szCs w:val="28"/>
+          <w:cs/>
+        </w:rPr>
+        <w:t xml:space="preserve"> </w:t>
+      </w:r>
+      <w:r>
+        <w:rPr>
+          <w:rFonts w:ascii="Arial Unicode MS" w:eastAsia="Arial Unicode MS" w:hAnsi="Arial Unicode MS" w:cs="Arial Unicode MS"/>
+          <w:sz w:val="28"/>
+          <w:szCs w:val="28"/>
           <w:cs/>
         </w:rPr>
         <w:t>–</w:t>
@@ -137,25 +137,25 @@
       <w:r>
         <w:rPr>
           <w:rFonts w:ascii="Arial Unicode MS" w:eastAsia="Arial Unicode MS" w:hAnsi="Arial Unicode MS" w:cs="Arial Unicode MS" w:hint="cs"/>
-          <w:sz w:val="36"/>
-          <w:szCs w:val="36"/>
+          <w:sz w:val="28"/>
+          <w:szCs w:val="28"/>
         </w:rPr>
         <w:t>when</w:t>
       </w:r>
       <w:r>
         <w:rPr>
           <w:rFonts w:ascii="Arial Unicode MS" w:eastAsia="Arial Unicode MS" w:hAnsi="Arial Unicode MS" w:cs="Arial Unicode MS" w:hint="cs"/>
-          <w:sz w:val="36"/>
-          <w:szCs w:val="36"/>
-          <w:cs/>
-        </w:rPr>
-        <w:t xml:space="preserve"> </w:t>
-      </w:r>
-      <w:r>
-        <w:rPr>
-          <w:rFonts w:ascii="Arial Unicode MS" w:eastAsia="Arial Unicode MS" w:hAnsi="Arial Unicode MS" w:cs="Arial Unicode MS"/>
-          <w:sz w:val="36"/>
-          <w:szCs w:val="36"/>
+          <w:sz w:val="28"/>
+          <w:szCs w:val="28"/>
+          <w:cs/>
+        </w:rPr>
+        <w:t xml:space="preserve"> </w:t>
+      </w:r>
+      <w:r>
+        <w:rPr>
+          <w:rFonts w:ascii="Arial Unicode MS" w:eastAsia="Arial Unicode MS" w:hAnsi="Arial Unicode MS" w:cs="Arial Unicode MS"/>
+          <w:sz w:val="28"/>
+          <w:szCs w:val="28"/>
           <w:cs/>
         </w:rPr>
         <w:t>–</w:t>
@@ -163,8 +163,8 @@
       <w:r>
         <w:rPr>
           <w:rFonts w:ascii="Arial Unicode MS" w:eastAsia="Arial Unicode MS" w:hAnsi="Arial Unicode MS" w:cs="Arial Unicode MS" w:hint="cs"/>
-          <w:sz w:val="36"/>
-          <w:szCs w:val="36"/>
+          <w:sz w:val="28"/>
+          <w:szCs w:val="28"/>
           <w:cs/>
         </w:rPr>
         <w:t xml:space="preserve"> आप वापस कब आएंगे</w:t>
@@ -172,16 +172,16 @@
       <w:r>
         <w:rPr>
           <w:rFonts w:ascii="Arial Unicode MS" w:eastAsia="Arial Unicode MS" w:hAnsi="Arial Unicode MS" w:cs="Arial Unicode MS" w:hint="cs"/>
-          <w:sz w:val="36"/>
-          <w:szCs w:val="36"/>
+          <w:sz w:val="28"/>
+          <w:szCs w:val="28"/>
         </w:rPr>
         <w:t>?</w:t>
       </w:r>
       <w:r>
         <w:rPr>
           <w:rFonts w:ascii="Arial Unicode MS" w:eastAsia="Arial Unicode MS" w:hAnsi="Arial Unicode MS" w:cs="Arial Unicode MS" w:hint="cs"/>
-          <w:sz w:val="36"/>
-          <w:szCs w:val="36"/>
+          <w:sz w:val="28"/>
+          <w:szCs w:val="28"/>
           <w:cs/>
         </w:rPr>
         <w:t xml:space="preserve"> (</w:t>
@@ -190,8 +190,8 @@
       <w:r>
         <w:rPr>
           <w:rFonts w:ascii="Arial Unicode MS" w:eastAsia="Arial Unicode MS" w:hAnsi="Arial Unicode MS" w:cs="Arial Unicode MS"/>
-          <w:sz w:val="36"/>
-          <w:szCs w:val="36"/>
+          <w:sz w:val="28"/>
+          <w:szCs w:val="28"/>
         </w:rPr>
         <w:t>aap</w:t>
       </w:r>
@@ -199,17 +199,17 @@
       <w:r>
         <w:rPr>
           <w:rFonts w:ascii="Arial Unicode MS" w:eastAsia="Arial Unicode MS" w:hAnsi="Arial Unicode MS" w:cs="Arial Unicode MS"/>
-          <w:sz w:val="36"/>
-          <w:szCs w:val="36"/>
-        </w:rPr>
-        <w:t xml:space="preserve"> </w:t>
-      </w:r>
-      <w:proofErr w:type="spellStart"/>
-      <w:r>
-        <w:rPr>
-          <w:rFonts w:ascii="Arial Unicode MS" w:eastAsia="Arial Unicode MS" w:hAnsi="Arial Unicode MS" w:cs="Arial Unicode MS"/>
-          <w:sz w:val="36"/>
-          <w:szCs w:val="36"/>
+          <w:sz w:val="28"/>
+          <w:szCs w:val="28"/>
+        </w:rPr>
+        <w:t xml:space="preserve"> </w:t>
+      </w:r>
+      <w:proofErr w:type="spellStart"/>
+      <w:r>
+        <w:rPr>
+          <w:rFonts w:ascii="Arial Unicode MS" w:eastAsia="Arial Unicode MS" w:hAnsi="Arial Unicode MS" w:cs="Arial Unicode MS"/>
+          <w:sz w:val="28"/>
+          <w:szCs w:val="28"/>
         </w:rPr>
         <w:t>wapas</w:t>
       </w:r>
@@ -217,17 +217,17 @@
       <w:r>
         <w:rPr>
           <w:rFonts w:ascii="Arial Unicode MS" w:eastAsia="Arial Unicode MS" w:hAnsi="Arial Unicode MS" w:cs="Arial Unicode MS"/>
-          <w:sz w:val="36"/>
-          <w:szCs w:val="36"/>
-        </w:rPr>
-        <w:t xml:space="preserve"> </w:t>
-      </w:r>
-      <w:proofErr w:type="spellStart"/>
-      <w:r>
-        <w:rPr>
-          <w:rFonts w:ascii="Arial Unicode MS" w:eastAsia="Arial Unicode MS" w:hAnsi="Arial Unicode MS" w:cs="Arial Unicode MS"/>
-          <w:sz w:val="36"/>
-          <w:szCs w:val="36"/>
+          <w:sz w:val="28"/>
+          <w:szCs w:val="28"/>
+        </w:rPr>
+        <w:t xml:space="preserve"> </w:t>
+      </w:r>
+      <w:proofErr w:type="spellStart"/>
+      <w:r>
+        <w:rPr>
+          <w:rFonts w:ascii="Arial Unicode MS" w:eastAsia="Arial Unicode MS" w:hAnsi="Arial Unicode MS" w:cs="Arial Unicode MS"/>
+          <w:sz w:val="28"/>
+          <w:szCs w:val="28"/>
         </w:rPr>
         <w:t>kab</w:t>
       </w:r>
@@ -235,17 +235,17 @@
       <w:r>
         <w:rPr>
           <w:rFonts w:ascii="Arial Unicode MS" w:eastAsia="Arial Unicode MS" w:hAnsi="Arial Unicode MS" w:cs="Arial Unicode MS"/>
-          <w:sz w:val="36"/>
-          <w:szCs w:val="36"/>
-        </w:rPr>
-        <w:t xml:space="preserve"> </w:t>
-      </w:r>
-      <w:proofErr w:type="spellStart"/>
-      <w:r>
-        <w:rPr>
-          <w:rFonts w:ascii="Arial Unicode MS" w:eastAsia="Arial Unicode MS" w:hAnsi="Arial Unicode MS" w:cs="Arial Unicode MS"/>
-          <w:sz w:val="36"/>
-          <w:szCs w:val="36"/>
+          <w:sz w:val="28"/>
+          <w:szCs w:val="28"/>
+        </w:rPr>
+        <w:t xml:space="preserve"> </w:t>
+      </w:r>
+      <w:proofErr w:type="spellStart"/>
+      <w:r>
+        <w:rPr>
+          <w:rFonts w:ascii="Arial Unicode MS" w:eastAsia="Arial Unicode MS" w:hAnsi="Arial Unicode MS" w:cs="Arial Unicode MS"/>
+          <w:sz w:val="28"/>
+          <w:szCs w:val="28"/>
         </w:rPr>
         <w:t>aayenge</w:t>
       </w:r>
@@ -253,8 +253,8 @@
       <w:r>
         <w:rPr>
           <w:rFonts w:ascii="Arial Unicode MS" w:eastAsia="Arial Unicode MS" w:hAnsi="Arial Unicode MS" w:cs="Arial Unicode MS"/>
-          <w:sz w:val="36"/>
-          <w:szCs w:val="36"/>
+          <w:sz w:val="28"/>
+          <w:szCs w:val="28"/>
         </w:rPr>
         <w:t xml:space="preserve"> ?)</w:t>
       </w:r>
@@ -268,15 +268,15 @@
         </w:numPr>
         <w:rPr>
           <w:rFonts w:ascii="Arial Unicode MS" w:eastAsia="Arial Unicode MS" w:hAnsi="Arial Unicode MS" w:cs="Arial Unicode MS"/>
-          <w:sz w:val="36"/>
-          <w:szCs w:val="36"/>
+          <w:sz w:val="28"/>
+          <w:szCs w:val="28"/>
         </w:rPr>
       </w:pPr>
       <w:r>
         <w:rPr>
           <w:rFonts w:ascii="Arial Unicode MS" w:eastAsia="Arial Unicode MS" w:hAnsi="Arial Unicode MS" w:cs="Arial Unicode MS" w:hint="cs"/>
-          <w:sz w:val="36"/>
-          <w:szCs w:val="36"/>
+          <w:sz w:val="28"/>
+          <w:szCs w:val="28"/>
           <w:cs/>
         </w:rPr>
         <w:t xml:space="preserve"> कौन (</w:t>
@@ -285,8 +285,8 @@
       <w:r>
         <w:rPr>
           <w:rFonts w:ascii="Arial Unicode MS" w:eastAsia="Arial Unicode MS" w:hAnsi="Arial Unicode MS" w:cs="Arial Unicode MS" w:hint="cs"/>
-          <w:sz w:val="36"/>
-          <w:szCs w:val="36"/>
+          <w:sz w:val="28"/>
+          <w:szCs w:val="28"/>
         </w:rPr>
         <w:t>kaun</w:t>
       </w:r>
@@ -294,25 +294,25 @@
       <w:r>
         <w:rPr>
           <w:rFonts w:ascii="Arial Unicode MS" w:eastAsia="Arial Unicode MS" w:hAnsi="Arial Unicode MS" w:cs="Arial Unicode MS" w:hint="cs"/>
-          <w:sz w:val="36"/>
-          <w:szCs w:val="36"/>
+          <w:sz w:val="28"/>
+          <w:szCs w:val="28"/>
         </w:rPr>
         <w:t>)</w:t>
       </w:r>
       <w:r>
         <w:rPr>
           <w:rFonts w:ascii="Arial Unicode MS" w:eastAsia="Arial Unicode MS" w:hAnsi="Arial Unicode MS" w:cs="Arial Unicode MS" w:hint="cs"/>
-          <w:sz w:val="36"/>
-          <w:szCs w:val="36"/>
-          <w:cs/>
-        </w:rPr>
-        <w:t xml:space="preserve"> </w:t>
-      </w:r>
-      <w:r>
-        <w:rPr>
-          <w:rFonts w:ascii="Arial Unicode MS" w:eastAsia="Arial Unicode MS" w:hAnsi="Arial Unicode MS" w:cs="Arial Unicode MS"/>
-          <w:sz w:val="36"/>
-          <w:szCs w:val="36"/>
+          <w:sz w:val="28"/>
+          <w:szCs w:val="28"/>
+          <w:cs/>
+        </w:rPr>
+        <w:t xml:space="preserve"> </w:t>
+      </w:r>
+      <w:r>
+        <w:rPr>
+          <w:rFonts w:ascii="Arial Unicode MS" w:eastAsia="Arial Unicode MS" w:hAnsi="Arial Unicode MS" w:cs="Arial Unicode MS"/>
+          <w:sz w:val="28"/>
+          <w:szCs w:val="28"/>
           <w:cs/>
         </w:rPr>
         <w:t>–</w:t>
@@ -320,34 +320,34 @@
       <w:r>
         <w:rPr>
           <w:rFonts w:ascii="Arial Unicode MS" w:eastAsia="Arial Unicode MS" w:hAnsi="Arial Unicode MS" w:cs="Arial Unicode MS" w:hint="cs"/>
-          <w:sz w:val="36"/>
-          <w:szCs w:val="36"/>
-          <w:cs/>
-        </w:rPr>
-        <w:t xml:space="preserve"> </w:t>
-      </w:r>
-      <w:r>
-        <w:rPr>
-          <w:rFonts w:ascii="Arial Unicode MS" w:eastAsia="Arial Unicode MS" w:hAnsi="Arial Unicode MS" w:cs="Arial Unicode MS" w:hint="cs"/>
-          <w:sz w:val="36"/>
-          <w:szCs w:val="36"/>
+          <w:sz w:val="28"/>
+          <w:szCs w:val="28"/>
+          <w:cs/>
+        </w:rPr>
+        <w:t xml:space="preserve"> </w:t>
+      </w:r>
+      <w:r>
+        <w:rPr>
+          <w:rFonts w:ascii="Arial Unicode MS" w:eastAsia="Arial Unicode MS" w:hAnsi="Arial Unicode MS" w:cs="Arial Unicode MS" w:hint="cs"/>
+          <w:sz w:val="28"/>
+          <w:szCs w:val="28"/>
         </w:rPr>
         <w:t>who</w:t>
       </w:r>
       <w:r>
         <w:rPr>
           <w:rFonts w:ascii="Arial Unicode MS" w:eastAsia="Arial Unicode MS" w:hAnsi="Arial Unicode MS" w:cs="Arial Unicode MS" w:hint="cs"/>
-          <w:sz w:val="36"/>
-          <w:szCs w:val="36"/>
-          <w:cs/>
-        </w:rPr>
-        <w:t xml:space="preserve"> </w:t>
-      </w:r>
-      <w:r>
-        <w:rPr>
-          <w:rFonts w:ascii="Arial Unicode MS" w:eastAsia="Arial Unicode MS" w:hAnsi="Arial Unicode MS" w:cs="Arial Unicode MS"/>
-          <w:sz w:val="36"/>
-          <w:szCs w:val="36"/>
+          <w:sz w:val="28"/>
+          <w:szCs w:val="28"/>
+          <w:cs/>
+        </w:rPr>
+        <w:t xml:space="preserve"> </w:t>
+      </w:r>
+      <w:r>
+        <w:rPr>
+          <w:rFonts w:ascii="Arial Unicode MS" w:eastAsia="Arial Unicode MS" w:hAnsi="Arial Unicode MS" w:cs="Arial Unicode MS"/>
+          <w:sz w:val="28"/>
+          <w:szCs w:val="28"/>
           <w:cs/>
         </w:rPr>
         <w:t>–</w:t>
@@ -355,8 +355,8 @@
       <w:r>
         <w:rPr>
           <w:rFonts w:ascii="Arial Unicode MS" w:eastAsia="Arial Unicode MS" w:hAnsi="Arial Unicode MS" w:cs="Arial Unicode MS" w:hint="cs"/>
-          <w:sz w:val="36"/>
-          <w:szCs w:val="36"/>
+          <w:sz w:val="28"/>
+          <w:szCs w:val="28"/>
           <w:cs/>
         </w:rPr>
         <w:t xml:space="preserve"> आप कौन हैं </w:t>
@@ -364,16 +364,16 @@
       <w:r>
         <w:rPr>
           <w:rFonts w:ascii="Arial Unicode MS" w:eastAsia="Arial Unicode MS" w:hAnsi="Arial Unicode MS" w:cs="Arial Unicode MS" w:hint="cs"/>
-          <w:sz w:val="36"/>
-          <w:szCs w:val="36"/>
+          <w:sz w:val="28"/>
+          <w:szCs w:val="28"/>
         </w:rPr>
         <w:t>?</w:t>
       </w:r>
       <w:r>
         <w:rPr>
           <w:rFonts w:ascii="Arial Unicode MS" w:eastAsia="Arial Unicode MS" w:hAnsi="Arial Unicode MS" w:cs="Arial Unicode MS" w:hint="cs"/>
-          <w:sz w:val="36"/>
-          <w:szCs w:val="36"/>
+          <w:sz w:val="28"/>
+          <w:szCs w:val="28"/>
           <w:cs/>
         </w:rPr>
         <w:t xml:space="preserve"> (</w:t>
@@ -382,8 +382,8 @@
       <w:r>
         <w:rPr>
           <w:rFonts w:ascii="Arial Unicode MS" w:eastAsia="Arial Unicode MS" w:hAnsi="Arial Unicode MS" w:cs="Arial Unicode MS" w:hint="cs"/>
-          <w:sz w:val="36"/>
-          <w:szCs w:val="36"/>
+          <w:sz w:val="28"/>
+          <w:szCs w:val="28"/>
         </w:rPr>
         <w:t>aap</w:t>
       </w:r>
@@ -391,37 +391,35 @@
       <w:r>
         <w:rPr>
           <w:rFonts w:ascii="Arial Unicode MS" w:eastAsia="Arial Unicode MS" w:hAnsi="Arial Unicode MS" w:cs="Arial Unicode MS" w:hint="cs"/>
-          <w:sz w:val="36"/>
-          <w:szCs w:val="36"/>
-          <w:cs/>
-        </w:rPr>
-        <w:t xml:space="preserve"> </w:t>
-      </w:r>
-      <w:proofErr w:type="spellStart"/>
-      <w:r>
-        <w:rPr>
-          <w:rFonts w:ascii="Arial Unicode MS" w:eastAsia="Arial Unicode MS" w:hAnsi="Arial Unicode MS" w:cs="Arial Unicode MS" w:hint="cs"/>
-          <w:sz w:val="36"/>
-          <w:szCs w:val="36"/>
+          <w:sz w:val="28"/>
+          <w:szCs w:val="28"/>
+          <w:cs/>
+        </w:rPr>
+        <w:t xml:space="preserve"> </w:t>
+      </w:r>
+      <w:r>
+        <w:rPr>
+          <w:rFonts w:ascii="Arial Unicode MS" w:eastAsia="Arial Unicode MS" w:hAnsi="Arial Unicode MS" w:cs="Arial Unicode MS" w:hint="cs"/>
+          <w:sz w:val="28"/>
+          <w:szCs w:val="28"/>
         </w:rPr>
         <w:t>Kaun</w:t>
       </w:r>
-      <w:proofErr w:type="spellEnd"/>
-      <w:r>
-        <w:rPr>
-          <w:rFonts w:ascii="Arial Unicode MS" w:eastAsia="Arial Unicode MS" w:hAnsi="Arial Unicode MS" w:cs="Arial Unicode MS" w:hint="cs"/>
-          <w:sz w:val="36"/>
-          <w:szCs w:val="36"/>
-          <w:cs/>
-        </w:rPr>
-        <w:t xml:space="preserve"> </w:t>
-      </w:r>
-      <w:proofErr w:type="spellStart"/>
-      <w:r>
-        <w:rPr>
-          <w:rFonts w:ascii="Arial Unicode MS" w:eastAsia="Arial Unicode MS" w:hAnsi="Arial Unicode MS" w:cs="Arial Unicode MS" w:hint="cs"/>
-          <w:sz w:val="36"/>
-          <w:szCs w:val="36"/>
+      <w:r>
+        <w:rPr>
+          <w:rFonts w:ascii="Arial Unicode MS" w:eastAsia="Arial Unicode MS" w:hAnsi="Arial Unicode MS" w:cs="Arial Unicode MS" w:hint="cs"/>
+          <w:sz w:val="28"/>
+          <w:szCs w:val="28"/>
+          <w:cs/>
+        </w:rPr>
+        <w:t xml:space="preserve"> </w:t>
+      </w:r>
+      <w:proofErr w:type="spellStart"/>
+      <w:r>
+        <w:rPr>
+          <w:rFonts w:ascii="Arial Unicode MS" w:eastAsia="Arial Unicode MS" w:hAnsi="Arial Unicode MS" w:cs="Arial Unicode MS" w:hint="cs"/>
+          <w:sz w:val="28"/>
+          <w:szCs w:val="28"/>
         </w:rPr>
         <w:t>hain</w:t>
       </w:r>
@@ -429,25 +427,25 @@
       <w:r>
         <w:rPr>
           <w:rFonts w:ascii="Arial Unicode MS" w:eastAsia="Arial Unicode MS" w:hAnsi="Arial Unicode MS" w:cs="Arial Unicode MS" w:hint="cs"/>
-          <w:sz w:val="36"/>
-          <w:szCs w:val="36"/>
-          <w:cs/>
-        </w:rPr>
-        <w:t xml:space="preserve"> </w:t>
-      </w:r>
-      <w:r>
-        <w:rPr>
-          <w:rFonts w:ascii="Arial Unicode MS" w:eastAsia="Arial Unicode MS" w:hAnsi="Arial Unicode MS" w:cs="Arial Unicode MS" w:hint="cs"/>
-          <w:sz w:val="36"/>
-          <w:szCs w:val="36"/>
+          <w:sz w:val="28"/>
+          <w:szCs w:val="28"/>
+          <w:cs/>
+        </w:rPr>
+        <w:t xml:space="preserve"> </w:t>
+      </w:r>
+      <w:r>
+        <w:rPr>
+          <w:rFonts w:ascii="Arial Unicode MS" w:eastAsia="Arial Unicode MS" w:hAnsi="Arial Unicode MS" w:cs="Arial Unicode MS" w:hint="cs"/>
+          <w:sz w:val="28"/>
+          <w:szCs w:val="28"/>
         </w:rPr>
         <w:t>?</w:t>
       </w:r>
       <w:r>
         <w:rPr>
           <w:rFonts w:ascii="Arial Unicode MS" w:eastAsia="Arial Unicode MS" w:hAnsi="Arial Unicode MS" w:cs="Arial Unicode MS" w:hint="cs"/>
-          <w:sz w:val="36"/>
-          <w:szCs w:val="36"/>
+          <w:sz w:val="28"/>
+          <w:szCs w:val="28"/>
         </w:rPr>
         <w:t>)</w:t>
       </w:r>
@@ -461,15 +459,15 @@
         </w:numPr>
         <w:rPr>
           <w:rFonts w:ascii="Arial Unicode MS" w:eastAsia="Arial Unicode MS" w:hAnsi="Arial Unicode MS" w:cs="Arial Unicode MS"/>
-          <w:sz w:val="36"/>
-          <w:szCs w:val="36"/>
+          <w:sz w:val="28"/>
+          <w:szCs w:val="28"/>
         </w:rPr>
       </w:pPr>
       <w:r>
         <w:rPr>
           <w:rFonts w:ascii="Arial Unicode MS" w:eastAsia="Arial Unicode MS" w:hAnsi="Arial Unicode MS" w:cs="Arial Unicode MS" w:hint="cs"/>
-          <w:sz w:val="36"/>
-          <w:szCs w:val="36"/>
+          <w:sz w:val="28"/>
+          <w:szCs w:val="28"/>
           <w:cs/>
         </w:rPr>
         <w:t>क्या  (</w:t>
@@ -478,8 +476,8 @@
       <w:r>
         <w:rPr>
           <w:rFonts w:ascii="Arial Unicode MS" w:eastAsia="Arial Unicode MS" w:hAnsi="Arial Unicode MS" w:cs="Arial Unicode MS" w:hint="cs"/>
-          <w:sz w:val="36"/>
-          <w:szCs w:val="36"/>
+          <w:sz w:val="28"/>
+          <w:szCs w:val="28"/>
         </w:rPr>
         <w:t>kya</w:t>
       </w:r>
@@ -487,16 +485,16 @@
       <w:r>
         <w:rPr>
           <w:rFonts w:ascii="Arial Unicode MS" w:eastAsia="Arial Unicode MS" w:hAnsi="Arial Unicode MS" w:cs="Arial Unicode MS" w:hint="cs"/>
-          <w:sz w:val="36"/>
-          <w:szCs w:val="36"/>
+          <w:sz w:val="28"/>
+          <w:szCs w:val="28"/>
         </w:rPr>
         <w:t>)</w:t>
       </w:r>
       <w:r>
         <w:rPr>
           <w:rFonts w:ascii="Arial Unicode MS" w:eastAsia="Arial Unicode MS" w:hAnsi="Arial Unicode MS" w:cs="Arial Unicode MS" w:hint="cs"/>
-          <w:sz w:val="36"/>
-          <w:szCs w:val="36"/>
+          <w:sz w:val="28"/>
+          <w:szCs w:val="28"/>
           <w:cs/>
         </w:rPr>
         <w:t xml:space="preserve">   - </w:t>
@@ -504,25 +502,25 @@
       <w:r>
         <w:rPr>
           <w:rFonts w:ascii="Arial Unicode MS" w:eastAsia="Arial Unicode MS" w:hAnsi="Arial Unicode MS" w:cs="Arial Unicode MS" w:hint="cs"/>
-          <w:sz w:val="36"/>
-          <w:szCs w:val="36"/>
+          <w:sz w:val="28"/>
+          <w:szCs w:val="28"/>
         </w:rPr>
         <w:t>what</w:t>
       </w:r>
       <w:r>
         <w:rPr>
           <w:rFonts w:ascii="Arial Unicode MS" w:eastAsia="Arial Unicode MS" w:hAnsi="Arial Unicode MS" w:cs="Arial Unicode MS" w:hint="cs"/>
-          <w:sz w:val="36"/>
-          <w:szCs w:val="36"/>
-          <w:cs/>
-        </w:rPr>
-        <w:t xml:space="preserve"> </w:t>
-      </w:r>
-      <w:r>
-        <w:rPr>
-          <w:rFonts w:ascii="Arial Unicode MS" w:eastAsia="Arial Unicode MS" w:hAnsi="Arial Unicode MS" w:cs="Arial Unicode MS"/>
-          <w:sz w:val="36"/>
-          <w:szCs w:val="36"/>
+          <w:sz w:val="28"/>
+          <w:szCs w:val="28"/>
+          <w:cs/>
+        </w:rPr>
+        <w:t xml:space="preserve"> </w:t>
+      </w:r>
+      <w:r>
+        <w:rPr>
+          <w:rFonts w:ascii="Arial Unicode MS" w:eastAsia="Arial Unicode MS" w:hAnsi="Arial Unicode MS" w:cs="Arial Unicode MS"/>
+          <w:sz w:val="28"/>
+          <w:szCs w:val="28"/>
           <w:cs/>
         </w:rPr>
         <w:t>–</w:t>
@@ -530,8 +528,8 @@
       <w:r>
         <w:rPr>
           <w:rFonts w:ascii="Arial Unicode MS" w:eastAsia="Arial Unicode MS" w:hAnsi="Arial Unicode MS" w:cs="Arial Unicode MS" w:hint="cs"/>
-          <w:sz w:val="36"/>
-          <w:szCs w:val="36"/>
+          <w:sz w:val="28"/>
+          <w:szCs w:val="28"/>
           <w:cs/>
         </w:rPr>
         <w:t xml:space="preserve"> तुम्हें क्या चाहिए</w:t>
@@ -539,16 +537,16 @@
       <w:r>
         <w:rPr>
           <w:rFonts w:ascii="Arial Unicode MS" w:eastAsia="Arial Unicode MS" w:hAnsi="Arial Unicode MS" w:cs="Arial Unicode MS" w:hint="cs"/>
-          <w:sz w:val="36"/>
-          <w:szCs w:val="36"/>
+          <w:sz w:val="28"/>
+          <w:szCs w:val="28"/>
         </w:rPr>
         <w:t>?</w:t>
       </w:r>
       <w:r>
         <w:rPr>
           <w:rFonts w:ascii="Arial Unicode MS" w:eastAsia="Arial Unicode MS" w:hAnsi="Arial Unicode MS" w:cs="Arial Unicode MS" w:hint="cs"/>
-          <w:sz w:val="36"/>
-          <w:szCs w:val="36"/>
+          <w:sz w:val="28"/>
+          <w:szCs w:val="28"/>
           <w:cs/>
         </w:rPr>
         <w:t xml:space="preserve"> ( </w:t>
@@ -557,8 +555,8 @@
       <w:r>
         <w:rPr>
           <w:rFonts w:ascii="Arial Unicode MS" w:eastAsia="Arial Unicode MS" w:hAnsi="Arial Unicode MS" w:cs="Arial Unicode MS" w:hint="cs"/>
-          <w:sz w:val="36"/>
-          <w:szCs w:val="36"/>
+          <w:sz w:val="28"/>
+          <w:szCs w:val="28"/>
         </w:rPr>
         <w:t>tumhe</w:t>
       </w:r>
@@ -566,18 +564,18 @@
       <w:r>
         <w:rPr>
           <w:rFonts w:ascii="Arial Unicode MS" w:eastAsia="Arial Unicode MS" w:hAnsi="Arial Unicode MS" w:cs="Arial Unicode MS" w:hint="cs"/>
-          <w:sz w:val="36"/>
-          <w:szCs w:val="36"/>
-          <w:cs/>
-        </w:rPr>
-        <w:t xml:space="preserve"> </w:t>
-      </w:r>
-      <w:proofErr w:type="spellStart"/>
-      <w:r>
-        <w:rPr>
-          <w:rFonts w:ascii="Arial Unicode MS" w:eastAsia="Arial Unicode MS" w:hAnsi="Arial Unicode MS" w:cs="Arial Unicode MS" w:hint="cs"/>
-          <w:sz w:val="36"/>
-          <w:szCs w:val="36"/>
+          <w:sz w:val="28"/>
+          <w:szCs w:val="28"/>
+          <w:cs/>
+        </w:rPr>
+        <w:t xml:space="preserve"> </w:t>
+      </w:r>
+      <w:proofErr w:type="spellStart"/>
+      <w:r>
+        <w:rPr>
+          <w:rFonts w:ascii="Arial Unicode MS" w:eastAsia="Arial Unicode MS" w:hAnsi="Arial Unicode MS" w:cs="Arial Unicode MS" w:hint="cs"/>
+          <w:sz w:val="28"/>
+          <w:szCs w:val="28"/>
         </w:rPr>
         <w:t>kya</w:t>
       </w:r>
@@ -585,8 +583,8 @@
       <w:r>
         <w:rPr>
           <w:rFonts w:ascii="Arial Unicode MS" w:eastAsia="Arial Unicode MS" w:hAnsi="Arial Unicode MS" w:cs="Arial Unicode MS" w:hint="cs"/>
-          <w:sz w:val="36"/>
-          <w:szCs w:val="36"/>
+          <w:sz w:val="28"/>
+          <w:szCs w:val="28"/>
           <w:cs/>
         </w:rPr>
         <w:t xml:space="preserve"> चाहिए </w:t>
@@ -594,8 +592,8 @@
       <w:r>
         <w:rPr>
           <w:rFonts w:ascii="Arial Unicode MS" w:eastAsia="Arial Unicode MS" w:hAnsi="Arial Unicode MS" w:cs="Arial Unicode MS" w:hint="cs"/>
-          <w:sz w:val="36"/>
-          <w:szCs w:val="36"/>
+          <w:sz w:val="28"/>
+          <w:szCs w:val="28"/>
         </w:rPr>
         <w:t>?)</w:t>
       </w:r>
@@ -609,15 +607,15 @@
         </w:numPr>
         <w:rPr>
           <w:rFonts w:ascii="Arial Unicode MS" w:eastAsia="Arial Unicode MS" w:hAnsi="Arial Unicode MS" w:cs="Arial Unicode MS"/>
-          <w:sz w:val="36"/>
-          <w:szCs w:val="36"/>
+          <w:sz w:val="28"/>
+          <w:szCs w:val="28"/>
         </w:rPr>
       </w:pPr>
       <w:r>
         <w:rPr>
           <w:rFonts w:ascii="Arial Unicode MS" w:eastAsia="Arial Unicode MS" w:hAnsi="Arial Unicode MS" w:cs="Arial Unicode MS" w:hint="cs"/>
-          <w:sz w:val="36"/>
-          <w:szCs w:val="36"/>
+          <w:sz w:val="28"/>
+          <w:szCs w:val="28"/>
           <w:cs/>
         </w:rPr>
         <w:t>क्यों (</w:t>
@@ -626,8 +624,8 @@
       <w:r>
         <w:rPr>
           <w:rFonts w:ascii="Arial Unicode MS" w:eastAsia="Arial Unicode MS" w:hAnsi="Arial Unicode MS" w:cs="Arial Unicode MS" w:hint="cs"/>
-          <w:sz w:val="36"/>
-          <w:szCs w:val="36"/>
+          <w:sz w:val="28"/>
+          <w:szCs w:val="28"/>
         </w:rPr>
         <w:t>kyun</w:t>
       </w:r>
@@ -635,25 +633,25 @@
       <w:r>
         <w:rPr>
           <w:rFonts w:ascii="Arial Unicode MS" w:eastAsia="Arial Unicode MS" w:hAnsi="Arial Unicode MS" w:cs="Arial Unicode MS" w:hint="cs"/>
-          <w:sz w:val="36"/>
-          <w:szCs w:val="36"/>
+          <w:sz w:val="28"/>
+          <w:szCs w:val="28"/>
         </w:rPr>
         <w:t>)</w:t>
       </w:r>
       <w:r>
         <w:rPr>
           <w:rFonts w:ascii="Arial Unicode MS" w:eastAsia="Arial Unicode MS" w:hAnsi="Arial Unicode MS" w:cs="Arial Unicode MS" w:hint="cs"/>
-          <w:sz w:val="36"/>
-          <w:szCs w:val="36"/>
-          <w:cs/>
-        </w:rPr>
-        <w:t xml:space="preserve"> </w:t>
-      </w:r>
-      <w:r>
-        <w:rPr>
-          <w:rFonts w:ascii="Arial Unicode MS" w:eastAsia="Arial Unicode MS" w:hAnsi="Arial Unicode MS" w:cs="Arial Unicode MS"/>
-          <w:sz w:val="36"/>
-          <w:szCs w:val="36"/>
+          <w:sz w:val="28"/>
+          <w:szCs w:val="28"/>
+          <w:cs/>
+        </w:rPr>
+        <w:t xml:space="preserve"> </w:t>
+      </w:r>
+      <w:r>
+        <w:rPr>
+          <w:rFonts w:ascii="Arial Unicode MS" w:eastAsia="Arial Unicode MS" w:hAnsi="Arial Unicode MS" w:cs="Arial Unicode MS"/>
+          <w:sz w:val="28"/>
+          <w:szCs w:val="28"/>
           <w:cs/>
         </w:rPr>
         <w:t>–</w:t>
@@ -661,34 +659,34 @@
       <w:r>
         <w:rPr>
           <w:rFonts w:ascii="Arial Unicode MS" w:eastAsia="Arial Unicode MS" w:hAnsi="Arial Unicode MS" w:cs="Arial Unicode MS" w:hint="cs"/>
-          <w:sz w:val="36"/>
-          <w:szCs w:val="36"/>
-          <w:cs/>
-        </w:rPr>
-        <w:t xml:space="preserve"> </w:t>
-      </w:r>
-      <w:r>
-        <w:rPr>
-          <w:rFonts w:ascii="Arial Unicode MS" w:eastAsia="Arial Unicode MS" w:hAnsi="Arial Unicode MS" w:cs="Arial Unicode MS" w:hint="cs"/>
-          <w:sz w:val="36"/>
-          <w:szCs w:val="36"/>
+          <w:sz w:val="28"/>
+          <w:szCs w:val="28"/>
+          <w:cs/>
+        </w:rPr>
+        <w:t xml:space="preserve"> </w:t>
+      </w:r>
+      <w:r>
+        <w:rPr>
+          <w:rFonts w:ascii="Arial Unicode MS" w:eastAsia="Arial Unicode MS" w:hAnsi="Arial Unicode MS" w:cs="Arial Unicode MS" w:hint="cs"/>
+          <w:sz w:val="28"/>
+          <w:szCs w:val="28"/>
         </w:rPr>
         <w:t>why</w:t>
       </w:r>
       <w:r>
         <w:rPr>
           <w:rFonts w:ascii="Arial Unicode MS" w:eastAsia="Arial Unicode MS" w:hAnsi="Arial Unicode MS" w:cs="Arial Unicode MS" w:hint="cs"/>
-          <w:sz w:val="36"/>
-          <w:szCs w:val="36"/>
-          <w:cs/>
-        </w:rPr>
-        <w:t xml:space="preserve"> </w:t>
-      </w:r>
-      <w:r>
-        <w:rPr>
-          <w:rFonts w:ascii="Arial Unicode MS" w:eastAsia="Arial Unicode MS" w:hAnsi="Arial Unicode MS" w:cs="Arial Unicode MS"/>
-          <w:sz w:val="36"/>
-          <w:szCs w:val="36"/>
+          <w:sz w:val="28"/>
+          <w:szCs w:val="28"/>
+          <w:cs/>
+        </w:rPr>
+        <w:t xml:space="preserve"> </w:t>
+      </w:r>
+      <w:r>
+        <w:rPr>
+          <w:rFonts w:ascii="Arial Unicode MS" w:eastAsia="Arial Unicode MS" w:hAnsi="Arial Unicode MS" w:cs="Arial Unicode MS"/>
+          <w:sz w:val="28"/>
+          <w:szCs w:val="28"/>
           <w:cs/>
         </w:rPr>
         <w:t>–</w:t>
@@ -696,8 +694,8 @@
       <w:r>
         <w:rPr>
           <w:rFonts w:ascii="Arial Unicode MS" w:eastAsia="Arial Unicode MS" w:hAnsi="Arial Unicode MS" w:cs="Arial Unicode MS" w:hint="cs"/>
-          <w:sz w:val="36"/>
-          <w:szCs w:val="36"/>
+          <w:sz w:val="28"/>
+          <w:szCs w:val="28"/>
           <w:cs/>
         </w:rPr>
         <w:t xml:space="preserve"> उसको पैसा क्यों चाहिए </w:t>
@@ -705,16 +703,16 @@
       <w:r>
         <w:rPr>
           <w:rFonts w:ascii="Arial Unicode MS" w:eastAsia="Arial Unicode MS" w:hAnsi="Arial Unicode MS" w:cs="Arial Unicode MS" w:hint="cs"/>
-          <w:sz w:val="36"/>
-          <w:szCs w:val="36"/>
+          <w:sz w:val="28"/>
+          <w:szCs w:val="28"/>
         </w:rPr>
         <w:t>?</w:t>
       </w:r>
       <w:r>
         <w:rPr>
           <w:rFonts w:ascii="Arial Unicode MS" w:eastAsia="Arial Unicode MS" w:hAnsi="Arial Unicode MS" w:cs="Arial Unicode MS" w:hint="cs"/>
-          <w:sz w:val="36"/>
-          <w:szCs w:val="36"/>
+          <w:sz w:val="28"/>
+          <w:szCs w:val="28"/>
           <w:cs/>
         </w:rPr>
         <w:t xml:space="preserve"> (</w:t>
@@ -723,8 +721,8 @@
       <w:r>
         <w:rPr>
           <w:rFonts w:ascii="Arial Unicode MS" w:eastAsia="Arial Unicode MS" w:hAnsi="Arial Unicode MS" w:cs="Arial Unicode MS" w:hint="cs"/>
-          <w:sz w:val="36"/>
-          <w:szCs w:val="36"/>
+          <w:sz w:val="28"/>
+          <w:szCs w:val="28"/>
         </w:rPr>
         <w:t>usko</w:t>
       </w:r>
@@ -732,8 +730,8 @@
       <w:r>
         <w:rPr>
           <w:rFonts w:ascii="Arial Unicode MS" w:eastAsia="Arial Unicode MS" w:hAnsi="Arial Unicode MS" w:cs="Arial Unicode MS"/>
-          <w:sz w:val="36"/>
-          <w:szCs w:val="36"/>
+          <w:sz w:val="28"/>
+          <w:szCs w:val="28"/>
         </w:rPr>
         <w:t xml:space="preserve"> paisa </w:t>
       </w:r>
@@ -741,8 +739,8 @@
       <w:r>
         <w:rPr>
           <w:rFonts w:ascii="Arial Unicode MS" w:eastAsia="Arial Unicode MS" w:hAnsi="Arial Unicode MS" w:cs="Arial Unicode MS"/>
-          <w:sz w:val="36"/>
-          <w:szCs w:val="36"/>
+          <w:sz w:val="28"/>
+          <w:szCs w:val="28"/>
         </w:rPr>
         <w:t>kyun</w:t>
       </w:r>
@@ -750,17 +748,17 @@
       <w:r>
         <w:rPr>
           <w:rFonts w:ascii="Arial Unicode MS" w:eastAsia="Arial Unicode MS" w:hAnsi="Arial Unicode MS" w:cs="Arial Unicode MS"/>
-          <w:sz w:val="36"/>
-          <w:szCs w:val="36"/>
-        </w:rPr>
-        <w:t xml:space="preserve"> </w:t>
-      </w:r>
-      <w:proofErr w:type="spellStart"/>
-      <w:r>
-        <w:rPr>
-          <w:rFonts w:ascii="Arial Unicode MS" w:eastAsia="Arial Unicode MS" w:hAnsi="Arial Unicode MS" w:cs="Arial Unicode MS"/>
-          <w:sz w:val="36"/>
-          <w:szCs w:val="36"/>
+          <w:sz w:val="28"/>
+          <w:szCs w:val="28"/>
+        </w:rPr>
+        <w:t xml:space="preserve"> </w:t>
+      </w:r>
+      <w:proofErr w:type="spellStart"/>
+      <w:r>
+        <w:rPr>
+          <w:rFonts w:ascii="Arial Unicode MS" w:eastAsia="Arial Unicode MS" w:hAnsi="Arial Unicode MS" w:cs="Arial Unicode MS"/>
+          <w:sz w:val="28"/>
+          <w:szCs w:val="28"/>
         </w:rPr>
         <w:t>chahiye</w:t>
       </w:r>
@@ -768,8 +766,8 @@
       <w:r>
         <w:rPr>
           <w:rFonts w:ascii="Arial Unicode MS" w:eastAsia="Arial Unicode MS" w:hAnsi="Arial Unicode MS" w:cs="Arial Unicode MS"/>
-          <w:sz w:val="36"/>
-          <w:szCs w:val="36"/>
+          <w:sz w:val="28"/>
+          <w:szCs w:val="28"/>
         </w:rPr>
         <w:t xml:space="preserve"> ?)</w:t>
       </w:r>
@@ -783,15 +781,15 @@
         </w:numPr>
         <w:rPr>
           <w:rFonts w:ascii="Arial Unicode MS" w:eastAsia="Arial Unicode MS" w:hAnsi="Arial Unicode MS" w:cs="Arial Unicode MS"/>
-          <w:sz w:val="36"/>
-          <w:szCs w:val="36"/>
+          <w:sz w:val="28"/>
+          <w:szCs w:val="28"/>
         </w:rPr>
       </w:pPr>
       <w:r>
         <w:rPr>
           <w:rFonts w:ascii="Arial Unicode MS" w:eastAsia="Arial Unicode MS" w:hAnsi="Arial Unicode MS" w:cs="Arial Unicode MS" w:hint="cs"/>
-          <w:sz w:val="36"/>
-          <w:szCs w:val="36"/>
+          <w:sz w:val="28"/>
+          <w:szCs w:val="28"/>
           <w:cs/>
         </w:rPr>
         <w:t>कहाँ (</w:t>
@@ -800,8 +798,8 @@
       <w:r>
         <w:rPr>
           <w:rFonts w:ascii="Arial Unicode MS" w:eastAsia="Arial Unicode MS" w:hAnsi="Arial Unicode MS" w:cs="Arial Unicode MS" w:hint="cs"/>
-          <w:sz w:val="36"/>
-          <w:szCs w:val="36"/>
+          <w:sz w:val="28"/>
+          <w:szCs w:val="28"/>
         </w:rPr>
         <w:t>kahan</w:t>
       </w:r>
@@ -809,25 +807,25 @@
       <w:r>
         <w:rPr>
           <w:rFonts w:ascii="Arial Unicode MS" w:eastAsia="Arial Unicode MS" w:hAnsi="Arial Unicode MS" w:cs="Arial Unicode MS" w:hint="cs"/>
-          <w:sz w:val="36"/>
-          <w:szCs w:val="36"/>
+          <w:sz w:val="28"/>
+          <w:szCs w:val="28"/>
         </w:rPr>
         <w:t>)</w:t>
       </w:r>
       <w:r>
         <w:rPr>
           <w:rFonts w:ascii="Arial Unicode MS" w:eastAsia="Arial Unicode MS" w:hAnsi="Arial Unicode MS" w:cs="Arial Unicode MS" w:hint="cs"/>
-          <w:sz w:val="36"/>
-          <w:szCs w:val="36"/>
-          <w:cs/>
-        </w:rPr>
-        <w:t xml:space="preserve"> </w:t>
-      </w:r>
-      <w:r>
-        <w:rPr>
-          <w:rFonts w:ascii="Arial Unicode MS" w:eastAsia="Arial Unicode MS" w:hAnsi="Arial Unicode MS" w:cs="Arial Unicode MS"/>
-          <w:sz w:val="36"/>
-          <w:szCs w:val="36"/>
+          <w:sz w:val="28"/>
+          <w:szCs w:val="28"/>
+          <w:cs/>
+        </w:rPr>
+        <w:t xml:space="preserve"> </w:t>
+      </w:r>
+      <w:r>
+        <w:rPr>
+          <w:rFonts w:ascii="Arial Unicode MS" w:eastAsia="Arial Unicode MS" w:hAnsi="Arial Unicode MS" w:cs="Arial Unicode MS"/>
+          <w:sz w:val="28"/>
+          <w:szCs w:val="28"/>
           <w:cs/>
         </w:rPr>
         <w:t>–</w:t>
@@ -835,34 +833,34 @@
       <w:r>
         <w:rPr>
           <w:rFonts w:ascii="Arial Unicode MS" w:eastAsia="Arial Unicode MS" w:hAnsi="Arial Unicode MS" w:cs="Arial Unicode MS" w:hint="cs"/>
-          <w:sz w:val="36"/>
-          <w:szCs w:val="36"/>
-          <w:cs/>
-        </w:rPr>
-        <w:t xml:space="preserve"> </w:t>
-      </w:r>
-      <w:r>
-        <w:rPr>
-          <w:rFonts w:ascii="Arial Unicode MS" w:eastAsia="Arial Unicode MS" w:hAnsi="Arial Unicode MS" w:cs="Arial Unicode MS" w:hint="cs"/>
-          <w:sz w:val="36"/>
-          <w:szCs w:val="36"/>
+          <w:sz w:val="28"/>
+          <w:szCs w:val="28"/>
+          <w:cs/>
+        </w:rPr>
+        <w:t xml:space="preserve"> </w:t>
+      </w:r>
+      <w:r>
+        <w:rPr>
+          <w:rFonts w:ascii="Arial Unicode MS" w:eastAsia="Arial Unicode MS" w:hAnsi="Arial Unicode MS" w:cs="Arial Unicode MS" w:hint="cs"/>
+          <w:sz w:val="28"/>
+          <w:szCs w:val="28"/>
         </w:rPr>
         <w:t>where</w:t>
       </w:r>
       <w:r>
         <w:rPr>
           <w:rFonts w:ascii="Arial Unicode MS" w:eastAsia="Arial Unicode MS" w:hAnsi="Arial Unicode MS" w:cs="Arial Unicode MS" w:hint="cs"/>
-          <w:sz w:val="36"/>
-          <w:szCs w:val="36"/>
-          <w:cs/>
-        </w:rPr>
-        <w:t xml:space="preserve"> </w:t>
-      </w:r>
-      <w:r>
-        <w:rPr>
-          <w:rFonts w:ascii="Arial Unicode MS" w:eastAsia="Arial Unicode MS" w:hAnsi="Arial Unicode MS" w:cs="Arial Unicode MS"/>
-          <w:sz w:val="36"/>
-          <w:szCs w:val="36"/>
+          <w:sz w:val="28"/>
+          <w:szCs w:val="28"/>
+          <w:cs/>
+        </w:rPr>
+        <w:t xml:space="preserve"> </w:t>
+      </w:r>
+      <w:r>
+        <w:rPr>
+          <w:rFonts w:ascii="Arial Unicode MS" w:eastAsia="Arial Unicode MS" w:hAnsi="Arial Unicode MS" w:cs="Arial Unicode MS"/>
+          <w:sz w:val="28"/>
+          <w:szCs w:val="28"/>
           <w:cs/>
         </w:rPr>
         <w:t>–</w:t>
@@ -870,8 +868,8 @@
       <w:r>
         <w:rPr>
           <w:rFonts w:ascii="Arial Unicode MS" w:eastAsia="Arial Unicode MS" w:hAnsi="Arial Unicode MS" w:cs="Arial Unicode MS" w:hint="cs"/>
-          <w:sz w:val="36"/>
-          <w:szCs w:val="36"/>
+          <w:sz w:val="28"/>
+          <w:szCs w:val="28"/>
           <w:cs/>
         </w:rPr>
         <w:t xml:space="preserve"> आप कहाँ से हैं </w:t>
@@ -879,16 +877,16 @@
       <w:r>
         <w:rPr>
           <w:rFonts w:ascii="Arial Unicode MS" w:eastAsia="Arial Unicode MS" w:hAnsi="Arial Unicode MS" w:cs="Arial Unicode MS" w:hint="cs"/>
-          <w:sz w:val="36"/>
-          <w:szCs w:val="36"/>
+          <w:sz w:val="28"/>
+          <w:szCs w:val="28"/>
         </w:rPr>
         <w:t>?</w:t>
       </w:r>
       <w:r>
         <w:rPr>
           <w:rFonts w:ascii="Arial Unicode MS" w:eastAsia="Arial Unicode MS" w:hAnsi="Arial Unicode MS" w:cs="Arial Unicode MS" w:hint="cs"/>
-          <w:sz w:val="36"/>
-          <w:szCs w:val="36"/>
+          <w:sz w:val="28"/>
+          <w:szCs w:val="28"/>
           <w:cs/>
         </w:rPr>
         <w:t xml:space="preserve"> (</w:t>
@@ -897,8 +895,8 @@
       <w:r>
         <w:rPr>
           <w:rFonts w:ascii="Arial Unicode MS" w:eastAsia="Arial Unicode MS" w:hAnsi="Arial Unicode MS" w:cs="Arial Unicode MS" w:hint="cs"/>
-          <w:sz w:val="36"/>
-          <w:szCs w:val="36"/>
+          <w:sz w:val="28"/>
+          <w:szCs w:val="28"/>
         </w:rPr>
         <w:t>aap</w:t>
       </w:r>
@@ -906,18 +904,18 @@
       <w:r>
         <w:rPr>
           <w:rFonts w:ascii="Arial Unicode MS" w:eastAsia="Arial Unicode MS" w:hAnsi="Arial Unicode MS" w:cs="Arial Unicode MS" w:hint="cs"/>
-          <w:sz w:val="36"/>
-          <w:szCs w:val="36"/>
-          <w:cs/>
-        </w:rPr>
-        <w:t xml:space="preserve"> </w:t>
-      </w:r>
-      <w:proofErr w:type="spellStart"/>
-      <w:r>
-        <w:rPr>
-          <w:rFonts w:ascii="Arial Unicode MS" w:eastAsia="Arial Unicode MS" w:hAnsi="Arial Unicode MS" w:cs="Arial Unicode MS" w:hint="cs"/>
-          <w:sz w:val="36"/>
-          <w:szCs w:val="36"/>
+          <w:sz w:val="28"/>
+          <w:szCs w:val="28"/>
+          <w:cs/>
+        </w:rPr>
+        <w:t xml:space="preserve"> </w:t>
+      </w:r>
+      <w:proofErr w:type="spellStart"/>
+      <w:r>
+        <w:rPr>
+          <w:rFonts w:ascii="Arial Unicode MS" w:eastAsia="Arial Unicode MS" w:hAnsi="Arial Unicode MS" w:cs="Arial Unicode MS" w:hint="cs"/>
+          <w:sz w:val="28"/>
+          <w:szCs w:val="28"/>
         </w:rPr>
         <w:t>kahan</w:t>
       </w:r>
@@ -925,35 +923,35 @@
       <w:r>
         <w:rPr>
           <w:rFonts w:ascii="Arial Unicode MS" w:eastAsia="Arial Unicode MS" w:hAnsi="Arial Unicode MS" w:cs="Arial Unicode MS" w:hint="cs"/>
-          <w:sz w:val="36"/>
-          <w:szCs w:val="36"/>
-          <w:cs/>
-        </w:rPr>
-        <w:t xml:space="preserve"> </w:t>
-      </w:r>
-      <w:r>
-        <w:rPr>
-          <w:rFonts w:ascii="Arial Unicode MS" w:eastAsia="Arial Unicode MS" w:hAnsi="Arial Unicode MS" w:cs="Arial Unicode MS" w:hint="cs"/>
-          <w:sz w:val="36"/>
-          <w:szCs w:val="36"/>
+          <w:sz w:val="28"/>
+          <w:szCs w:val="28"/>
+          <w:cs/>
+        </w:rPr>
+        <w:t xml:space="preserve"> </w:t>
+      </w:r>
+      <w:r>
+        <w:rPr>
+          <w:rFonts w:ascii="Arial Unicode MS" w:eastAsia="Arial Unicode MS" w:hAnsi="Arial Unicode MS" w:cs="Arial Unicode MS" w:hint="cs"/>
+          <w:sz w:val="28"/>
+          <w:szCs w:val="28"/>
         </w:rPr>
         <w:t>se</w:t>
       </w:r>
       <w:r>
         <w:rPr>
           <w:rFonts w:ascii="Arial Unicode MS" w:eastAsia="Arial Unicode MS" w:hAnsi="Arial Unicode MS" w:cs="Arial Unicode MS" w:hint="cs"/>
-          <w:sz w:val="36"/>
-          <w:szCs w:val="36"/>
-          <w:cs/>
-        </w:rPr>
-        <w:t xml:space="preserve"> </w:t>
-      </w:r>
-      <w:proofErr w:type="spellStart"/>
-      <w:r>
-        <w:rPr>
-          <w:rFonts w:ascii="Arial Unicode MS" w:eastAsia="Arial Unicode MS" w:hAnsi="Arial Unicode MS" w:cs="Arial Unicode MS" w:hint="cs"/>
-          <w:sz w:val="36"/>
-          <w:szCs w:val="36"/>
+          <w:sz w:val="28"/>
+          <w:szCs w:val="28"/>
+          <w:cs/>
+        </w:rPr>
+        <w:t xml:space="preserve"> </w:t>
+      </w:r>
+      <w:proofErr w:type="spellStart"/>
+      <w:r>
+        <w:rPr>
+          <w:rFonts w:ascii="Arial Unicode MS" w:eastAsia="Arial Unicode MS" w:hAnsi="Arial Unicode MS" w:cs="Arial Unicode MS" w:hint="cs"/>
+          <w:sz w:val="28"/>
+          <w:szCs w:val="28"/>
         </w:rPr>
         <w:t>hain</w:t>
       </w:r>
@@ -961,8 +959,8 @@
       <w:r>
         <w:rPr>
           <w:rFonts w:ascii="Arial Unicode MS" w:eastAsia="Arial Unicode MS" w:hAnsi="Arial Unicode MS" w:cs="Arial Unicode MS" w:hint="cs"/>
-          <w:sz w:val="36"/>
-          <w:szCs w:val="36"/>
+          <w:sz w:val="28"/>
+          <w:szCs w:val="28"/>
         </w:rPr>
         <w:t>?)</w:t>
       </w:r>
@@ -976,15 +974,15 @@
         </w:numPr>
         <w:rPr>
           <w:rFonts w:ascii="Arial Unicode MS" w:eastAsia="Arial Unicode MS" w:hAnsi="Arial Unicode MS" w:cs="Arial Unicode MS"/>
-          <w:sz w:val="36"/>
-          <w:szCs w:val="36"/>
+          <w:sz w:val="28"/>
+          <w:szCs w:val="28"/>
         </w:rPr>
       </w:pPr>
       <w:r>
         <w:rPr>
           <w:rFonts w:ascii="Arial Unicode MS" w:eastAsia="Arial Unicode MS" w:hAnsi="Arial Unicode MS" w:cs="Arial Unicode MS" w:hint="cs"/>
-          <w:sz w:val="36"/>
-          <w:szCs w:val="36"/>
+          <w:sz w:val="28"/>
+          <w:szCs w:val="28"/>
           <w:cs/>
         </w:rPr>
         <w:t xml:space="preserve">कैसे ( </w:t>
@@ -993,8 +991,8 @@
       <w:r>
         <w:rPr>
           <w:rFonts w:ascii="Arial Unicode MS" w:eastAsia="Arial Unicode MS" w:hAnsi="Arial Unicode MS" w:cs="Arial Unicode MS" w:hint="cs"/>
-          <w:sz w:val="36"/>
-          <w:szCs w:val="36"/>
+          <w:sz w:val="28"/>
+          <w:szCs w:val="28"/>
         </w:rPr>
         <w:t>kaise</w:t>
       </w:r>
@@ -1002,25 +1000,25 @@
       <w:r>
         <w:rPr>
           <w:rFonts w:ascii="Arial Unicode MS" w:eastAsia="Arial Unicode MS" w:hAnsi="Arial Unicode MS" w:cs="Arial Unicode MS" w:hint="cs"/>
-          <w:sz w:val="36"/>
-          <w:szCs w:val="36"/>
+          <w:sz w:val="28"/>
+          <w:szCs w:val="28"/>
         </w:rPr>
         <w:t>)</w:t>
       </w:r>
       <w:r>
         <w:rPr>
           <w:rFonts w:ascii="Arial Unicode MS" w:eastAsia="Arial Unicode MS" w:hAnsi="Arial Unicode MS" w:cs="Arial Unicode MS" w:hint="cs"/>
-          <w:sz w:val="36"/>
-          <w:szCs w:val="36"/>
-          <w:cs/>
-        </w:rPr>
-        <w:t xml:space="preserve"> </w:t>
-      </w:r>
-      <w:r>
-        <w:rPr>
-          <w:rFonts w:ascii="Arial Unicode MS" w:eastAsia="Arial Unicode MS" w:hAnsi="Arial Unicode MS" w:cs="Arial Unicode MS"/>
-          <w:sz w:val="36"/>
-          <w:szCs w:val="36"/>
+          <w:sz w:val="28"/>
+          <w:szCs w:val="28"/>
+          <w:cs/>
+        </w:rPr>
+        <w:t xml:space="preserve"> </w:t>
+      </w:r>
+      <w:r>
+        <w:rPr>
+          <w:rFonts w:ascii="Arial Unicode MS" w:eastAsia="Arial Unicode MS" w:hAnsi="Arial Unicode MS" w:cs="Arial Unicode MS"/>
+          <w:sz w:val="28"/>
+          <w:szCs w:val="28"/>
           <w:cs/>
         </w:rPr>
         <w:t>–</w:t>
@@ -1028,34 +1026,34 @@
       <w:r>
         <w:rPr>
           <w:rFonts w:ascii="Arial Unicode MS" w:eastAsia="Arial Unicode MS" w:hAnsi="Arial Unicode MS" w:cs="Arial Unicode MS" w:hint="cs"/>
-          <w:sz w:val="36"/>
-          <w:szCs w:val="36"/>
-          <w:cs/>
-        </w:rPr>
-        <w:t xml:space="preserve"> </w:t>
-      </w:r>
-      <w:r>
-        <w:rPr>
-          <w:rFonts w:ascii="Arial Unicode MS" w:eastAsia="Arial Unicode MS" w:hAnsi="Arial Unicode MS" w:cs="Arial Unicode MS" w:hint="cs"/>
-          <w:sz w:val="36"/>
-          <w:szCs w:val="36"/>
+          <w:sz w:val="28"/>
+          <w:szCs w:val="28"/>
+          <w:cs/>
+        </w:rPr>
+        <w:t xml:space="preserve"> </w:t>
+      </w:r>
+      <w:r>
+        <w:rPr>
+          <w:rFonts w:ascii="Arial Unicode MS" w:eastAsia="Arial Unicode MS" w:hAnsi="Arial Unicode MS" w:cs="Arial Unicode MS" w:hint="cs"/>
+          <w:sz w:val="28"/>
+          <w:szCs w:val="28"/>
         </w:rPr>
         <w:t>how</w:t>
       </w:r>
       <w:r>
         <w:rPr>
           <w:rFonts w:ascii="Arial Unicode MS" w:eastAsia="Arial Unicode MS" w:hAnsi="Arial Unicode MS" w:cs="Arial Unicode MS" w:hint="cs"/>
-          <w:sz w:val="36"/>
-          <w:szCs w:val="36"/>
-          <w:cs/>
-        </w:rPr>
-        <w:t xml:space="preserve"> </w:t>
-      </w:r>
-      <w:r>
-        <w:rPr>
-          <w:rFonts w:ascii="Arial Unicode MS" w:eastAsia="Arial Unicode MS" w:hAnsi="Arial Unicode MS" w:cs="Arial Unicode MS"/>
-          <w:sz w:val="36"/>
-          <w:szCs w:val="36"/>
+          <w:sz w:val="28"/>
+          <w:szCs w:val="28"/>
+          <w:cs/>
+        </w:rPr>
+        <w:t xml:space="preserve"> </w:t>
+      </w:r>
+      <w:r>
+        <w:rPr>
+          <w:rFonts w:ascii="Arial Unicode MS" w:eastAsia="Arial Unicode MS" w:hAnsi="Arial Unicode MS" w:cs="Arial Unicode MS"/>
+          <w:sz w:val="28"/>
+          <w:szCs w:val="28"/>
           <w:cs/>
         </w:rPr>
         <w:t>–</w:t>
@@ -1063,8 +1061,8 @@
       <w:r>
         <w:rPr>
           <w:rFonts w:ascii="Arial Unicode MS" w:eastAsia="Arial Unicode MS" w:hAnsi="Arial Unicode MS" w:cs="Arial Unicode MS" w:hint="cs"/>
-          <w:sz w:val="36"/>
-          <w:szCs w:val="36"/>
+          <w:sz w:val="28"/>
+          <w:szCs w:val="28"/>
           <w:cs/>
         </w:rPr>
         <w:t xml:space="preserve"> आप कैसे हैं</w:t>
@@ -1072,16 +1070,16 @@
       <w:r>
         <w:rPr>
           <w:rFonts w:ascii="Arial Unicode MS" w:eastAsia="Arial Unicode MS" w:hAnsi="Arial Unicode MS" w:cs="Arial Unicode MS" w:hint="cs"/>
-          <w:sz w:val="36"/>
-          <w:szCs w:val="36"/>
+          <w:sz w:val="28"/>
+          <w:szCs w:val="28"/>
         </w:rPr>
         <w:t>?</w:t>
       </w:r>
       <w:r>
         <w:rPr>
           <w:rFonts w:ascii="Arial Unicode MS" w:eastAsia="Arial Unicode MS" w:hAnsi="Arial Unicode MS" w:cs="Arial Unicode MS" w:hint="cs"/>
-          <w:sz w:val="36"/>
-          <w:szCs w:val="36"/>
+          <w:sz w:val="28"/>
+          <w:szCs w:val="28"/>
           <w:cs/>
         </w:rPr>
         <w:t xml:space="preserve"> (</w:t>
@@ -1090,8 +1088,8 @@
       <w:r>
         <w:rPr>
           <w:rFonts w:ascii="Arial Unicode MS" w:eastAsia="Arial Unicode MS" w:hAnsi="Arial Unicode MS" w:cs="Arial Unicode MS" w:hint="cs"/>
-          <w:sz w:val="36"/>
-          <w:szCs w:val="36"/>
+          <w:sz w:val="28"/>
+          <w:szCs w:val="28"/>
         </w:rPr>
         <w:t>aap</w:t>
       </w:r>
@@ -1099,18 +1097,18 @@
       <w:r>
         <w:rPr>
           <w:rFonts w:ascii="Arial Unicode MS" w:eastAsia="Arial Unicode MS" w:hAnsi="Arial Unicode MS" w:cs="Arial Unicode MS" w:hint="cs"/>
-          <w:sz w:val="36"/>
-          <w:szCs w:val="36"/>
-          <w:cs/>
-        </w:rPr>
-        <w:t xml:space="preserve"> </w:t>
-      </w:r>
-      <w:proofErr w:type="spellStart"/>
-      <w:r>
-        <w:rPr>
-          <w:rFonts w:ascii="Arial Unicode MS" w:eastAsia="Arial Unicode MS" w:hAnsi="Arial Unicode MS" w:cs="Arial Unicode MS" w:hint="cs"/>
-          <w:sz w:val="36"/>
-          <w:szCs w:val="36"/>
+          <w:sz w:val="28"/>
+          <w:szCs w:val="28"/>
+          <w:cs/>
+        </w:rPr>
+        <w:t xml:space="preserve"> </w:t>
+      </w:r>
+      <w:proofErr w:type="spellStart"/>
+      <w:r>
+        <w:rPr>
+          <w:rFonts w:ascii="Arial Unicode MS" w:eastAsia="Arial Unicode MS" w:hAnsi="Arial Unicode MS" w:cs="Arial Unicode MS" w:hint="cs"/>
+          <w:sz w:val="28"/>
+          <w:szCs w:val="28"/>
         </w:rPr>
         <w:t>kaise</w:t>
       </w:r>
@@ -1118,18 +1116,18 @@
       <w:r>
         <w:rPr>
           <w:rFonts w:ascii="Arial Unicode MS" w:eastAsia="Arial Unicode MS" w:hAnsi="Arial Unicode MS" w:cs="Arial Unicode MS" w:hint="cs"/>
-          <w:sz w:val="36"/>
-          <w:szCs w:val="36"/>
-          <w:cs/>
-        </w:rPr>
-        <w:t xml:space="preserve"> </w:t>
-      </w:r>
-      <w:proofErr w:type="spellStart"/>
-      <w:r>
-        <w:rPr>
-          <w:rFonts w:ascii="Arial Unicode MS" w:eastAsia="Arial Unicode MS" w:hAnsi="Arial Unicode MS" w:cs="Arial Unicode MS" w:hint="cs"/>
-          <w:sz w:val="36"/>
-          <w:szCs w:val="36"/>
+          <w:sz w:val="28"/>
+          <w:szCs w:val="28"/>
+          <w:cs/>
+        </w:rPr>
+        <w:t xml:space="preserve"> </w:t>
+      </w:r>
+      <w:proofErr w:type="spellStart"/>
+      <w:r>
+        <w:rPr>
+          <w:rFonts w:ascii="Arial Unicode MS" w:eastAsia="Arial Unicode MS" w:hAnsi="Arial Unicode MS" w:cs="Arial Unicode MS" w:hint="cs"/>
+          <w:sz w:val="28"/>
+          <w:szCs w:val="28"/>
         </w:rPr>
         <w:t>hain</w:t>
       </w:r>
@@ -1137,8 +1135,8 @@
       <w:r>
         <w:rPr>
           <w:rFonts w:ascii="Arial Unicode MS" w:eastAsia="Arial Unicode MS" w:hAnsi="Arial Unicode MS" w:cs="Arial Unicode MS" w:hint="cs"/>
-          <w:sz w:val="36"/>
-          <w:szCs w:val="36"/>
+          <w:sz w:val="28"/>
+          <w:szCs w:val="28"/>
         </w:rPr>
         <w:t>?)</w:t>
       </w:r>
@@ -1148,15 +1146,15 @@
         <w:pStyle w:val="ListParagraph"/>
         <w:rPr>
           <w:rFonts w:ascii="Arial Unicode MS" w:eastAsia="Arial Unicode MS" w:hAnsi="Arial Unicode MS" w:cs="Arial Unicode MS"/>
-          <w:sz w:val="36"/>
-          <w:szCs w:val="36"/>
+          <w:sz w:val="28"/>
+          <w:szCs w:val="28"/>
         </w:rPr>
       </w:pPr>
       <w:r>
         <w:rPr>
           <w:rFonts w:ascii="Arial Unicode MS" w:eastAsia="Arial Unicode MS" w:hAnsi="Arial Unicode MS" w:cs="Arial Unicode MS" w:hint="cs"/>
-          <w:sz w:val="36"/>
-          <w:szCs w:val="36"/>
+          <w:sz w:val="28"/>
+          <w:szCs w:val="28"/>
           <w:cs/>
         </w:rPr>
         <w:t>कैसा (</w:t>
@@ -1165,8 +1163,8 @@
       <w:r>
         <w:rPr>
           <w:rFonts w:ascii="Arial Unicode MS" w:eastAsia="Arial Unicode MS" w:hAnsi="Arial Unicode MS" w:cs="Arial Unicode MS" w:hint="cs"/>
-          <w:sz w:val="36"/>
-          <w:szCs w:val="36"/>
+          <w:sz w:val="28"/>
+          <w:szCs w:val="28"/>
         </w:rPr>
         <w:t>kaisa</w:t>
       </w:r>
@@ -1174,16 +1172,16 @@
       <w:r>
         <w:rPr>
           <w:rFonts w:ascii="Arial Unicode MS" w:eastAsia="Arial Unicode MS" w:hAnsi="Arial Unicode MS" w:cs="Arial Unicode MS" w:hint="cs"/>
-          <w:sz w:val="36"/>
-          <w:szCs w:val="36"/>
+          <w:sz w:val="28"/>
+          <w:szCs w:val="28"/>
         </w:rPr>
         <w:t>)</w:t>
       </w:r>
       <w:r>
         <w:rPr>
           <w:rFonts w:ascii="Arial Unicode MS" w:eastAsia="Arial Unicode MS" w:hAnsi="Arial Unicode MS" w:cs="Arial Unicode MS" w:hint="cs"/>
-          <w:sz w:val="36"/>
-          <w:szCs w:val="36"/>
+          <w:sz w:val="28"/>
+          <w:szCs w:val="28"/>
           <w:cs/>
         </w:rPr>
         <w:t xml:space="preserve"> / कैसी (</w:t>
@@ -1192,8 +1190,8 @@
       <w:r>
         <w:rPr>
           <w:rFonts w:ascii="Arial Unicode MS" w:eastAsia="Arial Unicode MS" w:hAnsi="Arial Unicode MS" w:cs="Arial Unicode MS" w:hint="cs"/>
-          <w:sz w:val="36"/>
-          <w:szCs w:val="36"/>
+          <w:sz w:val="28"/>
+          <w:szCs w:val="28"/>
         </w:rPr>
         <w:t>kaisee</w:t>
       </w:r>
@@ -1201,8 +1199,8 @@
       <w:r>
         <w:rPr>
           <w:rFonts w:ascii="Arial Unicode MS" w:eastAsia="Arial Unicode MS" w:hAnsi="Arial Unicode MS" w:cs="Arial Unicode MS" w:hint="cs"/>
-          <w:sz w:val="36"/>
-          <w:szCs w:val="36"/>
+          <w:sz w:val="28"/>
+          <w:szCs w:val="28"/>
         </w:rPr>
         <w:t>)</w:t>
       </w:r>
@@ -1216,15 +1214,15 @@
         </w:numPr>
         <w:rPr>
           <w:rFonts w:ascii="Arial Unicode MS" w:eastAsia="Arial Unicode MS" w:hAnsi="Arial Unicode MS" w:cs="Arial Unicode MS"/>
-          <w:sz w:val="36"/>
-          <w:szCs w:val="36"/>
+          <w:sz w:val="28"/>
+          <w:szCs w:val="28"/>
         </w:rPr>
       </w:pPr>
       <w:r>
         <w:rPr>
           <w:rFonts w:ascii="Arial Unicode MS" w:eastAsia="Arial Unicode MS" w:hAnsi="Arial Unicode MS" w:cs="Arial Unicode MS" w:hint="cs"/>
-          <w:sz w:val="36"/>
-          <w:szCs w:val="36"/>
+          <w:sz w:val="28"/>
+          <w:szCs w:val="28"/>
           <w:cs/>
         </w:rPr>
         <w:t>कौन सा (</w:t>
@@ -1233,8 +1231,8 @@
       <w:r>
         <w:rPr>
           <w:rFonts w:ascii="Arial Unicode MS" w:eastAsia="Arial Unicode MS" w:hAnsi="Arial Unicode MS" w:cs="Arial Unicode MS" w:hint="cs"/>
-          <w:sz w:val="36"/>
-          <w:szCs w:val="36"/>
+          <w:sz w:val="28"/>
+          <w:szCs w:val="28"/>
         </w:rPr>
         <w:t>kaun</w:t>
       </w:r>
@@ -1242,18 +1240,18 @@
       <w:r>
         <w:rPr>
           <w:rFonts w:ascii="Arial Unicode MS" w:eastAsia="Arial Unicode MS" w:hAnsi="Arial Unicode MS" w:cs="Arial Unicode MS" w:hint="cs"/>
-          <w:sz w:val="36"/>
-          <w:szCs w:val="36"/>
-          <w:cs/>
-        </w:rPr>
-        <w:t xml:space="preserve"> </w:t>
-      </w:r>
-      <w:proofErr w:type="spellStart"/>
-      <w:r>
-        <w:rPr>
-          <w:rFonts w:ascii="Arial Unicode MS" w:eastAsia="Arial Unicode MS" w:hAnsi="Arial Unicode MS" w:cs="Arial Unicode MS" w:hint="cs"/>
-          <w:sz w:val="36"/>
-          <w:szCs w:val="36"/>
+          <w:sz w:val="28"/>
+          <w:szCs w:val="28"/>
+          <w:cs/>
+        </w:rPr>
+        <w:t xml:space="preserve"> </w:t>
+      </w:r>
+      <w:proofErr w:type="spellStart"/>
+      <w:r>
+        <w:rPr>
+          <w:rFonts w:ascii="Arial Unicode MS" w:eastAsia="Arial Unicode MS" w:hAnsi="Arial Unicode MS" w:cs="Arial Unicode MS" w:hint="cs"/>
+          <w:sz w:val="28"/>
+          <w:szCs w:val="28"/>
         </w:rPr>
         <w:t>sa</w:t>
       </w:r>
@@ -1261,25 +1259,25 @@
       <w:r>
         <w:rPr>
           <w:rFonts w:ascii="Arial Unicode MS" w:eastAsia="Arial Unicode MS" w:hAnsi="Arial Unicode MS" w:cs="Arial Unicode MS" w:hint="cs"/>
-          <w:sz w:val="36"/>
-          <w:szCs w:val="36"/>
+          <w:sz w:val="28"/>
+          <w:szCs w:val="28"/>
         </w:rPr>
         <w:t>)</w:t>
       </w:r>
       <w:r>
         <w:rPr>
           <w:rFonts w:ascii="Arial Unicode MS" w:eastAsia="Arial Unicode MS" w:hAnsi="Arial Unicode MS" w:cs="Arial Unicode MS" w:hint="cs"/>
-          <w:sz w:val="36"/>
-          <w:szCs w:val="36"/>
-          <w:cs/>
-        </w:rPr>
-        <w:t xml:space="preserve"> </w:t>
-      </w:r>
-      <w:r>
-        <w:rPr>
-          <w:rFonts w:ascii="Arial Unicode MS" w:eastAsia="Arial Unicode MS" w:hAnsi="Arial Unicode MS" w:cs="Arial Unicode MS"/>
-          <w:sz w:val="36"/>
-          <w:szCs w:val="36"/>
+          <w:sz w:val="28"/>
+          <w:szCs w:val="28"/>
+          <w:cs/>
+        </w:rPr>
+        <w:t xml:space="preserve"> </w:t>
+      </w:r>
+      <w:r>
+        <w:rPr>
+          <w:rFonts w:ascii="Arial Unicode MS" w:eastAsia="Arial Unicode MS" w:hAnsi="Arial Unicode MS" w:cs="Arial Unicode MS"/>
+          <w:sz w:val="28"/>
+          <w:szCs w:val="28"/>
           <w:cs/>
         </w:rPr>
         <w:t>–</w:t>
@@ -1287,51 +1285,51 @@
       <w:r>
         <w:rPr>
           <w:rFonts w:ascii="Arial Unicode MS" w:eastAsia="Arial Unicode MS" w:hAnsi="Arial Unicode MS" w:cs="Arial Unicode MS" w:hint="cs"/>
-          <w:sz w:val="36"/>
-          <w:szCs w:val="36"/>
-          <w:cs/>
-        </w:rPr>
-        <w:t xml:space="preserve"> </w:t>
-      </w:r>
-      <w:r>
-        <w:rPr>
-          <w:rFonts w:ascii="Arial Unicode MS" w:eastAsia="Arial Unicode MS" w:hAnsi="Arial Unicode MS" w:cs="Arial Unicode MS" w:hint="cs"/>
-          <w:sz w:val="36"/>
-          <w:szCs w:val="36"/>
+          <w:sz w:val="28"/>
+          <w:szCs w:val="28"/>
+          <w:cs/>
+        </w:rPr>
+        <w:t xml:space="preserve"> </w:t>
+      </w:r>
+      <w:r>
+        <w:rPr>
+          <w:rFonts w:ascii="Arial Unicode MS" w:eastAsia="Arial Unicode MS" w:hAnsi="Arial Unicode MS" w:cs="Arial Unicode MS" w:hint="cs"/>
+          <w:sz w:val="28"/>
+          <w:szCs w:val="28"/>
         </w:rPr>
         <w:t>which</w:t>
       </w:r>
       <w:r>
         <w:rPr>
           <w:rFonts w:ascii="Arial Unicode MS" w:eastAsia="Arial Unicode MS" w:hAnsi="Arial Unicode MS" w:cs="Arial Unicode MS" w:hint="cs"/>
-          <w:sz w:val="36"/>
-          <w:szCs w:val="36"/>
-          <w:cs/>
-        </w:rPr>
-        <w:t xml:space="preserve"> </w:t>
-      </w:r>
-      <w:r>
-        <w:rPr>
-          <w:rFonts w:ascii="Arial Unicode MS" w:eastAsia="Arial Unicode MS" w:hAnsi="Arial Unicode MS" w:cs="Arial Unicode MS" w:hint="cs"/>
-          <w:sz w:val="36"/>
-          <w:szCs w:val="36"/>
+          <w:sz w:val="28"/>
+          <w:szCs w:val="28"/>
+          <w:cs/>
+        </w:rPr>
+        <w:t xml:space="preserve"> </w:t>
+      </w:r>
+      <w:r>
+        <w:rPr>
+          <w:rFonts w:ascii="Arial Unicode MS" w:eastAsia="Arial Unicode MS" w:hAnsi="Arial Unicode MS" w:cs="Arial Unicode MS" w:hint="cs"/>
+          <w:sz w:val="28"/>
+          <w:szCs w:val="28"/>
         </w:rPr>
         <w:t>one</w:t>
       </w:r>
       <w:r>
         <w:rPr>
           <w:rFonts w:ascii="Arial Unicode MS" w:eastAsia="Arial Unicode MS" w:hAnsi="Arial Unicode MS" w:cs="Arial Unicode MS" w:hint="cs"/>
-          <w:sz w:val="36"/>
-          <w:szCs w:val="36"/>
-          <w:cs/>
-        </w:rPr>
-        <w:t xml:space="preserve"> </w:t>
-      </w:r>
-      <w:r>
-        <w:rPr>
-          <w:rFonts w:ascii="Arial Unicode MS" w:eastAsia="Arial Unicode MS" w:hAnsi="Arial Unicode MS" w:cs="Arial Unicode MS"/>
-          <w:sz w:val="36"/>
-          <w:szCs w:val="36"/>
+          <w:sz w:val="28"/>
+          <w:szCs w:val="28"/>
+          <w:cs/>
+        </w:rPr>
+        <w:t xml:space="preserve"> </w:t>
+      </w:r>
+      <w:r>
+        <w:rPr>
+          <w:rFonts w:ascii="Arial Unicode MS" w:eastAsia="Arial Unicode MS" w:hAnsi="Arial Unicode MS" w:cs="Arial Unicode MS"/>
+          <w:sz w:val="28"/>
+          <w:szCs w:val="28"/>
           <w:cs/>
         </w:rPr>
         <w:t>–</w:t>
@@ -1339,8 +1337,8 @@
       <w:r>
         <w:rPr>
           <w:rFonts w:ascii="Arial Unicode MS" w:eastAsia="Arial Unicode MS" w:hAnsi="Arial Unicode MS" w:cs="Arial Unicode MS" w:hint="cs"/>
-          <w:sz w:val="36"/>
-          <w:szCs w:val="36"/>
+          <w:sz w:val="28"/>
+          <w:szCs w:val="28"/>
           <w:cs/>
         </w:rPr>
         <w:t xml:space="preserve"> तुम्हारा घर कौन सा है </w:t>
@@ -1348,16 +1346,16 @@
       <w:r>
         <w:rPr>
           <w:rFonts w:ascii="Arial Unicode MS" w:eastAsia="Arial Unicode MS" w:hAnsi="Arial Unicode MS" w:cs="Arial Unicode MS" w:hint="cs"/>
-          <w:sz w:val="36"/>
-          <w:szCs w:val="36"/>
+          <w:sz w:val="28"/>
+          <w:szCs w:val="28"/>
         </w:rPr>
         <w:t>?</w:t>
       </w:r>
       <w:r>
         <w:rPr>
           <w:rFonts w:ascii="Arial Unicode MS" w:eastAsia="Arial Unicode MS" w:hAnsi="Arial Unicode MS" w:cs="Arial Unicode MS" w:hint="cs"/>
-          <w:sz w:val="36"/>
-          <w:szCs w:val="36"/>
+          <w:sz w:val="28"/>
+          <w:szCs w:val="28"/>
           <w:cs/>
         </w:rPr>
         <w:t xml:space="preserve"> (</w:t>
@@ -1366,8 +1364,8 @@
       <w:r>
         <w:rPr>
           <w:rFonts w:ascii="Arial Unicode MS" w:eastAsia="Arial Unicode MS" w:hAnsi="Arial Unicode MS" w:cs="Arial Unicode MS"/>
-          <w:sz w:val="36"/>
-          <w:szCs w:val="36"/>
+          <w:sz w:val="28"/>
+          <w:szCs w:val="28"/>
         </w:rPr>
         <w:t>tumhara</w:t>
       </w:r>
@@ -1375,17 +1373,17 @@
       <w:r>
         <w:rPr>
           <w:rFonts w:ascii="Arial Unicode MS" w:eastAsia="Arial Unicode MS" w:hAnsi="Arial Unicode MS" w:cs="Arial Unicode MS"/>
-          <w:sz w:val="36"/>
-          <w:szCs w:val="36"/>
-        </w:rPr>
-        <w:t xml:space="preserve"> </w:t>
-      </w:r>
-      <w:proofErr w:type="spellStart"/>
-      <w:r>
-        <w:rPr>
-          <w:rFonts w:ascii="Arial Unicode MS" w:eastAsia="Arial Unicode MS" w:hAnsi="Arial Unicode MS" w:cs="Arial Unicode MS"/>
-          <w:sz w:val="36"/>
-          <w:szCs w:val="36"/>
+          <w:sz w:val="28"/>
+          <w:szCs w:val="28"/>
+        </w:rPr>
+        <w:t xml:space="preserve"> </w:t>
+      </w:r>
+      <w:proofErr w:type="spellStart"/>
+      <w:r>
+        <w:rPr>
+          <w:rFonts w:ascii="Arial Unicode MS" w:eastAsia="Arial Unicode MS" w:hAnsi="Arial Unicode MS" w:cs="Arial Unicode MS"/>
+          <w:sz w:val="28"/>
+          <w:szCs w:val="28"/>
         </w:rPr>
         <w:t>ghar</w:t>
       </w:r>
@@ -1393,17 +1391,17 @@
       <w:r>
         <w:rPr>
           <w:rFonts w:ascii="Arial Unicode MS" w:eastAsia="Arial Unicode MS" w:hAnsi="Arial Unicode MS" w:cs="Arial Unicode MS"/>
-          <w:sz w:val="36"/>
-          <w:szCs w:val="36"/>
-        </w:rPr>
-        <w:t xml:space="preserve"> </w:t>
-      </w:r>
-      <w:proofErr w:type="spellStart"/>
-      <w:r>
-        <w:rPr>
-          <w:rFonts w:ascii="Arial Unicode MS" w:eastAsia="Arial Unicode MS" w:hAnsi="Arial Unicode MS" w:cs="Arial Unicode MS"/>
-          <w:sz w:val="36"/>
-          <w:szCs w:val="36"/>
+          <w:sz w:val="28"/>
+          <w:szCs w:val="28"/>
+        </w:rPr>
+        <w:t xml:space="preserve"> </w:t>
+      </w:r>
+      <w:proofErr w:type="spellStart"/>
+      <w:r>
+        <w:rPr>
+          <w:rFonts w:ascii="Arial Unicode MS" w:eastAsia="Arial Unicode MS" w:hAnsi="Arial Unicode MS" w:cs="Arial Unicode MS"/>
+          <w:sz w:val="28"/>
+          <w:szCs w:val="28"/>
         </w:rPr>
         <w:t>kaun</w:t>
       </w:r>
@@ -1411,17 +1409,17 @@
       <w:r>
         <w:rPr>
           <w:rFonts w:ascii="Arial Unicode MS" w:eastAsia="Arial Unicode MS" w:hAnsi="Arial Unicode MS" w:cs="Arial Unicode MS"/>
-          <w:sz w:val="36"/>
-          <w:szCs w:val="36"/>
-        </w:rPr>
-        <w:t xml:space="preserve"> </w:t>
-      </w:r>
-      <w:proofErr w:type="spellStart"/>
-      <w:r>
-        <w:rPr>
-          <w:rFonts w:ascii="Arial Unicode MS" w:eastAsia="Arial Unicode MS" w:hAnsi="Arial Unicode MS" w:cs="Arial Unicode MS"/>
-          <w:sz w:val="36"/>
-          <w:szCs w:val="36"/>
+          <w:sz w:val="28"/>
+          <w:szCs w:val="28"/>
+        </w:rPr>
+        <w:t xml:space="preserve"> </w:t>
+      </w:r>
+      <w:proofErr w:type="spellStart"/>
+      <w:r>
+        <w:rPr>
+          <w:rFonts w:ascii="Arial Unicode MS" w:eastAsia="Arial Unicode MS" w:hAnsi="Arial Unicode MS" w:cs="Arial Unicode MS"/>
+          <w:sz w:val="28"/>
+          <w:szCs w:val="28"/>
         </w:rPr>
         <w:t>sa</w:t>
       </w:r>
@@ -1429,17 +1427,17 @@
       <w:r>
         <w:rPr>
           <w:rFonts w:ascii="Arial Unicode MS" w:eastAsia="Arial Unicode MS" w:hAnsi="Arial Unicode MS" w:cs="Arial Unicode MS"/>
-          <w:sz w:val="36"/>
-          <w:szCs w:val="36"/>
-        </w:rPr>
-        <w:t xml:space="preserve"> </w:t>
-      </w:r>
-      <w:proofErr w:type="spellStart"/>
-      <w:r>
-        <w:rPr>
-          <w:rFonts w:ascii="Arial Unicode MS" w:eastAsia="Arial Unicode MS" w:hAnsi="Arial Unicode MS" w:cs="Arial Unicode MS"/>
-          <w:sz w:val="36"/>
-          <w:szCs w:val="36"/>
+          <w:sz w:val="28"/>
+          <w:szCs w:val="28"/>
+        </w:rPr>
+        <w:t xml:space="preserve"> </w:t>
+      </w:r>
+      <w:proofErr w:type="spellStart"/>
+      <w:r>
+        <w:rPr>
+          <w:rFonts w:ascii="Arial Unicode MS" w:eastAsia="Arial Unicode MS" w:hAnsi="Arial Unicode MS" w:cs="Arial Unicode MS"/>
+          <w:sz w:val="28"/>
+          <w:szCs w:val="28"/>
         </w:rPr>
         <w:t>hai</w:t>
       </w:r>
@@ -1447,8 +1445,8 @@
       <w:r>
         <w:rPr>
           <w:rFonts w:ascii="Arial Unicode MS" w:eastAsia="Arial Unicode MS" w:hAnsi="Arial Unicode MS" w:cs="Arial Unicode MS"/>
-          <w:sz w:val="36"/>
-          <w:szCs w:val="36"/>
+          <w:sz w:val="28"/>
+          <w:szCs w:val="28"/>
         </w:rPr>
         <w:t xml:space="preserve"> ?)</w:t>
       </w:r>
@@ -1458,15 +1456,15 @@
         <w:pStyle w:val="ListParagraph"/>
         <w:rPr>
           <w:rFonts w:ascii="Arial Unicode MS" w:eastAsia="Arial Unicode MS" w:hAnsi="Arial Unicode MS" w:cs="Arial Unicode MS"/>
-          <w:sz w:val="36"/>
-          <w:szCs w:val="36"/>
+          <w:sz w:val="28"/>
+          <w:szCs w:val="28"/>
         </w:rPr>
       </w:pPr>
       <w:r>
         <w:rPr>
           <w:rFonts w:ascii="Arial Unicode MS" w:eastAsia="Arial Unicode MS" w:hAnsi="Arial Unicode MS" w:cs="Arial Unicode MS" w:hint="cs"/>
-          <w:sz w:val="36"/>
-          <w:szCs w:val="36"/>
+          <w:sz w:val="28"/>
+          <w:szCs w:val="28"/>
           <w:cs/>
         </w:rPr>
         <w:t>कौन सी (</w:t>
@@ -1475,8 +1473,8 @@
       <w:r>
         <w:rPr>
           <w:rFonts w:ascii="Arial Unicode MS" w:eastAsia="Arial Unicode MS" w:hAnsi="Arial Unicode MS" w:cs="Arial Unicode MS" w:hint="cs"/>
-          <w:sz w:val="36"/>
-          <w:szCs w:val="36"/>
+          <w:sz w:val="28"/>
+          <w:szCs w:val="28"/>
         </w:rPr>
         <w:t>kaun</w:t>
       </w:r>
@@ -1484,34 +1482,34 @@
       <w:r>
         <w:rPr>
           <w:rFonts w:ascii="Arial Unicode MS" w:eastAsia="Arial Unicode MS" w:hAnsi="Arial Unicode MS" w:cs="Arial Unicode MS" w:hint="cs"/>
-          <w:sz w:val="36"/>
-          <w:szCs w:val="36"/>
-          <w:cs/>
-        </w:rPr>
-        <w:t xml:space="preserve"> </w:t>
-      </w:r>
-      <w:r>
-        <w:rPr>
-          <w:rFonts w:ascii="Arial Unicode MS" w:eastAsia="Arial Unicode MS" w:hAnsi="Arial Unicode MS" w:cs="Arial Unicode MS" w:hint="cs"/>
-          <w:sz w:val="36"/>
-          <w:szCs w:val="36"/>
+          <w:sz w:val="28"/>
+          <w:szCs w:val="28"/>
+          <w:cs/>
+        </w:rPr>
+        <w:t xml:space="preserve"> </w:t>
+      </w:r>
+      <w:r>
+        <w:rPr>
+          <w:rFonts w:ascii="Arial Unicode MS" w:eastAsia="Arial Unicode MS" w:hAnsi="Arial Unicode MS" w:cs="Arial Unicode MS" w:hint="cs"/>
+          <w:sz w:val="28"/>
+          <w:szCs w:val="28"/>
         </w:rPr>
         <w:t>see)</w:t>
       </w:r>
       <w:r>
         <w:rPr>
           <w:rFonts w:ascii="Arial Unicode MS" w:eastAsia="Arial Unicode MS" w:hAnsi="Arial Unicode MS" w:cs="Arial Unicode MS" w:hint="cs"/>
-          <w:sz w:val="36"/>
-          <w:szCs w:val="36"/>
-          <w:cs/>
-        </w:rPr>
-        <w:t xml:space="preserve"> </w:t>
-      </w:r>
-      <w:r>
-        <w:rPr>
-          <w:rFonts w:ascii="Arial Unicode MS" w:eastAsia="Arial Unicode MS" w:hAnsi="Arial Unicode MS" w:cs="Arial Unicode MS"/>
-          <w:sz w:val="36"/>
-          <w:szCs w:val="36"/>
+          <w:sz w:val="28"/>
+          <w:szCs w:val="28"/>
+          <w:cs/>
+        </w:rPr>
+        <w:t xml:space="preserve"> </w:t>
+      </w:r>
+      <w:r>
+        <w:rPr>
+          <w:rFonts w:ascii="Arial Unicode MS" w:eastAsia="Arial Unicode MS" w:hAnsi="Arial Unicode MS" w:cs="Arial Unicode MS"/>
+          <w:sz w:val="28"/>
+          <w:szCs w:val="28"/>
           <w:cs/>
         </w:rPr>
         <w:t>–</w:t>
@@ -1519,42 +1517,42 @@
       <w:r>
         <w:rPr>
           <w:rFonts w:ascii="Arial Unicode MS" w:eastAsia="Arial Unicode MS" w:hAnsi="Arial Unicode MS" w:cs="Arial Unicode MS" w:hint="cs"/>
-          <w:sz w:val="36"/>
-          <w:szCs w:val="36"/>
-          <w:cs/>
-        </w:rPr>
-        <w:t xml:space="preserve"> </w:t>
-      </w:r>
-      <w:r>
-        <w:rPr>
-          <w:rFonts w:ascii="Arial Unicode MS" w:eastAsia="Arial Unicode MS" w:hAnsi="Arial Unicode MS" w:cs="Arial Unicode MS" w:hint="cs"/>
-          <w:sz w:val="36"/>
-          <w:szCs w:val="36"/>
+          <w:sz w:val="28"/>
+          <w:szCs w:val="28"/>
+          <w:cs/>
+        </w:rPr>
+        <w:t xml:space="preserve"> </w:t>
+      </w:r>
+      <w:r>
+        <w:rPr>
+          <w:rFonts w:ascii="Arial Unicode MS" w:eastAsia="Arial Unicode MS" w:hAnsi="Arial Unicode MS" w:cs="Arial Unicode MS" w:hint="cs"/>
+          <w:sz w:val="28"/>
+          <w:szCs w:val="28"/>
         </w:rPr>
         <w:t>which</w:t>
       </w:r>
       <w:r>
         <w:rPr>
           <w:rFonts w:ascii="Arial Unicode MS" w:eastAsia="Arial Unicode MS" w:hAnsi="Arial Unicode MS" w:cs="Arial Unicode MS" w:hint="cs"/>
-          <w:sz w:val="36"/>
-          <w:szCs w:val="36"/>
-          <w:cs/>
-        </w:rPr>
-        <w:t xml:space="preserve"> </w:t>
-      </w:r>
-      <w:r>
-        <w:rPr>
-          <w:rFonts w:ascii="Arial Unicode MS" w:eastAsia="Arial Unicode MS" w:hAnsi="Arial Unicode MS" w:cs="Arial Unicode MS" w:hint="cs"/>
-          <w:sz w:val="36"/>
-          <w:szCs w:val="36"/>
+          <w:sz w:val="28"/>
+          <w:szCs w:val="28"/>
+          <w:cs/>
+        </w:rPr>
+        <w:t xml:space="preserve"> </w:t>
+      </w:r>
+      <w:r>
+        <w:rPr>
+          <w:rFonts w:ascii="Arial Unicode MS" w:eastAsia="Arial Unicode MS" w:hAnsi="Arial Unicode MS" w:cs="Arial Unicode MS" w:hint="cs"/>
+          <w:sz w:val="28"/>
+          <w:szCs w:val="28"/>
         </w:rPr>
         <w:t>one</w:t>
       </w:r>
       <w:r>
         <w:rPr>
           <w:rFonts w:ascii="Arial Unicode MS" w:eastAsia="Arial Unicode MS" w:hAnsi="Arial Unicode MS" w:cs="Arial Unicode MS" w:hint="cs"/>
-          <w:sz w:val="36"/>
-          <w:szCs w:val="36"/>
+          <w:sz w:val="28"/>
+          <w:szCs w:val="28"/>
           <w:cs/>
         </w:rPr>
         <w:t xml:space="preserve"> (</w:t>
@@ -1562,25 +1560,25 @@
       <w:r>
         <w:rPr>
           <w:rFonts w:ascii="Arial Unicode MS" w:eastAsia="Arial Unicode MS" w:hAnsi="Arial Unicode MS" w:cs="Arial Unicode MS" w:hint="cs"/>
-          <w:sz w:val="36"/>
-          <w:szCs w:val="36"/>
+          <w:sz w:val="28"/>
+          <w:szCs w:val="28"/>
         </w:rPr>
         <w:t>fem)</w:t>
       </w:r>
       <w:r>
         <w:rPr>
           <w:rFonts w:ascii="Arial Unicode MS" w:eastAsia="Arial Unicode MS" w:hAnsi="Arial Unicode MS" w:cs="Arial Unicode MS" w:hint="cs"/>
-          <w:sz w:val="36"/>
-          <w:szCs w:val="36"/>
-          <w:cs/>
-        </w:rPr>
-        <w:t xml:space="preserve"> </w:t>
-      </w:r>
-      <w:r>
-        <w:rPr>
-          <w:rFonts w:ascii="Arial Unicode MS" w:eastAsia="Arial Unicode MS" w:hAnsi="Arial Unicode MS" w:cs="Arial Unicode MS"/>
-          <w:sz w:val="36"/>
-          <w:szCs w:val="36"/>
+          <w:sz w:val="28"/>
+          <w:szCs w:val="28"/>
+          <w:cs/>
+        </w:rPr>
+        <w:t xml:space="preserve"> </w:t>
+      </w:r>
+      <w:r>
+        <w:rPr>
+          <w:rFonts w:ascii="Arial Unicode MS" w:eastAsia="Arial Unicode MS" w:hAnsi="Arial Unicode MS" w:cs="Arial Unicode MS"/>
+          <w:sz w:val="28"/>
+          <w:szCs w:val="28"/>
           <w:cs/>
         </w:rPr>
         <w:t>–</w:t>
@@ -1588,8 +1586,8 @@
       <w:r>
         <w:rPr>
           <w:rFonts w:ascii="Arial Unicode MS" w:eastAsia="Arial Unicode MS" w:hAnsi="Arial Unicode MS" w:cs="Arial Unicode MS" w:hint="cs"/>
-          <w:sz w:val="36"/>
-          <w:szCs w:val="36"/>
+          <w:sz w:val="28"/>
+          <w:szCs w:val="28"/>
           <w:cs/>
         </w:rPr>
         <w:t xml:space="preserve"> </w:t>
@@ -1600,15 +1598,15 @@
         <w:pStyle w:val="ListParagraph"/>
         <w:rPr>
           <w:rFonts w:ascii="Arial Unicode MS" w:eastAsia="Arial Unicode MS" w:hAnsi="Arial Unicode MS" w:cs="Arial Unicode MS"/>
-          <w:sz w:val="36"/>
-          <w:szCs w:val="36"/>
+          <w:sz w:val="28"/>
+          <w:szCs w:val="28"/>
         </w:rPr>
       </w:pPr>
       <w:r>
         <w:rPr>
           <w:rFonts w:ascii="Arial Unicode MS" w:eastAsia="Arial Unicode MS" w:hAnsi="Arial Unicode MS" w:cs="Arial Unicode MS" w:hint="cs"/>
-          <w:sz w:val="36"/>
-          <w:szCs w:val="36"/>
+          <w:sz w:val="28"/>
+          <w:szCs w:val="28"/>
           <w:cs/>
         </w:rPr>
         <w:t xml:space="preserve">कौन सी लड़की </w:t>
@@ -1616,100 +1614,100 @@
       <w:r>
         <w:rPr>
           <w:rFonts w:ascii="Arial Unicode MS" w:eastAsia="Arial Unicode MS" w:hAnsi="Arial Unicode MS" w:cs="Arial Unicode MS" w:hint="cs"/>
-          <w:sz w:val="36"/>
-          <w:szCs w:val="36"/>
+          <w:sz w:val="28"/>
+          <w:szCs w:val="28"/>
         </w:rPr>
         <w:t>?</w:t>
       </w:r>
       <w:r>
         <w:rPr>
           <w:rFonts w:ascii="Arial Unicode MS" w:eastAsia="Arial Unicode MS" w:hAnsi="Arial Unicode MS" w:cs="Arial Unicode MS" w:hint="cs"/>
-          <w:sz w:val="36"/>
-          <w:szCs w:val="36"/>
+          <w:sz w:val="28"/>
+          <w:szCs w:val="28"/>
           <w:cs/>
         </w:rPr>
         <w:t xml:space="preserve">  </w:t>
       </w:r>
       <w:proofErr w:type="spellStart"/>
+      <w:r>
+        <w:rPr>
+          <w:rFonts w:ascii="Arial Unicode MS" w:eastAsia="Arial Unicode MS" w:hAnsi="Arial Unicode MS" w:cs="Arial Unicode MS" w:hint="cs"/>
+          <w:sz w:val="28"/>
+          <w:szCs w:val="28"/>
+        </w:rPr>
+        <w:t>kaun</w:t>
+      </w:r>
+      <w:proofErr w:type="spellEnd"/>
+      <w:r>
+        <w:rPr>
+          <w:rFonts w:ascii="Arial Unicode MS" w:eastAsia="Arial Unicode MS" w:hAnsi="Arial Unicode MS" w:cs="Arial Unicode MS" w:hint="cs"/>
+          <w:sz w:val="28"/>
+          <w:szCs w:val="28"/>
+          <w:cs/>
+        </w:rPr>
+        <w:t xml:space="preserve"> </w:t>
+      </w:r>
+      <w:r>
+        <w:rPr>
+          <w:rFonts w:ascii="Arial Unicode MS" w:eastAsia="Arial Unicode MS" w:hAnsi="Arial Unicode MS" w:cs="Arial Unicode MS" w:hint="cs"/>
+          <w:sz w:val="28"/>
+          <w:szCs w:val="28"/>
+        </w:rPr>
+        <w:t>see</w:t>
+      </w:r>
+      <w:r>
+        <w:rPr>
+          <w:rFonts w:ascii="Arial Unicode MS" w:eastAsia="Arial Unicode MS" w:hAnsi="Arial Unicode MS" w:cs="Arial Unicode MS" w:hint="cs"/>
+          <w:sz w:val="28"/>
+          <w:szCs w:val="28"/>
+          <w:cs/>
+        </w:rPr>
+        <w:t xml:space="preserve"> </w:t>
+      </w:r>
+      <w:proofErr w:type="spellStart"/>
       <w:proofErr w:type="gramStart"/>
       <w:r>
         <w:rPr>
           <w:rFonts w:ascii="Arial Unicode MS" w:eastAsia="Arial Unicode MS" w:hAnsi="Arial Unicode MS" w:cs="Arial Unicode MS" w:hint="cs"/>
-          <w:sz w:val="36"/>
-          <w:szCs w:val="36"/>
-        </w:rPr>
-        <w:t>kaun</w:t>
-      </w:r>
-      <w:proofErr w:type="spellEnd"/>
+          <w:sz w:val="28"/>
+          <w:szCs w:val="28"/>
+        </w:rPr>
+        <w:t>ladki</w:t>
+      </w:r>
+      <w:proofErr w:type="spellEnd"/>
+      <w:r>
+        <w:rPr>
+          <w:rFonts w:ascii="Arial Unicode MS" w:eastAsia="Arial Unicode MS" w:hAnsi="Arial Unicode MS" w:cs="Arial Unicode MS" w:hint="cs"/>
+          <w:sz w:val="28"/>
+          <w:szCs w:val="28"/>
+          <w:cs/>
+        </w:rPr>
+        <w:t xml:space="preserve"> </w:t>
+      </w:r>
+      <w:r>
+        <w:rPr>
+          <w:rFonts w:ascii="Arial Unicode MS" w:eastAsia="Arial Unicode MS" w:hAnsi="Arial Unicode MS" w:cs="Arial Unicode MS" w:hint="cs"/>
+          <w:sz w:val="28"/>
+          <w:szCs w:val="28"/>
+        </w:rPr>
+        <w:t>?</w:t>
+      </w:r>
       <w:proofErr w:type="gramEnd"/>
-      <w:r>
-        <w:rPr>
-          <w:rFonts w:ascii="Arial Unicode MS" w:eastAsia="Arial Unicode MS" w:hAnsi="Arial Unicode MS" w:cs="Arial Unicode MS" w:hint="cs"/>
-          <w:sz w:val="36"/>
-          <w:szCs w:val="36"/>
-          <w:cs/>
-        </w:rPr>
-        <w:t xml:space="preserve"> </w:t>
-      </w:r>
-      <w:r>
-        <w:rPr>
-          <w:rFonts w:ascii="Arial Unicode MS" w:eastAsia="Arial Unicode MS" w:hAnsi="Arial Unicode MS" w:cs="Arial Unicode MS" w:hint="cs"/>
-          <w:sz w:val="36"/>
-          <w:szCs w:val="36"/>
-        </w:rPr>
-        <w:t>see</w:t>
-      </w:r>
-      <w:r>
-        <w:rPr>
-          <w:rFonts w:ascii="Arial Unicode MS" w:eastAsia="Arial Unicode MS" w:hAnsi="Arial Unicode MS" w:cs="Arial Unicode MS" w:hint="cs"/>
-          <w:sz w:val="36"/>
-          <w:szCs w:val="36"/>
-          <w:cs/>
-        </w:rPr>
-        <w:t xml:space="preserve"> </w:t>
-      </w:r>
-      <w:proofErr w:type="spellStart"/>
-      <w:r>
-        <w:rPr>
-          <w:rFonts w:ascii="Arial Unicode MS" w:eastAsia="Arial Unicode MS" w:hAnsi="Arial Unicode MS" w:cs="Arial Unicode MS" w:hint="cs"/>
-          <w:sz w:val="36"/>
-          <w:szCs w:val="36"/>
-        </w:rPr>
-        <w:t>ladki</w:t>
-      </w:r>
-      <w:proofErr w:type="spellEnd"/>
-      <w:r>
-        <w:rPr>
-          <w:rFonts w:ascii="Arial Unicode MS" w:eastAsia="Arial Unicode MS" w:hAnsi="Arial Unicode MS" w:cs="Arial Unicode MS" w:hint="cs"/>
-          <w:sz w:val="36"/>
-          <w:szCs w:val="36"/>
-          <w:cs/>
-        </w:rPr>
-        <w:t xml:space="preserve"> </w:t>
-      </w:r>
-      <w:r>
-        <w:rPr>
-          <w:rFonts w:ascii="Arial Unicode MS" w:eastAsia="Arial Unicode MS" w:hAnsi="Arial Unicode MS" w:cs="Arial Unicode MS" w:hint="cs"/>
-          <w:sz w:val="36"/>
-          <w:szCs w:val="36"/>
-        </w:rPr>
-        <w:t>?</w:t>
-      </w:r>
     </w:p>
     <w:p>
       <w:pPr>
         <w:pStyle w:val="ListParagraph"/>
         <w:rPr>
           <w:rFonts w:ascii="Arial Unicode MS" w:eastAsia="Arial Unicode MS" w:hAnsi="Arial Unicode MS" w:cs="Arial Unicode MS"/>
-          <w:sz w:val="36"/>
-          <w:szCs w:val="36"/>
+          <w:sz w:val="28"/>
+          <w:szCs w:val="28"/>
         </w:rPr>
       </w:pPr>
       <w:r>
         <w:rPr>
           <w:rFonts w:ascii="Arial Unicode MS" w:eastAsia="Arial Unicode MS" w:hAnsi="Arial Unicode MS" w:cs="Arial Unicode MS" w:hint="cs"/>
-          <w:sz w:val="36"/>
-          <w:szCs w:val="36"/>
+          <w:sz w:val="28"/>
+          <w:szCs w:val="28"/>
           <w:cs/>
         </w:rPr>
         <w:t>कौन से (</w:t>
@@ -1718,8 +1716,8 @@
       <w:r>
         <w:rPr>
           <w:rFonts w:ascii="Arial Unicode MS" w:eastAsia="Arial Unicode MS" w:hAnsi="Arial Unicode MS" w:cs="Arial Unicode MS" w:hint="cs"/>
-          <w:sz w:val="36"/>
-          <w:szCs w:val="36"/>
+          <w:sz w:val="28"/>
+          <w:szCs w:val="28"/>
         </w:rPr>
         <w:t>kaun</w:t>
       </w:r>
@@ -1727,34 +1725,34 @@
       <w:r>
         <w:rPr>
           <w:rFonts w:ascii="Arial Unicode MS" w:eastAsia="Arial Unicode MS" w:hAnsi="Arial Unicode MS" w:cs="Arial Unicode MS" w:hint="cs"/>
-          <w:sz w:val="36"/>
-          <w:szCs w:val="36"/>
-          <w:cs/>
-        </w:rPr>
-        <w:t xml:space="preserve"> </w:t>
-      </w:r>
-      <w:r>
-        <w:rPr>
-          <w:rFonts w:ascii="Arial Unicode MS" w:eastAsia="Arial Unicode MS" w:hAnsi="Arial Unicode MS" w:cs="Arial Unicode MS" w:hint="cs"/>
-          <w:sz w:val="36"/>
-          <w:szCs w:val="36"/>
+          <w:sz w:val="28"/>
+          <w:szCs w:val="28"/>
+          <w:cs/>
+        </w:rPr>
+        <w:t xml:space="preserve"> </w:t>
+      </w:r>
+      <w:r>
+        <w:rPr>
+          <w:rFonts w:ascii="Arial Unicode MS" w:eastAsia="Arial Unicode MS" w:hAnsi="Arial Unicode MS" w:cs="Arial Unicode MS" w:hint="cs"/>
+          <w:sz w:val="28"/>
+          <w:szCs w:val="28"/>
         </w:rPr>
         <w:t>se)</w:t>
       </w:r>
       <w:r>
         <w:rPr>
           <w:rFonts w:ascii="Arial Unicode MS" w:eastAsia="Arial Unicode MS" w:hAnsi="Arial Unicode MS" w:cs="Arial Unicode MS" w:hint="cs"/>
-          <w:sz w:val="36"/>
-          <w:szCs w:val="36"/>
-          <w:cs/>
-        </w:rPr>
-        <w:t xml:space="preserve"> </w:t>
-      </w:r>
-      <w:r>
-        <w:rPr>
-          <w:rFonts w:ascii="Arial Unicode MS" w:eastAsia="Arial Unicode MS" w:hAnsi="Arial Unicode MS" w:cs="Arial Unicode MS"/>
-          <w:sz w:val="36"/>
-          <w:szCs w:val="36"/>
+          <w:sz w:val="28"/>
+          <w:szCs w:val="28"/>
+          <w:cs/>
+        </w:rPr>
+        <w:t xml:space="preserve"> </w:t>
+      </w:r>
+      <w:r>
+        <w:rPr>
+          <w:rFonts w:ascii="Arial Unicode MS" w:eastAsia="Arial Unicode MS" w:hAnsi="Arial Unicode MS" w:cs="Arial Unicode MS"/>
+          <w:sz w:val="28"/>
+          <w:szCs w:val="28"/>
           <w:cs/>
         </w:rPr>
         <w:t>–</w:t>
@@ -1762,8 +1760,8 @@
       <w:r>
         <w:rPr>
           <w:rFonts w:ascii="Arial Unicode MS" w:eastAsia="Arial Unicode MS" w:hAnsi="Arial Unicode MS" w:cs="Arial Unicode MS" w:hint="cs"/>
-          <w:sz w:val="36"/>
-          <w:szCs w:val="36"/>
+          <w:sz w:val="28"/>
+          <w:szCs w:val="28"/>
           <w:cs/>
         </w:rPr>
         <w:t xml:space="preserve"> कौन से बच्चे (</w:t>
@@ -1772,8 +1770,8 @@
       <w:r>
         <w:rPr>
           <w:rFonts w:ascii="Arial Unicode MS" w:eastAsia="Arial Unicode MS" w:hAnsi="Arial Unicode MS" w:cs="Arial Unicode MS" w:hint="cs"/>
-          <w:sz w:val="36"/>
-          <w:szCs w:val="36"/>
+          <w:sz w:val="28"/>
+          <w:szCs w:val="28"/>
         </w:rPr>
         <w:t>kaun</w:t>
       </w:r>
@@ -1781,35 +1779,35 @@
       <w:r>
         <w:rPr>
           <w:rFonts w:ascii="Arial Unicode MS" w:eastAsia="Arial Unicode MS" w:hAnsi="Arial Unicode MS" w:cs="Arial Unicode MS" w:hint="cs"/>
-          <w:sz w:val="36"/>
-          <w:szCs w:val="36"/>
-          <w:cs/>
-        </w:rPr>
-        <w:t xml:space="preserve"> </w:t>
-      </w:r>
-      <w:r>
-        <w:rPr>
-          <w:rFonts w:ascii="Arial Unicode MS" w:eastAsia="Arial Unicode MS" w:hAnsi="Arial Unicode MS" w:cs="Arial Unicode MS" w:hint="cs"/>
-          <w:sz w:val="36"/>
-          <w:szCs w:val="36"/>
+          <w:sz w:val="28"/>
+          <w:szCs w:val="28"/>
+          <w:cs/>
+        </w:rPr>
+        <w:t xml:space="preserve"> </w:t>
+      </w:r>
+      <w:r>
+        <w:rPr>
+          <w:rFonts w:ascii="Arial Unicode MS" w:eastAsia="Arial Unicode MS" w:hAnsi="Arial Unicode MS" w:cs="Arial Unicode MS" w:hint="cs"/>
+          <w:sz w:val="28"/>
+          <w:szCs w:val="28"/>
         </w:rPr>
         <w:t>se</w:t>
       </w:r>
       <w:r>
         <w:rPr>
           <w:rFonts w:ascii="Arial Unicode MS" w:eastAsia="Arial Unicode MS" w:hAnsi="Arial Unicode MS" w:cs="Arial Unicode MS" w:hint="cs"/>
-          <w:sz w:val="36"/>
-          <w:szCs w:val="36"/>
-          <w:cs/>
-        </w:rPr>
-        <w:t xml:space="preserve"> </w:t>
-      </w:r>
-      <w:proofErr w:type="spellStart"/>
-      <w:r>
-        <w:rPr>
-          <w:rFonts w:ascii="Arial Unicode MS" w:eastAsia="Arial Unicode MS" w:hAnsi="Arial Unicode MS" w:cs="Arial Unicode MS" w:hint="cs"/>
-          <w:sz w:val="36"/>
-          <w:szCs w:val="36"/>
+          <w:sz w:val="28"/>
+          <w:szCs w:val="28"/>
+          <w:cs/>
+        </w:rPr>
+        <w:t xml:space="preserve"> </w:t>
+      </w:r>
+      <w:proofErr w:type="spellStart"/>
+      <w:r>
+        <w:rPr>
+          <w:rFonts w:ascii="Arial Unicode MS" w:eastAsia="Arial Unicode MS" w:hAnsi="Arial Unicode MS" w:cs="Arial Unicode MS" w:hint="cs"/>
+          <w:sz w:val="28"/>
+          <w:szCs w:val="28"/>
         </w:rPr>
         <w:t>bacche</w:t>
       </w:r>
@@ -1817,8 +1815,8 @@
       <w:r>
         <w:rPr>
           <w:rFonts w:ascii="Arial Unicode MS" w:eastAsia="Arial Unicode MS" w:hAnsi="Arial Unicode MS" w:cs="Arial Unicode MS" w:hint="cs"/>
-          <w:sz w:val="36"/>
-          <w:szCs w:val="36"/>
+          <w:sz w:val="28"/>
+          <w:szCs w:val="28"/>
         </w:rPr>
         <w:t>)</w:t>
       </w:r>
@@ -1832,15 +1830,15 @@
         </w:numPr>
         <w:rPr>
           <w:rFonts w:ascii="Arial Unicode MS" w:eastAsia="Arial Unicode MS" w:hAnsi="Arial Unicode MS" w:cs="Arial Unicode MS"/>
-          <w:sz w:val="36"/>
-          <w:szCs w:val="36"/>
+          <w:sz w:val="28"/>
+          <w:szCs w:val="28"/>
         </w:rPr>
       </w:pPr>
       <w:r>
         <w:rPr>
           <w:rFonts w:ascii="Arial Unicode MS" w:eastAsia="Arial Unicode MS" w:hAnsi="Arial Unicode MS" w:cs="Arial Unicode MS" w:hint="cs"/>
-          <w:sz w:val="36"/>
-          <w:szCs w:val="36"/>
+          <w:sz w:val="28"/>
+          <w:szCs w:val="28"/>
           <w:cs/>
         </w:rPr>
         <w:t>किसको (</w:t>
@@ -1849,8 +1847,8 @@
       <w:r>
         <w:rPr>
           <w:rFonts w:ascii="Arial Unicode MS" w:eastAsia="Arial Unicode MS" w:hAnsi="Arial Unicode MS" w:cs="Arial Unicode MS" w:hint="cs"/>
-          <w:sz w:val="36"/>
-          <w:szCs w:val="36"/>
+          <w:sz w:val="28"/>
+          <w:szCs w:val="28"/>
         </w:rPr>
         <w:t>kisko</w:t>
       </w:r>
@@ -1858,25 +1856,25 @@
       <w:r>
         <w:rPr>
           <w:rFonts w:ascii="Arial Unicode MS" w:eastAsia="Arial Unicode MS" w:hAnsi="Arial Unicode MS" w:cs="Arial Unicode MS" w:hint="cs"/>
-          <w:sz w:val="36"/>
-          <w:szCs w:val="36"/>
+          <w:sz w:val="28"/>
+          <w:szCs w:val="28"/>
         </w:rPr>
         <w:t>)</w:t>
       </w:r>
       <w:r>
         <w:rPr>
           <w:rFonts w:ascii="Arial Unicode MS" w:eastAsia="Arial Unicode MS" w:hAnsi="Arial Unicode MS" w:cs="Arial Unicode MS" w:hint="cs"/>
-          <w:sz w:val="36"/>
-          <w:szCs w:val="36"/>
-          <w:cs/>
-        </w:rPr>
-        <w:t xml:space="preserve"> </w:t>
-      </w:r>
-      <w:r>
-        <w:rPr>
-          <w:rFonts w:ascii="Arial Unicode MS" w:eastAsia="Arial Unicode MS" w:hAnsi="Arial Unicode MS" w:cs="Arial Unicode MS"/>
-          <w:sz w:val="36"/>
-          <w:szCs w:val="36"/>
+          <w:sz w:val="28"/>
+          <w:szCs w:val="28"/>
+          <w:cs/>
+        </w:rPr>
+        <w:t xml:space="preserve"> </w:t>
+      </w:r>
+      <w:r>
+        <w:rPr>
+          <w:rFonts w:ascii="Arial Unicode MS" w:eastAsia="Arial Unicode MS" w:hAnsi="Arial Unicode MS" w:cs="Arial Unicode MS"/>
+          <w:sz w:val="28"/>
+          <w:szCs w:val="28"/>
           <w:cs/>
         </w:rPr>
         <w:t>–</w:t>
@@ -1884,44 +1882,26 @@
       <w:r>
         <w:rPr>
           <w:rFonts w:ascii="Arial Unicode MS" w:eastAsia="Arial Unicode MS" w:hAnsi="Arial Unicode MS" w:cs="Arial Unicode MS" w:hint="cs"/>
-          <w:sz w:val="36"/>
-          <w:szCs w:val="36"/>
-          <w:cs/>
-        </w:rPr>
-        <w:t xml:space="preserve"> </w:t>
-      </w:r>
-      <w:r>
-        <w:rPr>
-          <w:rFonts w:ascii="Arial Unicode MS" w:eastAsia="Arial Unicode MS" w:hAnsi="Arial Unicode MS" w:cs="Arial Unicode MS"/>
-          <w:sz w:val="36"/>
-          <w:szCs w:val="36"/>
-        </w:rPr>
-        <w:t xml:space="preserve">to whom – </w:t>
-      </w:r>
-      <w:proofErr w:type="spellStart"/>
-      <w:r>
-        <w:rPr>
-          <w:rFonts w:ascii="Arial Unicode MS" w:eastAsia="Arial Unicode MS" w:hAnsi="Arial Unicode MS" w:cs="Arial Unicode MS"/>
-          <w:sz w:val="36"/>
-          <w:szCs w:val="36"/>
-        </w:rPr>
-        <w:t>yeh</w:t>
-      </w:r>
-      <w:proofErr w:type="spellEnd"/>
-      <w:r>
-        <w:rPr>
-          <w:rFonts w:ascii="Arial Unicode MS" w:eastAsia="Arial Unicode MS" w:hAnsi="Arial Unicode MS" w:cs="Arial Unicode MS"/>
-          <w:sz w:val="36"/>
-          <w:szCs w:val="36"/>
-        </w:rPr>
-        <w:t xml:space="preserve"> </w:t>
-      </w:r>
-      <w:proofErr w:type="spellStart"/>
-      <w:r>
-        <w:rPr>
-          <w:rFonts w:ascii="Arial Unicode MS" w:eastAsia="Arial Unicode MS" w:hAnsi="Arial Unicode MS" w:cs="Arial Unicode MS"/>
-          <w:sz w:val="36"/>
-          <w:szCs w:val="36"/>
+          <w:sz w:val="28"/>
+          <w:szCs w:val="28"/>
+          <w:cs/>
+        </w:rPr>
+        <w:t xml:space="preserve"> </w:t>
+      </w:r>
+      <w:r>
+        <w:rPr>
+          <w:rFonts w:ascii="Arial Unicode MS" w:eastAsia="Arial Unicode MS" w:hAnsi="Arial Unicode MS" w:cs="Arial Unicode MS"/>
+          <w:sz w:val="28"/>
+          <w:szCs w:val="28"/>
+        </w:rPr>
+        <w:t xml:space="preserve">to whom – yeh </w:t>
+      </w:r>
+      <w:proofErr w:type="spellStart"/>
+      <w:r>
+        <w:rPr>
+          <w:rFonts w:ascii="Arial Unicode MS" w:eastAsia="Arial Unicode MS" w:hAnsi="Arial Unicode MS" w:cs="Arial Unicode MS"/>
+          <w:sz w:val="28"/>
+          <w:szCs w:val="28"/>
         </w:rPr>
         <w:t>kitaab</w:t>
       </w:r>
@@ -1929,17 +1909,17 @@
       <w:r>
         <w:rPr>
           <w:rFonts w:ascii="Arial Unicode MS" w:eastAsia="Arial Unicode MS" w:hAnsi="Arial Unicode MS" w:cs="Arial Unicode MS"/>
-          <w:sz w:val="36"/>
-          <w:szCs w:val="36"/>
-        </w:rPr>
-        <w:t xml:space="preserve"> </w:t>
-      </w:r>
-      <w:proofErr w:type="spellStart"/>
-      <w:r>
-        <w:rPr>
-          <w:rFonts w:ascii="Arial Unicode MS" w:eastAsia="Arial Unicode MS" w:hAnsi="Arial Unicode MS" w:cs="Arial Unicode MS"/>
-          <w:sz w:val="36"/>
-          <w:szCs w:val="36"/>
+          <w:sz w:val="28"/>
+          <w:szCs w:val="28"/>
+        </w:rPr>
+        <w:t xml:space="preserve"> </w:t>
+      </w:r>
+      <w:proofErr w:type="spellStart"/>
+      <w:r>
+        <w:rPr>
+          <w:rFonts w:ascii="Arial Unicode MS" w:eastAsia="Arial Unicode MS" w:hAnsi="Arial Unicode MS" w:cs="Arial Unicode MS"/>
+          <w:sz w:val="28"/>
+          <w:szCs w:val="28"/>
         </w:rPr>
         <w:t>kisko</w:t>
       </w:r>
@@ -1947,17 +1927,17 @@
       <w:r>
         <w:rPr>
           <w:rFonts w:ascii="Arial Unicode MS" w:eastAsia="Arial Unicode MS" w:hAnsi="Arial Unicode MS" w:cs="Arial Unicode MS"/>
-          <w:sz w:val="36"/>
-          <w:szCs w:val="36"/>
-        </w:rPr>
-        <w:t xml:space="preserve"> </w:t>
-      </w:r>
-      <w:proofErr w:type="spellStart"/>
-      <w:r>
-        <w:rPr>
-          <w:rFonts w:ascii="Arial Unicode MS" w:eastAsia="Arial Unicode MS" w:hAnsi="Arial Unicode MS" w:cs="Arial Unicode MS"/>
-          <w:sz w:val="36"/>
-          <w:szCs w:val="36"/>
+          <w:sz w:val="28"/>
+          <w:szCs w:val="28"/>
+        </w:rPr>
+        <w:t xml:space="preserve"> </w:t>
+      </w:r>
+      <w:proofErr w:type="spellStart"/>
+      <w:r>
+        <w:rPr>
+          <w:rFonts w:ascii="Arial Unicode MS" w:eastAsia="Arial Unicode MS" w:hAnsi="Arial Unicode MS" w:cs="Arial Unicode MS"/>
+          <w:sz w:val="28"/>
+          <w:szCs w:val="28"/>
         </w:rPr>
         <w:t>denee</w:t>
       </w:r>
@@ -1965,17 +1945,17 @@
       <w:r>
         <w:rPr>
           <w:rFonts w:ascii="Arial Unicode MS" w:eastAsia="Arial Unicode MS" w:hAnsi="Arial Unicode MS" w:cs="Arial Unicode MS"/>
-          <w:sz w:val="36"/>
-          <w:szCs w:val="36"/>
-        </w:rPr>
-        <w:t xml:space="preserve"> </w:t>
-      </w:r>
-      <w:proofErr w:type="spellStart"/>
-      <w:r>
-        <w:rPr>
-          <w:rFonts w:ascii="Arial Unicode MS" w:eastAsia="Arial Unicode MS" w:hAnsi="Arial Unicode MS" w:cs="Arial Unicode MS"/>
-          <w:sz w:val="36"/>
-          <w:szCs w:val="36"/>
+          <w:sz w:val="28"/>
+          <w:szCs w:val="28"/>
+        </w:rPr>
+        <w:t xml:space="preserve"> </w:t>
+      </w:r>
+      <w:proofErr w:type="spellStart"/>
+      <w:r>
+        <w:rPr>
+          <w:rFonts w:ascii="Arial Unicode MS" w:eastAsia="Arial Unicode MS" w:hAnsi="Arial Unicode MS" w:cs="Arial Unicode MS"/>
+          <w:sz w:val="28"/>
+          <w:szCs w:val="28"/>
         </w:rPr>
         <w:t>hai</w:t>
       </w:r>
@@ -1983,8 +1963,8 @@
       <w:r>
         <w:rPr>
           <w:rFonts w:ascii="Arial Unicode MS" w:eastAsia="Arial Unicode MS" w:hAnsi="Arial Unicode MS" w:cs="Arial Unicode MS"/>
-          <w:sz w:val="36"/>
-          <w:szCs w:val="36"/>
+          <w:sz w:val="28"/>
+          <w:szCs w:val="28"/>
         </w:rPr>
         <w:t xml:space="preserve"> ? </w:t>
       </w:r>
@@ -1994,15 +1974,15 @@
         <w:pStyle w:val="ListParagraph"/>
         <w:rPr>
           <w:rFonts w:ascii="Arial Unicode MS" w:eastAsia="Arial Unicode MS" w:hAnsi="Arial Unicode MS" w:cs="Arial Unicode MS"/>
-          <w:sz w:val="36"/>
-          <w:szCs w:val="36"/>
+          <w:sz w:val="28"/>
+          <w:szCs w:val="28"/>
         </w:rPr>
       </w:pPr>
       <w:r>
         <w:rPr>
           <w:rFonts w:ascii="Arial Unicode MS" w:eastAsia="Arial Unicode MS" w:hAnsi="Arial Unicode MS" w:cs="Arial Unicode MS" w:hint="cs"/>
-          <w:sz w:val="36"/>
-          <w:szCs w:val="36"/>
+          <w:sz w:val="28"/>
+          <w:szCs w:val="28"/>
           <w:cs/>
         </w:rPr>
         <w:t>किससे (</w:t>
@@ -2011,8 +1991,8 @@
       <w:r>
         <w:rPr>
           <w:rFonts w:ascii="Arial Unicode MS" w:eastAsia="Arial Unicode MS" w:hAnsi="Arial Unicode MS" w:cs="Arial Unicode MS" w:hint="cs"/>
-          <w:sz w:val="36"/>
-          <w:szCs w:val="36"/>
+          <w:sz w:val="28"/>
+          <w:szCs w:val="28"/>
         </w:rPr>
         <w:t>kisse</w:t>
       </w:r>
@@ -2020,25 +2000,25 @@
       <w:r>
         <w:rPr>
           <w:rFonts w:ascii="Arial Unicode MS" w:eastAsia="Arial Unicode MS" w:hAnsi="Arial Unicode MS" w:cs="Arial Unicode MS" w:hint="cs"/>
-          <w:sz w:val="36"/>
-          <w:szCs w:val="36"/>
+          <w:sz w:val="28"/>
+          <w:szCs w:val="28"/>
         </w:rPr>
         <w:t>)</w:t>
       </w:r>
       <w:r>
         <w:rPr>
           <w:rFonts w:ascii="Arial Unicode MS" w:eastAsia="Arial Unicode MS" w:hAnsi="Arial Unicode MS" w:cs="Arial Unicode MS" w:hint="cs"/>
-          <w:sz w:val="36"/>
-          <w:szCs w:val="36"/>
-          <w:cs/>
-        </w:rPr>
-        <w:t xml:space="preserve"> </w:t>
-      </w:r>
-      <w:r>
-        <w:rPr>
-          <w:rFonts w:ascii="Arial Unicode MS" w:eastAsia="Arial Unicode MS" w:hAnsi="Arial Unicode MS" w:cs="Arial Unicode MS"/>
-          <w:sz w:val="36"/>
-          <w:szCs w:val="36"/>
+          <w:sz w:val="28"/>
+          <w:szCs w:val="28"/>
+          <w:cs/>
+        </w:rPr>
+        <w:t xml:space="preserve"> </w:t>
+      </w:r>
+      <w:r>
+        <w:rPr>
+          <w:rFonts w:ascii="Arial Unicode MS" w:eastAsia="Arial Unicode MS" w:hAnsi="Arial Unicode MS" w:cs="Arial Unicode MS"/>
+          <w:sz w:val="28"/>
+          <w:szCs w:val="28"/>
           <w:cs/>
         </w:rPr>
         <w:t>–</w:t>
@@ -2046,51 +2026,51 @@
       <w:r>
         <w:rPr>
           <w:rFonts w:ascii="Arial Unicode MS" w:eastAsia="Arial Unicode MS" w:hAnsi="Arial Unicode MS" w:cs="Arial Unicode MS" w:hint="cs"/>
-          <w:sz w:val="36"/>
-          <w:szCs w:val="36"/>
-          <w:cs/>
-        </w:rPr>
-        <w:t xml:space="preserve"> </w:t>
-      </w:r>
-      <w:r>
-        <w:rPr>
-          <w:rFonts w:ascii="Arial Unicode MS" w:eastAsia="Arial Unicode MS" w:hAnsi="Arial Unicode MS" w:cs="Arial Unicode MS" w:hint="cs"/>
-          <w:sz w:val="36"/>
-          <w:szCs w:val="36"/>
+          <w:sz w:val="28"/>
+          <w:szCs w:val="28"/>
+          <w:cs/>
+        </w:rPr>
+        <w:t xml:space="preserve"> </w:t>
+      </w:r>
+      <w:r>
+        <w:rPr>
+          <w:rFonts w:ascii="Arial Unicode MS" w:eastAsia="Arial Unicode MS" w:hAnsi="Arial Unicode MS" w:cs="Arial Unicode MS" w:hint="cs"/>
+          <w:sz w:val="28"/>
+          <w:szCs w:val="28"/>
         </w:rPr>
         <w:t>from</w:t>
       </w:r>
       <w:r>
         <w:rPr>
           <w:rFonts w:ascii="Arial Unicode MS" w:eastAsia="Arial Unicode MS" w:hAnsi="Arial Unicode MS" w:cs="Arial Unicode MS" w:hint="cs"/>
-          <w:sz w:val="36"/>
-          <w:szCs w:val="36"/>
-          <w:cs/>
-        </w:rPr>
-        <w:t xml:space="preserve"> </w:t>
-      </w:r>
-      <w:r>
-        <w:rPr>
-          <w:rFonts w:ascii="Arial Unicode MS" w:eastAsia="Arial Unicode MS" w:hAnsi="Arial Unicode MS" w:cs="Arial Unicode MS" w:hint="cs"/>
-          <w:sz w:val="36"/>
-          <w:szCs w:val="36"/>
+          <w:sz w:val="28"/>
+          <w:szCs w:val="28"/>
+          <w:cs/>
+        </w:rPr>
+        <w:t xml:space="preserve"> </w:t>
+      </w:r>
+      <w:r>
+        <w:rPr>
+          <w:rFonts w:ascii="Arial Unicode MS" w:eastAsia="Arial Unicode MS" w:hAnsi="Arial Unicode MS" w:cs="Arial Unicode MS" w:hint="cs"/>
+          <w:sz w:val="28"/>
+          <w:szCs w:val="28"/>
         </w:rPr>
         <w:t>whom</w:t>
       </w:r>
       <w:r>
         <w:rPr>
           <w:rFonts w:ascii="Arial Unicode MS" w:eastAsia="Arial Unicode MS" w:hAnsi="Arial Unicode MS" w:cs="Arial Unicode MS" w:hint="cs"/>
-          <w:sz w:val="36"/>
-          <w:szCs w:val="36"/>
-          <w:cs/>
-        </w:rPr>
-        <w:t xml:space="preserve"> </w:t>
-      </w:r>
-      <w:r>
-        <w:rPr>
-          <w:rFonts w:ascii="Arial Unicode MS" w:eastAsia="Arial Unicode MS" w:hAnsi="Arial Unicode MS" w:cs="Arial Unicode MS"/>
-          <w:sz w:val="36"/>
-          <w:szCs w:val="36"/>
+          <w:sz w:val="28"/>
+          <w:szCs w:val="28"/>
+          <w:cs/>
+        </w:rPr>
+        <w:t xml:space="preserve"> </w:t>
+      </w:r>
+      <w:r>
+        <w:rPr>
+          <w:rFonts w:ascii="Arial Unicode MS" w:eastAsia="Arial Unicode MS" w:hAnsi="Arial Unicode MS" w:cs="Arial Unicode MS"/>
+          <w:sz w:val="28"/>
+          <w:szCs w:val="28"/>
           <w:cs/>
         </w:rPr>
         <w:t>–</w:t>
@@ -2098,8 +2078,8 @@
       <w:r>
         <w:rPr>
           <w:rFonts w:ascii="Arial Unicode MS" w:eastAsia="Arial Unicode MS" w:hAnsi="Arial Unicode MS" w:cs="Arial Unicode MS" w:hint="cs"/>
-          <w:sz w:val="36"/>
-          <w:szCs w:val="36"/>
+          <w:sz w:val="28"/>
+          <w:szCs w:val="28"/>
           <w:cs/>
         </w:rPr>
         <w:t xml:space="preserve"> हम यह किससे पूछे </w:t>
@@ -2107,16 +2087,16 @@
       <w:r>
         <w:rPr>
           <w:rFonts w:ascii="Arial Unicode MS" w:eastAsia="Arial Unicode MS" w:hAnsi="Arial Unicode MS" w:cs="Arial Unicode MS" w:hint="cs"/>
-          <w:sz w:val="36"/>
-          <w:szCs w:val="36"/>
+          <w:sz w:val="28"/>
+          <w:szCs w:val="28"/>
         </w:rPr>
         <w:t>?</w:t>
       </w:r>
       <w:r>
         <w:rPr>
           <w:rFonts w:ascii="Arial Unicode MS" w:eastAsia="Arial Unicode MS" w:hAnsi="Arial Unicode MS" w:cs="Arial Unicode MS" w:hint="cs"/>
-          <w:sz w:val="36"/>
-          <w:szCs w:val="36"/>
+          <w:sz w:val="28"/>
+          <w:szCs w:val="28"/>
           <w:cs/>
         </w:rPr>
         <w:t xml:space="preserve"> </w:t>
@@ -2127,33 +2107,32 @@
         <w:pStyle w:val="ListParagraph"/>
         <w:rPr>
           <w:rFonts w:ascii="Arial Unicode MS" w:eastAsia="Arial Unicode MS" w:hAnsi="Arial Unicode MS" w:cs="Arial Unicode MS"/>
-          <w:sz w:val="36"/>
-          <w:szCs w:val="36"/>
+          <w:sz w:val="28"/>
+          <w:szCs w:val="28"/>
         </w:rPr>
       </w:pPr>
       <w:r>
         <w:rPr>
           <w:rFonts w:ascii="Arial Unicode MS" w:eastAsia="Arial Unicode MS" w:hAnsi="Arial Unicode MS" w:cs="Arial Unicode MS" w:hint="cs"/>
-          <w:sz w:val="36"/>
-          <w:szCs w:val="36"/>
-          <w:cs/>
-        </w:rPr>
-        <w:lastRenderedPageBreak/>
+          <w:sz w:val="28"/>
+          <w:szCs w:val="28"/>
+          <w:cs/>
+        </w:rPr>
         <w:t xml:space="preserve">हम किससे किताब लें </w:t>
       </w:r>
       <w:r>
         <w:rPr>
           <w:rFonts w:ascii="Arial Unicode MS" w:eastAsia="Arial Unicode MS" w:hAnsi="Arial Unicode MS" w:cs="Arial Unicode MS" w:hint="cs"/>
-          <w:sz w:val="36"/>
-          <w:szCs w:val="36"/>
+          <w:sz w:val="28"/>
+          <w:szCs w:val="28"/>
         </w:rPr>
         <w:t>?</w:t>
       </w:r>
       <w:r>
         <w:rPr>
           <w:rFonts w:ascii="Arial Unicode MS" w:eastAsia="Arial Unicode MS" w:hAnsi="Arial Unicode MS" w:cs="Arial Unicode MS" w:hint="cs"/>
-          <w:sz w:val="36"/>
-          <w:szCs w:val="36"/>
+          <w:sz w:val="28"/>
+          <w:szCs w:val="28"/>
           <w:cs/>
         </w:rPr>
         <w:t xml:space="preserve"> </w:t>
@@ -2164,8 +2143,8 @@
         <w:pStyle w:val="ListParagraph"/>
         <w:rPr>
           <w:rFonts w:ascii="Arial Unicode MS" w:eastAsia="Arial Unicode MS" w:hAnsi="Arial Unicode MS" w:cs="Arial Unicode MS"/>
-          <w:sz w:val="36"/>
-          <w:szCs w:val="36"/>
+          <w:sz w:val="28"/>
+          <w:szCs w:val="28"/>
         </w:rPr>
       </w:pPr>
     </w:p>
@@ -2178,15 +2157,15 @@
         </w:numPr>
         <w:rPr>
           <w:rFonts w:ascii="Arial Unicode MS" w:eastAsia="Arial Unicode MS" w:hAnsi="Arial Unicode MS" w:cs="Arial Unicode MS"/>
-          <w:sz w:val="36"/>
-          <w:szCs w:val="36"/>
+          <w:sz w:val="28"/>
+          <w:szCs w:val="28"/>
         </w:rPr>
       </w:pPr>
       <w:r>
         <w:rPr>
           <w:rFonts w:ascii="Arial Unicode MS" w:eastAsia="Arial Unicode MS" w:hAnsi="Arial Unicode MS" w:cs="Arial Unicode MS" w:hint="cs"/>
-          <w:sz w:val="36"/>
-          <w:szCs w:val="36"/>
+          <w:sz w:val="28"/>
+          <w:szCs w:val="28"/>
           <w:cs/>
         </w:rPr>
         <w:t>कितना (</w:t>
@@ -2195,8 +2174,8 @@
       <w:r>
         <w:rPr>
           <w:rFonts w:ascii="Arial Unicode MS" w:eastAsia="Arial Unicode MS" w:hAnsi="Arial Unicode MS" w:cs="Arial Unicode MS" w:hint="cs"/>
-          <w:sz w:val="36"/>
-          <w:szCs w:val="36"/>
+          <w:sz w:val="28"/>
+          <w:szCs w:val="28"/>
         </w:rPr>
         <w:t>kitna</w:t>
       </w:r>
@@ -2204,25 +2183,25 @@
       <w:r>
         <w:rPr>
           <w:rFonts w:ascii="Arial Unicode MS" w:eastAsia="Arial Unicode MS" w:hAnsi="Arial Unicode MS" w:cs="Arial Unicode MS" w:hint="cs"/>
-          <w:sz w:val="36"/>
-          <w:szCs w:val="36"/>
+          <w:sz w:val="28"/>
+          <w:szCs w:val="28"/>
         </w:rPr>
         <w:t>)</w:t>
       </w:r>
       <w:r>
         <w:rPr>
           <w:rFonts w:ascii="Arial Unicode MS" w:eastAsia="Arial Unicode MS" w:hAnsi="Arial Unicode MS" w:cs="Arial Unicode MS" w:hint="cs"/>
-          <w:sz w:val="36"/>
-          <w:szCs w:val="36"/>
-          <w:cs/>
-        </w:rPr>
-        <w:t xml:space="preserve"> </w:t>
-      </w:r>
-      <w:r>
-        <w:rPr>
-          <w:rFonts w:ascii="Arial Unicode MS" w:eastAsia="Arial Unicode MS" w:hAnsi="Arial Unicode MS" w:cs="Arial Unicode MS"/>
-          <w:sz w:val="36"/>
-          <w:szCs w:val="36"/>
+          <w:sz w:val="28"/>
+          <w:szCs w:val="28"/>
+          <w:cs/>
+        </w:rPr>
+        <w:t xml:space="preserve"> </w:t>
+      </w:r>
+      <w:r>
+        <w:rPr>
+          <w:rFonts w:ascii="Arial Unicode MS" w:eastAsia="Arial Unicode MS" w:hAnsi="Arial Unicode MS" w:cs="Arial Unicode MS"/>
+          <w:sz w:val="28"/>
+          <w:szCs w:val="28"/>
           <w:cs/>
         </w:rPr>
         <w:t>–</w:t>
@@ -2230,51 +2209,51 @@
       <w:r>
         <w:rPr>
           <w:rFonts w:ascii="Arial Unicode MS" w:eastAsia="Arial Unicode MS" w:hAnsi="Arial Unicode MS" w:cs="Arial Unicode MS" w:hint="cs"/>
-          <w:sz w:val="36"/>
-          <w:szCs w:val="36"/>
-          <w:cs/>
-        </w:rPr>
-        <w:t xml:space="preserve"> </w:t>
-      </w:r>
-      <w:r>
-        <w:rPr>
-          <w:rFonts w:ascii="Arial Unicode MS" w:eastAsia="Arial Unicode MS" w:hAnsi="Arial Unicode MS" w:cs="Arial Unicode MS" w:hint="cs"/>
-          <w:sz w:val="36"/>
-          <w:szCs w:val="36"/>
+          <w:sz w:val="28"/>
+          <w:szCs w:val="28"/>
+          <w:cs/>
+        </w:rPr>
+        <w:t xml:space="preserve"> </w:t>
+      </w:r>
+      <w:r>
+        <w:rPr>
+          <w:rFonts w:ascii="Arial Unicode MS" w:eastAsia="Arial Unicode MS" w:hAnsi="Arial Unicode MS" w:cs="Arial Unicode MS" w:hint="cs"/>
+          <w:sz w:val="28"/>
+          <w:szCs w:val="28"/>
         </w:rPr>
         <w:t>how</w:t>
       </w:r>
       <w:r>
         <w:rPr>
           <w:rFonts w:ascii="Arial Unicode MS" w:eastAsia="Arial Unicode MS" w:hAnsi="Arial Unicode MS" w:cs="Arial Unicode MS" w:hint="cs"/>
-          <w:sz w:val="36"/>
-          <w:szCs w:val="36"/>
-          <w:cs/>
-        </w:rPr>
-        <w:t xml:space="preserve"> </w:t>
-      </w:r>
-      <w:r>
-        <w:rPr>
-          <w:rFonts w:ascii="Arial Unicode MS" w:eastAsia="Arial Unicode MS" w:hAnsi="Arial Unicode MS" w:cs="Arial Unicode MS" w:hint="cs"/>
-          <w:sz w:val="36"/>
-          <w:szCs w:val="36"/>
+          <w:sz w:val="28"/>
+          <w:szCs w:val="28"/>
+          <w:cs/>
+        </w:rPr>
+        <w:t xml:space="preserve"> </w:t>
+      </w:r>
+      <w:r>
+        <w:rPr>
+          <w:rFonts w:ascii="Arial Unicode MS" w:eastAsia="Arial Unicode MS" w:hAnsi="Arial Unicode MS" w:cs="Arial Unicode MS" w:hint="cs"/>
+          <w:sz w:val="28"/>
+          <w:szCs w:val="28"/>
         </w:rPr>
         <w:t>much</w:t>
       </w:r>
       <w:r>
         <w:rPr>
           <w:rFonts w:ascii="Arial Unicode MS" w:eastAsia="Arial Unicode MS" w:hAnsi="Arial Unicode MS" w:cs="Arial Unicode MS" w:hint="cs"/>
-          <w:sz w:val="36"/>
-          <w:szCs w:val="36"/>
-          <w:cs/>
-        </w:rPr>
-        <w:t xml:space="preserve"> </w:t>
-      </w:r>
-      <w:r>
-        <w:rPr>
-          <w:rFonts w:ascii="Arial Unicode MS" w:eastAsia="Arial Unicode MS" w:hAnsi="Arial Unicode MS" w:cs="Arial Unicode MS"/>
-          <w:sz w:val="36"/>
-          <w:szCs w:val="36"/>
+          <w:sz w:val="28"/>
+          <w:szCs w:val="28"/>
+          <w:cs/>
+        </w:rPr>
+        <w:t xml:space="preserve"> </w:t>
+      </w:r>
+      <w:r>
+        <w:rPr>
+          <w:rFonts w:ascii="Arial Unicode MS" w:eastAsia="Arial Unicode MS" w:hAnsi="Arial Unicode MS" w:cs="Arial Unicode MS"/>
+          <w:sz w:val="28"/>
+          <w:szCs w:val="28"/>
           <w:cs/>
         </w:rPr>
         <w:t>–</w:t>
@@ -2282,8 +2261,8 @@
       <w:r>
         <w:rPr>
           <w:rFonts w:ascii="Arial Unicode MS" w:eastAsia="Arial Unicode MS" w:hAnsi="Arial Unicode MS" w:cs="Arial Unicode MS" w:hint="cs"/>
-          <w:sz w:val="36"/>
-          <w:szCs w:val="36"/>
+          <w:sz w:val="28"/>
+          <w:szCs w:val="28"/>
           <w:cs/>
         </w:rPr>
         <w:t xml:space="preserve"> कितना दूध </w:t>
@@ -2291,8 +2270,8 @@
       <w:r>
         <w:rPr>
           <w:rFonts w:ascii="Arial Unicode MS" w:eastAsia="Arial Unicode MS" w:hAnsi="Arial Unicode MS" w:cs="Arial Unicode MS"/>
-          <w:sz w:val="36"/>
-          <w:szCs w:val="36"/>
+          <w:sz w:val="28"/>
+          <w:szCs w:val="28"/>
           <w:cs/>
         </w:rPr>
         <w:t>–</w:t>
@@ -2300,18 +2279,18 @@
       <w:r>
         <w:rPr>
           <w:rFonts w:ascii="Arial Unicode MS" w:eastAsia="Arial Unicode MS" w:hAnsi="Arial Unicode MS" w:cs="Arial Unicode MS" w:hint="cs"/>
-          <w:sz w:val="36"/>
-          <w:szCs w:val="36"/>
-          <w:cs/>
-        </w:rPr>
-        <w:t xml:space="preserve"> </w:t>
-      </w:r>
-      <w:proofErr w:type="spellStart"/>
-      <w:r>
-        <w:rPr>
-          <w:rFonts w:ascii="Arial Unicode MS" w:eastAsia="Arial Unicode MS" w:hAnsi="Arial Unicode MS" w:cs="Arial Unicode MS" w:hint="cs"/>
-          <w:sz w:val="36"/>
-          <w:szCs w:val="36"/>
+          <w:sz w:val="28"/>
+          <w:szCs w:val="28"/>
+          <w:cs/>
+        </w:rPr>
+        <w:t xml:space="preserve"> </w:t>
+      </w:r>
+      <w:proofErr w:type="spellStart"/>
+      <w:r>
+        <w:rPr>
+          <w:rFonts w:ascii="Arial Unicode MS" w:eastAsia="Arial Unicode MS" w:hAnsi="Arial Unicode MS" w:cs="Arial Unicode MS" w:hint="cs"/>
+          <w:sz w:val="28"/>
+          <w:szCs w:val="28"/>
         </w:rPr>
         <w:t>kitna</w:t>
       </w:r>
@@ -2319,18 +2298,18 @@
       <w:r>
         <w:rPr>
           <w:rFonts w:ascii="Arial Unicode MS" w:eastAsia="Arial Unicode MS" w:hAnsi="Arial Unicode MS" w:cs="Arial Unicode MS" w:hint="cs"/>
-          <w:sz w:val="36"/>
-          <w:szCs w:val="36"/>
-          <w:cs/>
-        </w:rPr>
-        <w:t xml:space="preserve"> </w:t>
-      </w:r>
-      <w:proofErr w:type="spellStart"/>
-      <w:r>
-        <w:rPr>
-          <w:rFonts w:ascii="Arial Unicode MS" w:eastAsia="Arial Unicode MS" w:hAnsi="Arial Unicode MS" w:cs="Arial Unicode MS" w:hint="cs"/>
-          <w:sz w:val="36"/>
-          <w:szCs w:val="36"/>
+          <w:sz w:val="28"/>
+          <w:szCs w:val="28"/>
+          <w:cs/>
+        </w:rPr>
+        <w:t xml:space="preserve"> </w:t>
+      </w:r>
+      <w:proofErr w:type="spellStart"/>
+      <w:r>
+        <w:rPr>
+          <w:rFonts w:ascii="Arial Unicode MS" w:eastAsia="Arial Unicode MS" w:hAnsi="Arial Unicode MS" w:cs="Arial Unicode MS" w:hint="cs"/>
+          <w:sz w:val="28"/>
+          <w:szCs w:val="28"/>
         </w:rPr>
         <w:t>dudh</w:t>
       </w:r>
@@ -2341,15 +2320,15 @@
         <w:ind w:left="720"/>
         <w:rPr>
           <w:rFonts w:ascii="Arial Unicode MS" w:eastAsia="Arial Unicode MS" w:hAnsi="Arial Unicode MS" w:cs="Arial Unicode MS"/>
-          <w:sz w:val="36"/>
-          <w:szCs w:val="36"/>
+          <w:sz w:val="28"/>
+          <w:szCs w:val="28"/>
         </w:rPr>
       </w:pPr>
       <w:r>
         <w:rPr>
           <w:rFonts w:ascii="Arial Unicode MS" w:eastAsia="Arial Unicode MS" w:hAnsi="Arial Unicode MS" w:cs="Arial Unicode MS" w:hint="cs"/>
-          <w:sz w:val="36"/>
-          <w:szCs w:val="36"/>
+          <w:sz w:val="28"/>
+          <w:szCs w:val="28"/>
           <w:cs/>
         </w:rPr>
         <w:t>कितनी (</w:t>
@@ -2358,8 +2337,8 @@
       <w:r>
         <w:rPr>
           <w:rFonts w:ascii="Arial Unicode MS" w:eastAsia="Arial Unicode MS" w:hAnsi="Arial Unicode MS" w:cs="Arial Unicode MS" w:hint="cs"/>
-          <w:sz w:val="36"/>
-          <w:szCs w:val="36"/>
+          <w:sz w:val="28"/>
+          <w:szCs w:val="28"/>
         </w:rPr>
         <w:t>kitnee</w:t>
       </w:r>
@@ -2367,25 +2346,25 @@
       <w:r>
         <w:rPr>
           <w:rFonts w:ascii="Arial Unicode MS" w:eastAsia="Arial Unicode MS" w:hAnsi="Arial Unicode MS" w:cs="Arial Unicode MS" w:hint="cs"/>
-          <w:sz w:val="36"/>
-          <w:szCs w:val="36"/>
+          <w:sz w:val="28"/>
+          <w:szCs w:val="28"/>
         </w:rPr>
         <w:t>)</w:t>
       </w:r>
       <w:r>
         <w:rPr>
           <w:rFonts w:ascii="Arial Unicode MS" w:eastAsia="Arial Unicode MS" w:hAnsi="Arial Unicode MS" w:cs="Arial Unicode MS" w:hint="cs"/>
-          <w:sz w:val="36"/>
-          <w:szCs w:val="36"/>
-          <w:cs/>
-        </w:rPr>
-        <w:t xml:space="preserve"> </w:t>
-      </w:r>
-      <w:r>
-        <w:rPr>
-          <w:rFonts w:ascii="Arial Unicode MS" w:eastAsia="Arial Unicode MS" w:hAnsi="Arial Unicode MS" w:cs="Arial Unicode MS"/>
-          <w:sz w:val="36"/>
-          <w:szCs w:val="36"/>
+          <w:sz w:val="28"/>
+          <w:szCs w:val="28"/>
+          <w:cs/>
+        </w:rPr>
+        <w:t xml:space="preserve"> </w:t>
+      </w:r>
+      <w:r>
+        <w:rPr>
+          <w:rFonts w:ascii="Arial Unicode MS" w:eastAsia="Arial Unicode MS" w:hAnsi="Arial Unicode MS" w:cs="Arial Unicode MS"/>
+          <w:sz w:val="28"/>
+          <w:szCs w:val="28"/>
           <w:cs/>
         </w:rPr>
         <w:t>–</w:t>
@@ -2393,8 +2372,8 @@
       <w:r>
         <w:rPr>
           <w:rFonts w:ascii="Arial Unicode MS" w:eastAsia="Arial Unicode MS" w:hAnsi="Arial Unicode MS" w:cs="Arial Unicode MS" w:hint="cs"/>
-          <w:sz w:val="36"/>
-          <w:szCs w:val="36"/>
+          <w:sz w:val="28"/>
+          <w:szCs w:val="28"/>
           <w:cs/>
         </w:rPr>
         <w:t xml:space="preserve"> कितनी छात्राएं (</w:t>
@@ -2403,8 +2382,8 @@
       <w:r>
         <w:rPr>
           <w:rFonts w:ascii="Arial Unicode MS" w:eastAsia="Arial Unicode MS" w:hAnsi="Arial Unicode MS" w:cs="Arial Unicode MS" w:hint="cs"/>
-          <w:sz w:val="36"/>
-          <w:szCs w:val="36"/>
+          <w:sz w:val="28"/>
+          <w:szCs w:val="28"/>
         </w:rPr>
         <w:t>kitnee</w:t>
       </w:r>
@@ -2412,18 +2391,18 @@
       <w:r>
         <w:rPr>
           <w:rFonts w:ascii="Arial Unicode MS" w:eastAsia="Arial Unicode MS" w:hAnsi="Arial Unicode MS" w:cs="Arial Unicode MS" w:hint="cs"/>
-          <w:sz w:val="36"/>
-          <w:szCs w:val="36"/>
-          <w:cs/>
-        </w:rPr>
-        <w:t xml:space="preserve"> </w:t>
-      </w:r>
-      <w:proofErr w:type="spellStart"/>
-      <w:r>
-        <w:rPr>
-          <w:rFonts w:ascii="Arial Unicode MS" w:eastAsia="Arial Unicode MS" w:hAnsi="Arial Unicode MS" w:cs="Arial Unicode MS" w:hint="cs"/>
-          <w:sz w:val="36"/>
-          <w:szCs w:val="36"/>
+          <w:sz w:val="28"/>
+          <w:szCs w:val="28"/>
+          <w:cs/>
+        </w:rPr>
+        <w:t xml:space="preserve"> </w:t>
+      </w:r>
+      <w:proofErr w:type="spellStart"/>
+      <w:r>
+        <w:rPr>
+          <w:rFonts w:ascii="Arial Unicode MS" w:eastAsia="Arial Unicode MS" w:hAnsi="Arial Unicode MS" w:cs="Arial Unicode MS" w:hint="cs"/>
+          <w:sz w:val="28"/>
+          <w:szCs w:val="28"/>
         </w:rPr>
         <w:t>chatraaem</w:t>
       </w:r>
@@ -2431,8 +2410,8 @@
       <w:r>
         <w:rPr>
           <w:rFonts w:ascii="Arial Unicode MS" w:eastAsia="Arial Unicode MS" w:hAnsi="Arial Unicode MS" w:cs="Arial Unicode MS" w:hint="cs"/>
-          <w:sz w:val="36"/>
-          <w:szCs w:val="36"/>
+          <w:sz w:val="28"/>
+          <w:szCs w:val="28"/>
         </w:rPr>
         <w:t>)</w:t>
       </w:r>
@@ -2442,15 +2421,15 @@
         <w:ind w:left="720"/>
         <w:rPr>
           <w:rFonts w:ascii="Arial Unicode MS" w:eastAsia="Arial Unicode MS" w:hAnsi="Arial Unicode MS" w:cs="Arial Unicode MS"/>
-          <w:sz w:val="36"/>
-          <w:szCs w:val="36"/>
+          <w:sz w:val="28"/>
+          <w:szCs w:val="28"/>
         </w:rPr>
       </w:pPr>
       <w:r>
         <w:rPr>
           <w:rFonts w:ascii="Arial Unicode MS" w:eastAsia="Arial Unicode MS" w:hAnsi="Arial Unicode MS" w:cs="Arial Unicode MS" w:hint="cs"/>
-          <w:sz w:val="36"/>
-          <w:szCs w:val="36"/>
+          <w:sz w:val="28"/>
+          <w:szCs w:val="28"/>
           <w:cs/>
         </w:rPr>
         <w:t>कितने (</w:t>
@@ -2459,8 +2438,8 @@
       <w:r>
         <w:rPr>
           <w:rFonts w:ascii="Arial Unicode MS" w:eastAsia="Arial Unicode MS" w:hAnsi="Arial Unicode MS" w:cs="Arial Unicode MS" w:hint="cs"/>
-          <w:sz w:val="36"/>
-          <w:szCs w:val="36"/>
+          <w:sz w:val="28"/>
+          <w:szCs w:val="28"/>
         </w:rPr>
         <w:t>kitne</w:t>
       </w:r>
@@ -2468,25 +2447,25 @@
       <w:r>
         <w:rPr>
           <w:rFonts w:ascii="Arial Unicode MS" w:eastAsia="Arial Unicode MS" w:hAnsi="Arial Unicode MS" w:cs="Arial Unicode MS" w:hint="cs"/>
-          <w:sz w:val="36"/>
-          <w:szCs w:val="36"/>
+          <w:sz w:val="28"/>
+          <w:szCs w:val="28"/>
         </w:rPr>
         <w:t>)</w:t>
       </w:r>
       <w:r>
         <w:rPr>
           <w:rFonts w:ascii="Arial Unicode MS" w:eastAsia="Arial Unicode MS" w:hAnsi="Arial Unicode MS" w:cs="Arial Unicode MS" w:hint="cs"/>
-          <w:sz w:val="36"/>
-          <w:szCs w:val="36"/>
-          <w:cs/>
-        </w:rPr>
-        <w:t xml:space="preserve"> </w:t>
-      </w:r>
-      <w:r>
-        <w:rPr>
-          <w:rFonts w:ascii="Arial Unicode MS" w:eastAsia="Arial Unicode MS" w:hAnsi="Arial Unicode MS" w:cs="Arial Unicode MS"/>
-          <w:sz w:val="36"/>
-          <w:szCs w:val="36"/>
+          <w:sz w:val="28"/>
+          <w:szCs w:val="28"/>
+          <w:cs/>
+        </w:rPr>
+        <w:t xml:space="preserve"> </w:t>
+      </w:r>
+      <w:r>
+        <w:rPr>
+          <w:rFonts w:ascii="Arial Unicode MS" w:eastAsia="Arial Unicode MS" w:hAnsi="Arial Unicode MS" w:cs="Arial Unicode MS"/>
+          <w:sz w:val="28"/>
+          <w:szCs w:val="28"/>
           <w:cs/>
         </w:rPr>
         <w:t>–</w:t>
@@ -2494,8 +2473,8 @@
       <w:r>
         <w:rPr>
           <w:rFonts w:ascii="Arial Unicode MS" w:eastAsia="Arial Unicode MS" w:hAnsi="Arial Unicode MS" w:cs="Arial Unicode MS" w:hint="cs"/>
-          <w:sz w:val="36"/>
-          <w:szCs w:val="36"/>
+          <w:sz w:val="28"/>
+          <w:szCs w:val="28"/>
           <w:cs/>
         </w:rPr>
         <w:t xml:space="preserve"> कक्षा में कितने छात्र हैं </w:t>
@@ -2503,17 +2482,89 @@
       <w:r>
         <w:rPr>
           <w:rFonts w:ascii="Arial Unicode MS" w:eastAsia="Arial Unicode MS" w:hAnsi="Arial Unicode MS" w:cs="Arial Unicode MS" w:hint="cs"/>
-          <w:sz w:val="36"/>
-          <w:szCs w:val="36"/>
+          <w:sz w:val="28"/>
+          <w:szCs w:val="28"/>
         </w:rPr>
         <w:t>?</w:t>
       </w:r>
       <w:r>
         <w:rPr>
           <w:rFonts w:ascii="Arial Unicode MS" w:eastAsia="Arial Unicode MS" w:hAnsi="Arial Unicode MS" w:cs="Arial Unicode MS" w:hint="cs"/>
-          <w:sz w:val="36"/>
-          <w:szCs w:val="36"/>
-          <w:cs/>
+          <w:sz w:val="28"/>
+          <w:szCs w:val="28"/>
+          <w:cs/>
+        </w:rPr>
+        <w:t xml:space="preserve"> </w:t>
+      </w:r>
+      <w:proofErr w:type="spellStart"/>
+      <w:r>
+        <w:rPr>
+          <w:rFonts w:ascii="Arial Unicode MS" w:eastAsia="Arial Unicode MS" w:hAnsi="Arial Unicode MS" w:cs="Arial Unicode MS"/>
+          <w:sz w:val="28"/>
+          <w:szCs w:val="28"/>
+        </w:rPr>
+        <w:t>kaksha</w:t>
+      </w:r>
+      <w:proofErr w:type="spellEnd"/>
+      <w:r>
+        <w:rPr>
+          <w:rFonts w:ascii="Arial Unicode MS" w:eastAsia="Arial Unicode MS" w:hAnsi="Arial Unicode MS" w:cs="Arial Unicode MS"/>
+          <w:sz w:val="28"/>
+          <w:szCs w:val="28"/>
+        </w:rPr>
+        <w:t xml:space="preserve"> </w:t>
+      </w:r>
+      <w:proofErr w:type="spellStart"/>
+      <w:r>
+        <w:rPr>
+          <w:rFonts w:ascii="Arial Unicode MS" w:eastAsia="Arial Unicode MS" w:hAnsi="Arial Unicode MS" w:cs="Arial Unicode MS"/>
+          <w:sz w:val="28"/>
+          <w:szCs w:val="28"/>
+        </w:rPr>
+        <w:t>mein</w:t>
+      </w:r>
+      <w:proofErr w:type="spellEnd"/>
+      <w:r>
+        <w:rPr>
+          <w:rFonts w:ascii="Arial Unicode MS" w:eastAsia="Arial Unicode MS" w:hAnsi="Arial Unicode MS" w:cs="Arial Unicode MS"/>
+          <w:sz w:val="28"/>
+          <w:szCs w:val="28"/>
+        </w:rPr>
+        <w:t xml:space="preserve"> </w:t>
+      </w:r>
+      <w:proofErr w:type="spellStart"/>
+      <w:r>
+        <w:rPr>
+          <w:rFonts w:ascii="Arial Unicode MS" w:eastAsia="Arial Unicode MS" w:hAnsi="Arial Unicode MS" w:cs="Arial Unicode MS"/>
+          <w:sz w:val="28"/>
+          <w:szCs w:val="28"/>
+        </w:rPr>
+        <w:t>kitne</w:t>
+      </w:r>
+      <w:proofErr w:type="spellEnd"/>
+      <w:r>
+        <w:rPr>
+          <w:rFonts w:ascii="Arial Unicode MS" w:eastAsia="Arial Unicode MS" w:hAnsi="Arial Unicode MS" w:cs="Arial Unicode MS"/>
+          <w:sz w:val="28"/>
+          <w:szCs w:val="28"/>
+        </w:rPr>
+        <w:t xml:space="preserve"> </w:t>
+      </w:r>
+      <w:proofErr w:type="spellStart"/>
+      <w:r>
+        <w:rPr>
+          <w:rFonts w:ascii="Arial Unicode MS" w:eastAsia="Arial Unicode MS" w:hAnsi="Arial Unicode MS" w:cs="Arial Unicode MS"/>
+          <w:sz w:val="28"/>
+          <w:szCs w:val="28"/>
+        </w:rPr>
+        <w:t>chatra</w:t>
+      </w:r>
+      <w:proofErr w:type="spellEnd"/>
+      <w:r>
+        <w:rPr>
+          <w:rFonts w:ascii="Arial Unicode MS" w:eastAsia="Arial Unicode MS" w:hAnsi="Arial Unicode MS" w:cs="Arial Unicode MS"/>
+          <w:sz w:val="28"/>
+          <w:szCs w:val="28"/>
         </w:rPr>
         <w:t xml:space="preserve"> </w:t>
       </w:r>
@@ -2522,92 +2573,28 @@
       <w:r>
         <w:rPr>
           <w:rFonts w:ascii="Arial Unicode MS" w:eastAsia="Arial Unicode MS" w:hAnsi="Arial Unicode MS" w:cs="Arial Unicode MS"/>
-          <w:sz w:val="36"/>
-          <w:szCs w:val="36"/>
-        </w:rPr>
-        <w:t>kaksha</w:t>
-      </w:r>
-      <w:proofErr w:type="spellEnd"/>
+          <w:sz w:val="28"/>
+          <w:szCs w:val="28"/>
+        </w:rPr>
+        <w:t>hain</w:t>
+      </w:r>
+      <w:proofErr w:type="spellEnd"/>
+      <w:r>
+        <w:rPr>
+          <w:rFonts w:ascii="Arial Unicode MS" w:eastAsia="Arial Unicode MS" w:hAnsi="Arial Unicode MS" w:cs="Arial Unicode MS"/>
+          <w:sz w:val="28"/>
+          <w:szCs w:val="28"/>
+        </w:rPr>
+        <w:t xml:space="preserve"> ?</w:t>
+      </w:r>
       <w:proofErr w:type="gramEnd"/>
       <w:r>
         <w:rPr>
           <w:rFonts w:ascii="Arial Unicode MS" w:eastAsia="Arial Unicode MS" w:hAnsi="Arial Unicode MS" w:cs="Arial Unicode MS"/>
-          <w:sz w:val="36"/>
-          <w:szCs w:val="36"/>
-        </w:rPr>
-        <w:t xml:space="preserve"> </w:t>
-      </w:r>
-      <w:proofErr w:type="spellStart"/>
-      <w:r>
-        <w:rPr>
-          <w:rFonts w:ascii="Arial Unicode MS" w:eastAsia="Arial Unicode MS" w:hAnsi="Arial Unicode MS" w:cs="Arial Unicode MS"/>
-          <w:sz w:val="36"/>
-          <w:szCs w:val="36"/>
-        </w:rPr>
-        <w:t>mein</w:t>
-      </w:r>
-      <w:proofErr w:type="spellEnd"/>
-      <w:r>
-        <w:rPr>
-          <w:rFonts w:ascii="Arial Unicode MS" w:eastAsia="Arial Unicode MS" w:hAnsi="Arial Unicode MS" w:cs="Arial Unicode MS"/>
-          <w:sz w:val="36"/>
-          <w:szCs w:val="36"/>
-        </w:rPr>
-        <w:t xml:space="preserve"> </w:t>
-      </w:r>
-      <w:proofErr w:type="spellStart"/>
-      <w:r>
-        <w:rPr>
-          <w:rFonts w:ascii="Arial Unicode MS" w:eastAsia="Arial Unicode MS" w:hAnsi="Arial Unicode MS" w:cs="Arial Unicode MS"/>
-          <w:sz w:val="36"/>
-          <w:szCs w:val="36"/>
-        </w:rPr>
-        <w:t>kitne</w:t>
-      </w:r>
-      <w:proofErr w:type="spellEnd"/>
-      <w:r>
-        <w:rPr>
-          <w:rFonts w:ascii="Arial Unicode MS" w:eastAsia="Arial Unicode MS" w:hAnsi="Arial Unicode MS" w:cs="Arial Unicode MS"/>
-          <w:sz w:val="36"/>
-          <w:szCs w:val="36"/>
-        </w:rPr>
-        <w:t xml:space="preserve"> </w:t>
-      </w:r>
-      <w:proofErr w:type="spellStart"/>
-      <w:r>
-        <w:rPr>
-          <w:rFonts w:ascii="Arial Unicode MS" w:eastAsia="Arial Unicode MS" w:hAnsi="Arial Unicode MS" w:cs="Arial Unicode MS"/>
-          <w:sz w:val="36"/>
-          <w:szCs w:val="36"/>
-        </w:rPr>
-        <w:t>chatra</w:t>
-      </w:r>
-      <w:proofErr w:type="spellEnd"/>
-      <w:r>
-        <w:rPr>
-          <w:rFonts w:ascii="Arial Unicode MS" w:eastAsia="Arial Unicode MS" w:hAnsi="Arial Unicode MS" w:cs="Arial Unicode MS"/>
-          <w:sz w:val="36"/>
-          <w:szCs w:val="36"/>
-        </w:rPr>
-        <w:t xml:space="preserve"> </w:t>
-      </w:r>
-      <w:proofErr w:type="spellStart"/>
-      <w:r>
-        <w:rPr>
-          <w:rFonts w:ascii="Arial Unicode MS" w:eastAsia="Arial Unicode MS" w:hAnsi="Arial Unicode MS" w:cs="Arial Unicode MS"/>
-          <w:sz w:val="36"/>
-          <w:szCs w:val="36"/>
-        </w:rPr>
-        <w:t>hain</w:t>
-      </w:r>
-      <w:proofErr w:type="spellEnd"/>
-      <w:r>
-        <w:rPr>
-          <w:rFonts w:ascii="Arial Unicode MS" w:eastAsia="Arial Unicode MS" w:hAnsi="Arial Unicode MS" w:cs="Arial Unicode MS"/>
-          <w:sz w:val="36"/>
-          <w:szCs w:val="36"/>
-        </w:rPr>
-        <w:t xml:space="preserve"> ? </w:t>
+          <w:sz w:val="28"/>
+          <w:szCs w:val="28"/>
+        </w:rPr>
+        <w:t xml:space="preserve"> </w:t>
       </w:r>
     </w:p>
     <w:p>
@@ -2615,34 +2602,106 @@
         <w:ind w:left="720"/>
         <w:rPr>
           <w:rFonts w:ascii="Arial Unicode MS" w:eastAsia="Arial Unicode MS" w:hAnsi="Arial Unicode MS" w:cs="Arial Unicode MS"/>
-          <w:sz w:val="36"/>
-          <w:szCs w:val="36"/>
+          <w:sz w:val="28"/>
+          <w:szCs w:val="28"/>
         </w:rPr>
       </w:pPr>
+      <w:r>
+        <w:rPr>
+          <w:rFonts w:ascii="Arial Unicode MS" w:eastAsia="Arial Unicode MS" w:hAnsi="Arial Unicode MS" w:cs="Arial Unicode MS" w:hint="cs"/>
+          <w:sz w:val="28"/>
+          <w:szCs w:val="28"/>
+          <w:cs/>
+        </w:rPr>
+        <w:t xml:space="preserve">छात्र </w:t>
+      </w:r>
+      <w:r>
+        <w:rPr>
+          <w:rFonts w:ascii="Arial Unicode MS" w:eastAsia="Arial Unicode MS" w:hAnsi="Arial Unicode MS" w:cs="Arial Unicode MS"/>
+          <w:sz w:val="28"/>
+          <w:szCs w:val="28"/>
+          <w:cs/>
+        </w:rPr>
+        <w:t>–</w:t>
+      </w:r>
+      <w:r>
+        <w:rPr>
+          <w:rFonts w:ascii="Arial Unicode MS" w:eastAsia="Arial Unicode MS" w:hAnsi="Arial Unicode MS" w:cs="Arial Unicode MS" w:hint="cs"/>
+          <w:sz w:val="28"/>
+          <w:szCs w:val="28"/>
+          <w:cs/>
+        </w:rPr>
+        <w:t xml:space="preserve"> </w:t>
+      </w:r>
+      <w:proofErr w:type="spellStart"/>
+      <w:r>
+        <w:rPr>
+          <w:rFonts w:ascii="Arial Unicode MS" w:eastAsia="Arial Unicode MS" w:hAnsi="Arial Unicode MS" w:cs="Arial Unicode MS" w:hint="cs"/>
+          <w:sz w:val="28"/>
+          <w:szCs w:val="28"/>
+        </w:rPr>
+        <w:t>chatra</w:t>
+      </w:r>
+      <w:proofErr w:type="spellEnd"/>
+      <w:r>
+        <w:rPr>
+          <w:rFonts w:ascii="Arial Unicode MS" w:eastAsia="Arial Unicode MS" w:hAnsi="Arial Unicode MS" w:cs="Arial Unicode MS" w:hint="cs"/>
+          <w:sz w:val="28"/>
+          <w:szCs w:val="28"/>
+          <w:cs/>
+        </w:rPr>
+        <w:t xml:space="preserve"> </w:t>
+      </w:r>
+      <w:r>
+        <w:rPr>
+          <w:rFonts w:ascii="Arial Unicode MS" w:eastAsia="Arial Unicode MS" w:hAnsi="Arial Unicode MS" w:cs="Arial Unicode MS"/>
+          <w:sz w:val="28"/>
+          <w:szCs w:val="28"/>
+          <w:cs/>
+        </w:rPr>
+        <w:t>–</w:t>
+      </w:r>
+      <w:r>
+        <w:rPr>
+          <w:rFonts w:ascii="Arial Unicode MS" w:eastAsia="Arial Unicode MS" w:hAnsi="Arial Unicode MS" w:cs="Arial Unicode MS" w:hint="cs"/>
+          <w:sz w:val="28"/>
+          <w:szCs w:val="28"/>
+          <w:cs/>
+        </w:rPr>
+        <w:t xml:space="preserve"> </w:t>
+      </w:r>
+      <w:r>
+        <w:rPr>
+          <w:rFonts w:ascii="Arial Unicode MS" w:eastAsia="Arial Unicode MS" w:hAnsi="Arial Unicode MS" w:cs="Arial Unicode MS"/>
+          <w:sz w:val="28"/>
+          <w:szCs w:val="28"/>
+        </w:rPr>
+        <w:t>male student</w:t>
+      </w:r>
     </w:p>
     <w:p>
       <w:pPr>
         <w:ind w:left="720"/>
         <w:rPr>
           <w:rFonts w:ascii="Arial Unicode MS" w:eastAsia="Arial Unicode MS" w:hAnsi="Arial Unicode MS" w:cs="Arial Unicode MS"/>
-          <w:sz w:val="36"/>
-          <w:szCs w:val="36"/>
+          <w:sz w:val="28"/>
+          <w:szCs w:val="28"/>
         </w:rPr>
       </w:pPr>
       <w:r>
         <w:rPr>
           <w:rFonts w:ascii="Arial Unicode MS" w:eastAsia="Arial Unicode MS" w:hAnsi="Arial Unicode MS" w:cs="Arial Unicode MS" w:hint="cs"/>
-          <w:sz w:val="36"/>
-          <w:szCs w:val="36"/>
-          <w:cs/>
-        </w:rPr>
-        <w:t xml:space="preserve">छात्र </w:t>
-      </w:r>
-      <w:r>
-        <w:rPr>
-          <w:rFonts w:ascii="Arial Unicode MS" w:eastAsia="Arial Unicode MS" w:hAnsi="Arial Unicode MS" w:cs="Arial Unicode MS"/>
-          <w:sz w:val="36"/>
-          <w:szCs w:val="36"/>
+          <w:sz w:val="28"/>
+          <w:szCs w:val="28"/>
+          <w:cs/>
+        </w:rPr>
+        <w:t xml:space="preserve">छात्रा </w:t>
+      </w:r>
+      <w:r>
+        <w:rPr>
+          <w:rFonts w:ascii="Arial Unicode MS" w:eastAsia="Arial Unicode MS" w:hAnsi="Arial Unicode MS" w:cs="Arial Unicode MS"/>
+          <w:sz w:val="28"/>
+          <w:szCs w:val="28"/>
           <w:cs/>
         </w:rPr>
         <w:t>–</w:t>
@@ -2650,36 +2709,36 @@
       <w:r>
         <w:rPr>
           <w:rFonts w:ascii="Arial Unicode MS" w:eastAsia="Arial Unicode MS" w:hAnsi="Arial Unicode MS" w:cs="Arial Unicode MS" w:hint="cs"/>
-          <w:sz w:val="36"/>
-          <w:szCs w:val="36"/>
-          <w:cs/>
-        </w:rPr>
-        <w:t xml:space="preserve"> </w:t>
-      </w:r>
-      <w:proofErr w:type="spellStart"/>
-      <w:r>
-        <w:rPr>
-          <w:rFonts w:ascii="Arial Unicode MS" w:eastAsia="Arial Unicode MS" w:hAnsi="Arial Unicode MS" w:cs="Arial Unicode MS" w:hint="cs"/>
-          <w:sz w:val="36"/>
-          <w:szCs w:val="36"/>
-        </w:rPr>
-        <w:t>chatra</w:t>
-      </w:r>
-      <w:proofErr w:type="spellEnd"/>
-      <w:r>
-        <w:rPr>
-          <w:rFonts w:ascii="Arial Unicode MS" w:eastAsia="Arial Unicode MS" w:hAnsi="Arial Unicode MS" w:cs="Arial Unicode MS" w:hint="cs"/>
-          <w:sz w:val="36"/>
-          <w:szCs w:val="36"/>
-          <w:cs/>
-        </w:rPr>
-        <w:t xml:space="preserve"> </w:t>
-      </w:r>
-      <w:r>
-        <w:rPr>
-          <w:rFonts w:ascii="Arial Unicode MS" w:eastAsia="Arial Unicode MS" w:hAnsi="Arial Unicode MS" w:cs="Arial Unicode MS"/>
-          <w:sz w:val="36"/>
-          <w:szCs w:val="36"/>
+          <w:sz w:val="28"/>
+          <w:szCs w:val="28"/>
+          <w:cs/>
+        </w:rPr>
+        <w:t xml:space="preserve"> </w:t>
+      </w:r>
+      <w:proofErr w:type="spellStart"/>
+      <w:r>
+        <w:rPr>
+          <w:rFonts w:ascii="Arial Unicode MS" w:eastAsia="Arial Unicode MS" w:hAnsi="Arial Unicode MS" w:cs="Arial Unicode MS" w:hint="cs"/>
+          <w:sz w:val="28"/>
+          <w:szCs w:val="28"/>
+        </w:rPr>
+        <w:t>chatraa</w:t>
+      </w:r>
+      <w:proofErr w:type="spellEnd"/>
+      <w:r>
+        <w:rPr>
+          <w:rFonts w:ascii="Arial Unicode MS" w:eastAsia="Arial Unicode MS" w:hAnsi="Arial Unicode MS" w:cs="Arial Unicode MS" w:hint="cs"/>
+          <w:sz w:val="28"/>
+          <w:szCs w:val="28"/>
+          <w:cs/>
+        </w:rPr>
+        <w:t xml:space="preserve"> </w:t>
+      </w:r>
+      <w:r>
+        <w:rPr>
+          <w:rFonts w:ascii="Arial Unicode MS" w:eastAsia="Arial Unicode MS" w:hAnsi="Arial Unicode MS" w:cs="Arial Unicode MS"/>
+          <w:sz w:val="28"/>
+          <w:szCs w:val="28"/>
           <w:cs/>
         </w:rPr>
         <w:t>–</w:t>
@@ -2687,142 +2746,37 @@
       <w:r>
         <w:rPr>
           <w:rFonts w:ascii="Arial Unicode MS" w:eastAsia="Arial Unicode MS" w:hAnsi="Arial Unicode MS" w:cs="Arial Unicode MS" w:hint="cs"/>
-          <w:sz w:val="36"/>
-          <w:szCs w:val="36"/>
-          <w:cs/>
-        </w:rPr>
-        <w:t xml:space="preserve"> </w:t>
-      </w:r>
-      <w:r>
-        <w:rPr>
-          <w:rFonts w:ascii="Arial Unicode MS" w:eastAsia="Arial Unicode MS" w:hAnsi="Arial Unicode MS" w:cs="Arial Unicode MS"/>
-          <w:sz w:val="36"/>
-          <w:szCs w:val="36"/>
-        </w:rPr>
-        <w:t>male student</w:t>
-      </w:r>
-    </w:p>
-    <w:p>
-      <w:pPr>
-        <w:ind w:left="720"/>
-        <w:rPr>
-          <w:rFonts w:ascii="Arial Unicode MS" w:eastAsia="Arial Unicode MS" w:hAnsi="Arial Unicode MS" w:cs="Arial Unicode MS"/>
-          <w:sz w:val="36"/>
-          <w:szCs w:val="36"/>
-        </w:rPr>
-      </w:pPr>
-      <w:r>
-        <w:rPr>
-          <w:rFonts w:ascii="Arial Unicode MS" w:eastAsia="Arial Unicode MS" w:hAnsi="Arial Unicode MS" w:cs="Arial Unicode MS" w:hint="cs"/>
-          <w:sz w:val="36"/>
-          <w:szCs w:val="36"/>
-          <w:cs/>
-        </w:rPr>
-        <w:t xml:space="preserve">छात्रा </w:t>
-      </w:r>
-      <w:r>
-        <w:rPr>
-          <w:rFonts w:ascii="Arial Unicode MS" w:eastAsia="Arial Unicode MS" w:hAnsi="Arial Unicode MS" w:cs="Arial Unicode MS"/>
-          <w:sz w:val="36"/>
-          <w:szCs w:val="36"/>
-          <w:cs/>
-        </w:rPr>
-        <w:t>–</w:t>
-      </w:r>
-      <w:r>
-        <w:rPr>
-          <w:rFonts w:ascii="Arial Unicode MS" w:eastAsia="Arial Unicode MS" w:hAnsi="Arial Unicode MS" w:cs="Arial Unicode MS" w:hint="cs"/>
-          <w:sz w:val="36"/>
-          <w:szCs w:val="36"/>
-          <w:cs/>
-        </w:rPr>
-        <w:t xml:space="preserve"> </w:t>
-      </w:r>
-      <w:proofErr w:type="spellStart"/>
-      <w:r>
-        <w:rPr>
-          <w:rFonts w:ascii="Arial Unicode MS" w:eastAsia="Arial Unicode MS" w:hAnsi="Arial Unicode MS" w:cs="Arial Unicode MS" w:hint="cs"/>
-          <w:sz w:val="36"/>
-          <w:szCs w:val="36"/>
-        </w:rPr>
-        <w:t>chatraa</w:t>
-      </w:r>
-      <w:proofErr w:type="spellEnd"/>
-      <w:r>
-        <w:rPr>
-          <w:rFonts w:ascii="Arial Unicode MS" w:eastAsia="Arial Unicode MS" w:hAnsi="Arial Unicode MS" w:cs="Arial Unicode MS" w:hint="cs"/>
-          <w:sz w:val="36"/>
-          <w:szCs w:val="36"/>
-          <w:cs/>
-        </w:rPr>
-        <w:t xml:space="preserve"> </w:t>
-      </w:r>
-      <w:r>
-        <w:rPr>
-          <w:rFonts w:ascii="Arial Unicode MS" w:eastAsia="Arial Unicode MS" w:hAnsi="Arial Unicode MS" w:cs="Arial Unicode MS"/>
-          <w:sz w:val="36"/>
-          <w:szCs w:val="36"/>
-          <w:cs/>
-        </w:rPr>
-        <w:t>–</w:t>
-      </w:r>
-      <w:r>
-        <w:rPr>
-          <w:rFonts w:ascii="Arial Unicode MS" w:eastAsia="Arial Unicode MS" w:hAnsi="Arial Unicode MS" w:cs="Arial Unicode MS" w:hint="cs"/>
-          <w:sz w:val="36"/>
-          <w:szCs w:val="36"/>
-          <w:cs/>
-        </w:rPr>
-        <w:t xml:space="preserve"> </w:t>
-      </w:r>
-      <w:r>
-        <w:rPr>
-          <w:rFonts w:ascii="Arial Unicode MS" w:eastAsia="Arial Unicode MS" w:hAnsi="Arial Unicode MS" w:cs="Arial Unicode MS" w:hint="cs"/>
-          <w:sz w:val="36"/>
-          <w:szCs w:val="36"/>
+          <w:sz w:val="28"/>
+          <w:szCs w:val="28"/>
+          <w:cs/>
+        </w:rPr>
+        <w:t xml:space="preserve"> </w:t>
+      </w:r>
+      <w:r>
+        <w:rPr>
+          <w:rFonts w:ascii="Arial Unicode MS" w:eastAsia="Arial Unicode MS" w:hAnsi="Arial Unicode MS" w:cs="Arial Unicode MS" w:hint="cs"/>
+          <w:sz w:val="28"/>
+          <w:szCs w:val="28"/>
         </w:rPr>
         <w:t>female</w:t>
       </w:r>
       <w:r>
         <w:rPr>
           <w:rFonts w:ascii="Arial Unicode MS" w:eastAsia="Arial Unicode MS" w:hAnsi="Arial Unicode MS" w:cs="Arial Unicode MS" w:hint="cs"/>
-          <w:sz w:val="36"/>
-          <w:szCs w:val="36"/>
-          <w:cs/>
-        </w:rPr>
-        <w:t xml:space="preserve"> </w:t>
-      </w:r>
-      <w:r>
-        <w:rPr>
-          <w:rFonts w:ascii="Arial Unicode MS" w:eastAsia="Arial Unicode MS" w:hAnsi="Arial Unicode MS" w:cs="Arial Unicode MS" w:hint="cs"/>
-          <w:sz w:val="36"/>
-          <w:szCs w:val="36"/>
+          <w:sz w:val="28"/>
+          <w:szCs w:val="28"/>
+          <w:cs/>
+        </w:rPr>
+        <w:t xml:space="preserve"> </w:t>
+      </w:r>
+      <w:r>
+        <w:rPr>
+          <w:rFonts w:ascii="Arial Unicode MS" w:eastAsia="Arial Unicode MS" w:hAnsi="Arial Unicode MS" w:cs="Arial Unicode MS" w:hint="cs"/>
+          <w:sz w:val="28"/>
+          <w:szCs w:val="28"/>
         </w:rPr>
         <w:t>student</w:t>
       </w:r>
-    </w:p>
-    <w:p>
-      <w:pPr>
-        <w:ind w:left="720"/>
-        <w:rPr>
-          <w:rFonts w:ascii="Arial Unicode MS" w:eastAsia="Arial Unicode MS" w:hAnsi="Arial Unicode MS" w:cs="Arial Unicode MS"/>
-          <w:sz w:val="36"/>
-          <w:szCs w:val="36"/>
-        </w:rPr>
-      </w:pPr>
-    </w:p>
-    <w:p>
-      <w:pPr>
-        <w:ind w:left="720"/>
-        <w:rPr>
-          <w:rFonts w:ascii="Arial Unicode MS" w:eastAsia="Arial Unicode MS" w:hAnsi="Arial Unicode MS" w:cs="Arial Unicode MS"/>
-          <w:sz w:val="36"/>
-          <w:szCs w:val="36"/>
-          <w:cs/>
-        </w:rPr>
-      </w:pPr>
-      <w:bookmarkStart w:id="0" w:name="_GoBack"/>
-      <w:bookmarkEnd w:id="0"/>
     </w:p>
     <w:sectPr>
       <w:pgSz w:w="11906" w:h="16838"/>
@@ -2835,7 +2789,7 @@
 </file>
 
 <file path=word/numbering.xml><?xml version="1.0" encoding="utf-8"?>
-<w:numbering xmlns:wpc="http://schemas.microsoft.com/office/word/2010/wordprocessingCanvas" xmlns:mc="http://schemas.openxmlformats.org/markup-compatibility/2006" xmlns:o="urn:schemas-microsoft-com:office:office" xmlns:r="http://schemas.openxmlformats.org/officeDocument/2006/relationships" xmlns:m="http://schemas.openxmlformats.org/officeDocument/2006/math" xmlns:v="urn:schemas-microsoft-com:vml" xmlns:wp14="http://schemas.microsoft.com/office/word/2010/wordprocessingDrawing" xmlns:wp="http://schemas.openxmlformats.org/drawingml/2006/wordprocessingDrawing" xmlns:w10="urn:schemas-microsoft-com:office:word" xmlns:w="http://schemas.openxmlformats.org/wordprocessingml/2006/main" xmlns:w14="http://schemas.microsoft.com/office/word/2010/wordml" xmlns:w15="http://schemas.microsoft.com/office/word/2012/wordml" xmlns:wpg="http://schemas.microsoft.com/office/word/2010/wordprocessingGroup" xmlns:wpi="http://schemas.microsoft.com/office/word/2010/wordprocessingInk" xmlns:wne="http://schemas.microsoft.com/office/word/2006/wordml" xmlns:wps="http://schemas.microsoft.com/office/word/2010/wordprocessingShape" mc:Ignorable="w14 w15 wp14">
+<w:numbering xmlns:wpc="http://schemas.microsoft.com/office/word/2010/wordprocessingCanvas" xmlns:cx="http://schemas.microsoft.com/office/drawing/2014/chartex" xmlns:cx1="http://schemas.microsoft.com/office/drawing/2015/9/8/chartex" xmlns:cx2="http://schemas.microsoft.com/office/drawing/2015/10/21/chartex" xmlns:cx3="http://schemas.microsoft.com/office/drawing/2016/5/9/chartex" xmlns:cx4="http://schemas.microsoft.com/office/drawing/2016/5/10/chartex" xmlns:cx5="http://schemas.microsoft.com/office/drawing/2016/5/11/chartex" xmlns:cx6="http://schemas.microsoft.com/office/drawing/2016/5/12/chartex" xmlns:cx7="http://schemas.microsoft.com/office/drawing/2016/5/13/chartex" xmlns:cx8="http://schemas.microsoft.com/office/drawing/2016/5/14/chartex" xmlns:mc="http://schemas.openxmlformats.org/markup-compatibility/2006" xmlns:aink="http://schemas.microsoft.com/office/drawing/2016/ink" xmlns:am3d="http://schemas.microsoft.com/office/drawing/2017/model3d" xmlns:o="urn:schemas-microsoft-com:office:office" xmlns:r="http://schemas.openxmlformats.org/officeDocument/2006/relationships" xmlns:m="http://schemas.openxmlformats.org/officeDocument/2006/math" xmlns:v="urn:schemas-microsoft-com:vml" xmlns:wp14="http://schemas.microsoft.com/office/word/2010/wordprocessingDrawing" xmlns:wp="http://schemas.openxmlformats.org/drawingml/2006/wordprocessingDrawing" xmlns:w10="urn:schemas-microsoft-com:office:word" xmlns:w="http://schemas.openxmlformats.org/wordprocessingml/2006/main" xmlns:w14="http://schemas.microsoft.com/office/word/2010/wordml" xmlns:w15="http://schemas.microsoft.com/office/word/2012/wordml" xmlns:w16cex="http://schemas.microsoft.com/office/word/2018/wordml/cex" xmlns:w16cid="http://schemas.microsoft.com/office/word/2016/wordml/cid" xmlns:w16="http://schemas.microsoft.com/office/word/2018/wordml" xmlns:w16se="http://schemas.microsoft.com/office/word/2015/wordml/symex" xmlns:wpg="http://schemas.microsoft.com/office/word/2010/wordprocessingGroup" xmlns:wpi="http://schemas.microsoft.com/office/word/2010/wordprocessingInk" xmlns:wne="http://schemas.microsoft.com/office/word/2006/wordml" xmlns:wps="http://schemas.microsoft.com/office/word/2010/wordprocessingShape" mc:Ignorable="w14 w15 w16se w16cid w16 w16cex wp14">
   <w:abstractNum w:abstractNumId="0" w15:restartNumberingAfterBreak="0">
     <w:nsid w:val="67DD4BBC"/>
     <w:multiLevelType w:val="hybridMultilevel"/>
@@ -2932,7 +2886,7 @@
 </file>
 
 <file path=word/styles.xml><?xml version="1.0" encoding="utf-8"?>
-<w:styles xmlns:mc="http://schemas.openxmlformats.org/markup-compatibility/2006" xmlns:r="http://schemas.openxmlformats.org/officeDocument/2006/relationships" xmlns:w="http://schemas.openxmlformats.org/wordprocessingml/2006/main" xmlns:w14="http://schemas.microsoft.com/office/word/2010/wordml" xmlns:w15="http://schemas.microsoft.com/office/word/2012/wordml" mc:Ignorable="w14 w15">
+<w:styles xmlns:mc="http://schemas.openxmlformats.org/markup-compatibility/2006" xmlns:r="http://schemas.openxmlformats.org/officeDocument/2006/relationships" xmlns:w="http://schemas.openxmlformats.org/wordprocessingml/2006/main" xmlns:w14="http://schemas.microsoft.com/office/word/2010/wordml" xmlns:w15="http://schemas.microsoft.com/office/word/2012/wordml" xmlns:w16cex="http://schemas.microsoft.com/office/word/2018/wordml/cex" xmlns:w16cid="http://schemas.microsoft.com/office/word/2016/wordml/cid" xmlns:w16="http://schemas.microsoft.com/office/word/2018/wordml" xmlns:w16se="http://schemas.microsoft.com/office/word/2015/wordml/symex" mc:Ignorable="w14 w15 w16se w16cid w16 w16cex">
   <w:docDefaults>
     <w:rPrDefault>
       <w:rPr>
@@ -2947,7 +2901,7 @@
       </w:pPr>
     </w:pPrDefault>
   </w:docDefaults>
-  <w:latentStyles w:defLockedState="0" w:defUIPriority="99" w:defSemiHidden="0" w:defUnhideWhenUsed="0" w:defQFormat="0" w:count="371">
+  <w:latentStyles w:defLockedState="0" w:defUIPriority="99" w:defSemiHidden="0" w:defUnhideWhenUsed="0" w:defQFormat="0" w:count="376">
     <w:lsdException w:name="Normal" w:uiPriority="0" w:qFormat="1"/>
     <w:lsdException w:name="heading 1" w:uiPriority="9" w:qFormat="1"/>
     <w:lsdException w:name="heading 2" w:semiHidden="1" w:uiPriority="9" w:unhideWhenUsed="1" w:qFormat="1"/>
@@ -3053,7 +3007,6 @@
     <w:lsdException w:name="HTML Sample" w:semiHidden="1" w:unhideWhenUsed="1"/>
     <w:lsdException w:name="HTML Typewriter" w:semiHidden="1" w:unhideWhenUsed="1"/>
     <w:lsdException w:name="HTML Variable" w:semiHidden="1" w:unhideWhenUsed="1"/>
-    <w:lsdException w:name="Normal Table" w:semiHidden="1" w:unhideWhenUsed="1"/>
     <w:lsdException w:name="annotation subject" w:semiHidden="1" w:unhideWhenUsed="1"/>
     <w:lsdException w:name="No List" w:semiHidden="1" w:unhideWhenUsed="1"/>
     <w:lsdException w:name="Outline List 1" w:semiHidden="1" w:unhideWhenUsed="1"/>
@@ -3096,11 +3049,8 @@
     <w:lsdException w:name="Table Contemporary" w:semiHidden="1" w:unhideWhenUsed="1"/>
     <w:lsdException w:name="Table Elegant" w:semiHidden="1" w:unhideWhenUsed="1"/>
     <w:lsdException w:name="Table Professional" w:semiHidden="1" w:unhideWhenUsed="1"/>
-    <w:lsdException w:name="Table Subtle 1" w:semiHidden="1" w:unhideWhenUsed="1"/>
     <w:lsdException w:name="Table Subtle 2" w:semiHidden="1" w:unhideWhenUsed="1"/>
     <w:lsdException w:name="Table Web 1" w:semiHidden="1" w:unhideWhenUsed="1"/>
-    <w:lsdException w:name="Table Web 2" w:semiHidden="1" w:unhideWhenUsed="1"/>
-    <w:lsdException w:name="Table Web 3" w:semiHidden="1" w:unhideWhenUsed="1"/>
     <w:lsdException w:name="Balloon Text" w:semiHidden="1" w:unhideWhenUsed="1"/>
     <w:lsdException w:name="Table Grid" w:uiPriority="39"/>
     <w:lsdException w:name="Table Theme" w:semiHidden="1" w:unhideWhenUsed="1"/>
@@ -3319,6 +3269,11 @@
     <w:lsdException w:name="List Table 5 Dark Accent 6" w:uiPriority="50"/>
     <w:lsdException w:name="List Table 6 Colorful Accent 6" w:uiPriority="51"/>
     <w:lsdException w:name="List Table 7 Colorful Accent 6" w:uiPriority="52"/>
+    <w:lsdException w:name="Mention" w:semiHidden="1" w:unhideWhenUsed="1"/>
+    <w:lsdException w:name="Smart Hyperlink" w:semiHidden="1" w:unhideWhenUsed="1"/>
+    <w:lsdException w:name="Hashtag" w:semiHidden="1" w:unhideWhenUsed="1"/>
+    <w:lsdException w:name="Unresolved Mention" w:semiHidden="1" w:unhideWhenUsed="1"/>
+    <w:lsdException w:name="Smart Link" w:semiHidden="1" w:unhideWhenUsed="1"/>
   </w:latentStyles>
   <w:style w:type="paragraph" w:default="1" w:styleId="Normal">
     <w:name w:val="Normal"/>
